--- a/Documentation/31597793_FinalDoc_Terugvoer.docx
+++ b/Documentation/31597793_FinalDoc_Terugvoer.docx
@@ -673,7 +673,7 @@
       <w:bookmarkStart w:id="5" w:name="_Toc405902489"/>
       <w:bookmarkStart w:id="6" w:name="_Toc405902942"/>
       <w:bookmarkStart w:id="7" w:name="_Toc322953584"/>
-      <w:bookmarkStart w:id="8" w:name="_Toc118028159"/>
+      <w:bookmarkStart w:id="8" w:name="_Toc118029058"/>
       <w:r>
         <w:lastRenderedPageBreak/>
         <w:t>Abstract</w:t>
@@ -971,7 +971,7 @@
       <w:r>
         <w:fldChar w:fldCharType="separate"/>
       </w:r>
-      <w:hyperlink w:anchor="_Toc118028159" w:history="1">
+      <w:hyperlink w:anchor="_Toc118029058" w:history="1">
         <w:r>
           <w:rPr>
             <w:rStyle w:val="Hyperlink"/>
@@ -998,7 +998,7 @@
             <w:noProof/>
             <w:webHidden/>
           </w:rPr>
-          <w:instrText xml:space="preserve"> PAGEREF _Toc118028159 \h </w:instrText>
+          <w:instrText xml:space="preserve"> PAGEREF _Toc118029058 \h </w:instrText>
         </w:r>
         <w:r>
           <w:rPr>
@@ -1041,7 +1041,7 @@
           <w:lang w:eastAsia="en-ZA"/>
         </w:rPr>
       </w:pPr>
-      <w:hyperlink w:anchor="_Toc118028160" w:history="1">
+      <w:hyperlink w:anchor="_Toc118029059" w:history="1">
         <w:r>
           <w:rPr>
             <w:rStyle w:val="Hyperlink"/>
@@ -1068,7 +1068,7 @@
             <w:noProof/>
             <w:webHidden/>
           </w:rPr>
-          <w:instrText xml:space="preserve"> PAGEREF _Toc118028160 \h </w:instrText>
+          <w:instrText xml:space="preserve"> PAGEREF _Toc118029059 \h </w:instrText>
         </w:r>
         <w:r>
           <w:rPr>
@@ -1110,7 +1110,7 @@
           <w:lang w:eastAsia="en-ZA"/>
         </w:rPr>
       </w:pPr>
-      <w:hyperlink w:anchor="_Toc118028162" w:history="1">
+      <w:hyperlink w:anchor="_Toc118029061" w:history="1">
         <w:r>
           <w:rPr>
             <w:rStyle w:val="Hyperlink"/>
@@ -1154,7 +1154,7 @@
             <w:noProof/>
             <w:webHidden/>
           </w:rPr>
-          <w:instrText xml:space="preserve"> PAGEREF _Toc118028162 \h </w:instrText>
+          <w:instrText xml:space="preserve"> PAGEREF _Toc118029061 \h </w:instrText>
         </w:r>
         <w:r>
           <w:rPr>
@@ -1196,7 +1196,7 @@
           <w:lang w:eastAsia="en-ZA"/>
         </w:rPr>
       </w:pPr>
-      <w:hyperlink w:anchor="_Toc118028163" w:history="1">
+      <w:hyperlink w:anchor="_Toc118029062" w:history="1">
         <w:r>
           <w:rPr>
             <w:rStyle w:val="Hyperlink"/>
@@ -1240,7 +1240,7 @@
             <w:noProof/>
             <w:webHidden/>
           </w:rPr>
-          <w:instrText xml:space="preserve"> PAGEREF _Toc118028163 \h </w:instrText>
+          <w:instrText xml:space="preserve"> PAGEREF _Toc118029062 \h </w:instrText>
         </w:r>
         <w:r>
           <w:rPr>
@@ -1282,7 +1282,7 @@
           <w:lang w:eastAsia="en-ZA"/>
         </w:rPr>
       </w:pPr>
-      <w:hyperlink w:anchor="_Toc118028164" w:history="1">
+      <w:hyperlink w:anchor="_Toc118029063" w:history="1">
         <w:r>
           <w:rPr>
             <w:rStyle w:val="Hyperlink"/>
@@ -1326,7 +1326,7 @@
             <w:noProof/>
             <w:webHidden/>
           </w:rPr>
-          <w:instrText xml:space="preserve"> PAGEREF _Toc118028164 \h </w:instrText>
+          <w:instrText xml:space="preserve"> PAGEREF _Toc118029063 \h </w:instrText>
         </w:r>
         <w:r>
           <w:rPr>
@@ -1368,7 +1368,7 @@
           <w:lang w:eastAsia="en-ZA"/>
         </w:rPr>
       </w:pPr>
-      <w:hyperlink w:anchor="_Toc118028165" w:history="1">
+      <w:hyperlink w:anchor="_Toc118029064" w:history="1">
         <w:r>
           <w:rPr>
             <w:rStyle w:val="Hyperlink"/>
@@ -1412,7 +1412,7 @@
             <w:noProof/>
             <w:webHidden/>
           </w:rPr>
-          <w:instrText xml:space="preserve"> PAGEREF _Toc118028165 \h </w:instrText>
+          <w:instrText xml:space="preserve"> PAGEREF _Toc118029064 \h </w:instrText>
         </w:r>
         <w:r>
           <w:rPr>
@@ -1454,7 +1454,7 @@
           <w:lang w:eastAsia="en-ZA"/>
         </w:rPr>
       </w:pPr>
-      <w:hyperlink w:anchor="_Toc118028166" w:history="1">
+      <w:hyperlink w:anchor="_Toc118029065" w:history="1">
         <w:r>
           <w:rPr>
             <w:rStyle w:val="Hyperlink"/>
@@ -1498,7 +1498,7 @@
             <w:noProof/>
             <w:webHidden/>
           </w:rPr>
-          <w:instrText xml:space="preserve"> PAGEREF _Toc118028166 \h </w:instrText>
+          <w:instrText xml:space="preserve"> PAGEREF _Toc118029065 \h </w:instrText>
         </w:r>
         <w:r>
           <w:rPr>
@@ -1539,7 +1539,7 @@
           <w:lang w:eastAsia="en-ZA"/>
         </w:rPr>
       </w:pPr>
-      <w:hyperlink w:anchor="_Toc118028167" w:history="1">
+      <w:hyperlink w:anchor="_Toc118029066" w:history="1">
         <w:r>
           <w:rPr>
             <w:rStyle w:val="Hyperlink"/>
@@ -1582,7 +1582,7 @@
             <w:noProof/>
             <w:webHidden/>
           </w:rPr>
-          <w:instrText xml:space="preserve"> PAGEREF _Toc118028167 \h </w:instrText>
+          <w:instrText xml:space="preserve"> PAGEREF _Toc118029066 \h </w:instrText>
         </w:r>
         <w:r>
           <w:rPr>
@@ -1623,7 +1623,7 @@
           <w:lang w:eastAsia="en-ZA"/>
         </w:rPr>
       </w:pPr>
-      <w:hyperlink w:anchor="_Toc118028168" w:history="1">
+      <w:hyperlink w:anchor="_Toc118029067" w:history="1">
         <w:r>
           <w:rPr>
             <w:rStyle w:val="Hyperlink"/>
@@ -1666,7 +1666,7 @@
             <w:noProof/>
             <w:webHidden/>
           </w:rPr>
-          <w:instrText xml:space="preserve"> PAGEREF _Toc118028168 \h </w:instrText>
+          <w:instrText xml:space="preserve"> PAGEREF _Toc118029067 \h </w:instrText>
         </w:r>
         <w:r>
           <w:rPr>
@@ -1707,7 +1707,7 @@
           <w:lang w:eastAsia="en-ZA"/>
         </w:rPr>
       </w:pPr>
-      <w:hyperlink w:anchor="_Toc118028169" w:history="1">
+      <w:hyperlink w:anchor="_Toc118029068" w:history="1">
         <w:r>
           <w:rPr>
             <w:rStyle w:val="Hyperlink"/>
@@ -1750,7 +1750,7 @@
             <w:noProof/>
             <w:webHidden/>
           </w:rPr>
-          <w:instrText xml:space="preserve"> PAGEREF _Toc118028169 \h </w:instrText>
+          <w:instrText xml:space="preserve"> PAGEREF _Toc118029068 \h </w:instrText>
         </w:r>
         <w:r>
           <w:rPr>
@@ -1791,7 +1791,7 @@
           <w:lang w:eastAsia="en-ZA"/>
         </w:rPr>
       </w:pPr>
-      <w:hyperlink w:anchor="_Toc118028170" w:history="1">
+      <w:hyperlink w:anchor="_Toc118029069" w:history="1">
         <w:r>
           <w:rPr>
             <w:rStyle w:val="Hyperlink"/>
@@ -1834,7 +1834,7 @@
             <w:noProof/>
             <w:webHidden/>
           </w:rPr>
-          <w:instrText xml:space="preserve"> PAGEREF _Toc118028170 \h </w:instrText>
+          <w:instrText xml:space="preserve"> PAGEREF _Toc118029069 \h </w:instrText>
         </w:r>
         <w:r>
           <w:rPr>
@@ -1875,7 +1875,7 @@
           <w:lang w:eastAsia="en-ZA"/>
         </w:rPr>
       </w:pPr>
-      <w:hyperlink w:anchor="_Toc118028171" w:history="1">
+      <w:hyperlink w:anchor="_Toc118029070" w:history="1">
         <w:r>
           <w:rPr>
             <w:rStyle w:val="Hyperlink"/>
@@ -1918,7 +1918,7 @@
             <w:noProof/>
             <w:webHidden/>
           </w:rPr>
-          <w:instrText xml:space="preserve"> PAGEREF _Toc118028171 \h </w:instrText>
+          <w:instrText xml:space="preserve"> PAGEREF _Toc118029070 \h </w:instrText>
         </w:r>
         <w:r>
           <w:rPr>
@@ -1960,7 +1960,7 @@
           <w:lang w:eastAsia="en-ZA"/>
         </w:rPr>
       </w:pPr>
-      <w:hyperlink w:anchor="_Toc118028172" w:history="1">
+      <w:hyperlink w:anchor="_Toc118029071" w:history="1">
         <w:r>
           <w:rPr>
             <w:rStyle w:val="Hyperlink"/>
@@ -2004,7 +2004,7 @@
             <w:noProof/>
             <w:webHidden/>
           </w:rPr>
-          <w:instrText xml:space="preserve"> PAGEREF _Toc118028172 \h </w:instrText>
+          <w:instrText xml:space="preserve"> PAGEREF _Toc118029071 \h </w:instrText>
         </w:r>
         <w:r>
           <w:rPr>
@@ -2045,7 +2045,7 @@
           <w:lang w:eastAsia="en-ZA"/>
         </w:rPr>
       </w:pPr>
-      <w:hyperlink w:anchor="_Toc118028173" w:history="1">
+      <w:hyperlink w:anchor="_Toc118029072" w:history="1">
         <w:r>
           <w:rPr>
             <w:rStyle w:val="Hyperlink"/>
@@ -2088,7 +2088,7 @@
             <w:noProof/>
             <w:webHidden/>
           </w:rPr>
-          <w:instrText xml:space="preserve"> PAGEREF _Toc118028173 \h </w:instrText>
+          <w:instrText xml:space="preserve"> PAGEREF _Toc118029072 \h </w:instrText>
         </w:r>
         <w:r>
           <w:rPr>
@@ -2129,7 +2129,7 @@
           <w:lang w:eastAsia="en-ZA"/>
         </w:rPr>
       </w:pPr>
-      <w:hyperlink w:anchor="_Toc118028174" w:history="1">
+      <w:hyperlink w:anchor="_Toc118029073" w:history="1">
         <w:r>
           <w:rPr>
             <w:rStyle w:val="Hyperlink"/>
@@ -2172,7 +2172,7 @@
             <w:noProof/>
             <w:webHidden/>
           </w:rPr>
-          <w:instrText xml:space="preserve"> PAGEREF _Toc118028174 \h </w:instrText>
+          <w:instrText xml:space="preserve"> PAGEREF _Toc118029073 \h </w:instrText>
         </w:r>
         <w:r>
           <w:rPr>
@@ -2213,7 +2213,7 @@
           <w:lang w:eastAsia="en-ZA"/>
         </w:rPr>
       </w:pPr>
-      <w:hyperlink w:anchor="_Toc118028175" w:history="1">
+      <w:hyperlink w:anchor="_Toc118029074" w:history="1">
         <w:r>
           <w:rPr>
             <w:rStyle w:val="Hyperlink"/>
@@ -2256,7 +2256,7 @@
             <w:noProof/>
             <w:webHidden/>
           </w:rPr>
-          <w:instrText xml:space="preserve"> PAGEREF _Toc118028175 \h </w:instrText>
+          <w:instrText xml:space="preserve"> PAGEREF _Toc118029074 \h </w:instrText>
         </w:r>
         <w:r>
           <w:rPr>
@@ -2298,7 +2298,7 @@
           <w:lang w:eastAsia="en-ZA"/>
         </w:rPr>
       </w:pPr>
-      <w:hyperlink w:anchor="_Toc118028176" w:history="1">
+      <w:hyperlink w:anchor="_Toc118029075" w:history="1">
         <w:r>
           <w:rPr>
             <w:rStyle w:val="Hyperlink"/>
@@ -2342,7 +2342,7 @@
             <w:noProof/>
             <w:webHidden/>
           </w:rPr>
-          <w:instrText xml:space="preserve"> PAGEREF _Toc118028176 \h </w:instrText>
+          <w:instrText xml:space="preserve"> PAGEREF _Toc118029075 \h </w:instrText>
         </w:r>
         <w:r>
           <w:rPr>
@@ -2384,7 +2384,7 @@
           <w:lang w:eastAsia="en-ZA"/>
         </w:rPr>
       </w:pPr>
-      <w:hyperlink w:anchor="_Toc118028177" w:history="1">
+      <w:hyperlink w:anchor="_Toc118029076" w:history="1">
         <w:r>
           <w:rPr>
             <w:rStyle w:val="Hyperlink"/>
@@ -2428,7 +2428,7 @@
             <w:noProof/>
             <w:webHidden/>
           </w:rPr>
-          <w:instrText xml:space="preserve"> PAGEREF _Toc118028177 \h </w:instrText>
+          <w:instrText xml:space="preserve"> PAGEREF _Toc118029076 \h </w:instrText>
         </w:r>
         <w:r>
           <w:rPr>
@@ -2469,7 +2469,7 @@
           <w:lang w:eastAsia="en-ZA"/>
         </w:rPr>
       </w:pPr>
-      <w:hyperlink w:anchor="_Toc118028178" w:history="1">
+      <w:hyperlink w:anchor="_Toc118029077" w:history="1">
         <w:r>
           <w:rPr>
             <w:rStyle w:val="Hyperlink"/>
@@ -2512,7 +2512,7 @@
             <w:noProof/>
             <w:webHidden/>
           </w:rPr>
-          <w:instrText xml:space="preserve"> PAGEREF _Toc118028178 \h </w:instrText>
+          <w:instrText xml:space="preserve"> PAGEREF _Toc118029077 \h </w:instrText>
         </w:r>
         <w:r>
           <w:rPr>
@@ -2553,7 +2553,7 @@
           <w:lang w:eastAsia="en-ZA"/>
         </w:rPr>
       </w:pPr>
-      <w:hyperlink w:anchor="_Toc118028179" w:history="1">
+      <w:hyperlink w:anchor="_Toc118029078" w:history="1">
         <w:r>
           <w:rPr>
             <w:rStyle w:val="Hyperlink"/>
@@ -2596,7 +2596,7 @@
             <w:noProof/>
             <w:webHidden/>
           </w:rPr>
-          <w:instrText xml:space="preserve"> PAGEREF _Toc118028179 \h </w:instrText>
+          <w:instrText xml:space="preserve"> PAGEREF _Toc118029078 \h </w:instrText>
         </w:r>
         <w:r>
           <w:rPr>
@@ -2637,7 +2637,7 @@
           <w:lang w:eastAsia="en-ZA"/>
         </w:rPr>
       </w:pPr>
-      <w:hyperlink w:anchor="_Toc118028180" w:history="1">
+      <w:hyperlink w:anchor="_Toc118029079" w:history="1">
         <w:r>
           <w:rPr>
             <w:rStyle w:val="Hyperlink"/>
@@ -2680,7 +2680,7 @@
             <w:noProof/>
             <w:webHidden/>
           </w:rPr>
-          <w:instrText xml:space="preserve"> PAGEREF _Toc118028180 \h </w:instrText>
+          <w:instrText xml:space="preserve"> PAGEREF _Toc118029079 \h </w:instrText>
         </w:r>
         <w:r>
           <w:rPr>
@@ -2722,7 +2722,7 @@
           <w:lang w:eastAsia="en-ZA"/>
         </w:rPr>
       </w:pPr>
-      <w:hyperlink w:anchor="_Toc118028181" w:history="1">
+      <w:hyperlink w:anchor="_Toc118029080" w:history="1">
         <w:r>
           <w:rPr>
             <w:rStyle w:val="Hyperlink"/>
@@ -2766,7 +2766,7 @@
             <w:noProof/>
             <w:webHidden/>
           </w:rPr>
-          <w:instrText xml:space="preserve"> PAGEREF _Toc118028181 \h </w:instrText>
+          <w:instrText xml:space="preserve"> PAGEREF _Toc118029080 \h </w:instrText>
         </w:r>
         <w:r>
           <w:rPr>
@@ -2807,7 +2807,7 @@
           <w:lang w:eastAsia="en-ZA"/>
         </w:rPr>
       </w:pPr>
-      <w:hyperlink w:anchor="_Toc118028182" w:history="1">
+      <w:hyperlink w:anchor="_Toc118029081" w:history="1">
         <w:r>
           <w:rPr>
             <w:rStyle w:val="Hyperlink"/>
@@ -2850,7 +2850,7 @@
             <w:noProof/>
             <w:webHidden/>
           </w:rPr>
-          <w:instrText xml:space="preserve"> PAGEREF _Toc118028182 \h </w:instrText>
+          <w:instrText xml:space="preserve"> PAGEREF _Toc118029081 \h </w:instrText>
         </w:r>
         <w:r>
           <w:rPr>
@@ -2891,7 +2891,7 @@
           <w:lang w:eastAsia="en-ZA"/>
         </w:rPr>
       </w:pPr>
-      <w:hyperlink w:anchor="_Toc118028183" w:history="1">
+      <w:hyperlink w:anchor="_Toc118029082" w:history="1">
         <w:r>
           <w:rPr>
             <w:rStyle w:val="Hyperlink"/>
@@ -2934,7 +2934,7 @@
             <w:noProof/>
             <w:webHidden/>
           </w:rPr>
-          <w:instrText xml:space="preserve"> PAGEREF _Toc118028183 \h </w:instrText>
+          <w:instrText xml:space="preserve"> PAGEREF _Toc118029082 \h </w:instrText>
         </w:r>
         <w:r>
           <w:rPr>
@@ -2975,7 +2975,7 @@
           <w:lang w:eastAsia="en-ZA"/>
         </w:rPr>
       </w:pPr>
-      <w:hyperlink w:anchor="_Toc118028184" w:history="1">
+      <w:hyperlink w:anchor="_Toc118029083" w:history="1">
         <w:r>
           <w:rPr>
             <w:rStyle w:val="Hyperlink"/>
@@ -3018,7 +3018,7 @@
             <w:noProof/>
             <w:webHidden/>
           </w:rPr>
-          <w:instrText xml:space="preserve"> PAGEREF _Toc118028184 \h </w:instrText>
+          <w:instrText xml:space="preserve"> PAGEREF _Toc118029083 \h </w:instrText>
         </w:r>
         <w:r>
           <w:rPr>
@@ -3059,7 +3059,7 @@
           <w:lang w:eastAsia="en-ZA"/>
         </w:rPr>
       </w:pPr>
-      <w:hyperlink w:anchor="_Toc118028185" w:history="1">
+      <w:hyperlink w:anchor="_Toc118029084" w:history="1">
         <w:r>
           <w:rPr>
             <w:rStyle w:val="Hyperlink"/>
@@ -3102,7 +3102,7 @@
             <w:noProof/>
             <w:webHidden/>
           </w:rPr>
-          <w:instrText xml:space="preserve"> PAGEREF _Toc118028185 \h </w:instrText>
+          <w:instrText xml:space="preserve"> PAGEREF _Toc118029084 \h </w:instrText>
         </w:r>
         <w:r>
           <w:rPr>
@@ -3144,7 +3144,7 @@
           <w:lang w:eastAsia="en-ZA"/>
         </w:rPr>
       </w:pPr>
-      <w:hyperlink w:anchor="_Toc118028186" w:history="1">
+      <w:hyperlink w:anchor="_Toc118029085" w:history="1">
         <w:r>
           <w:rPr>
             <w:rStyle w:val="Hyperlink"/>
@@ -3188,7 +3188,7 @@
             <w:noProof/>
             <w:webHidden/>
           </w:rPr>
-          <w:instrText xml:space="preserve"> PAGEREF _Toc118028186 \h </w:instrText>
+          <w:instrText xml:space="preserve"> PAGEREF _Toc118029085 \h </w:instrText>
         </w:r>
         <w:r>
           <w:rPr>
@@ -3230,7 +3230,7 @@
           <w:lang w:eastAsia="en-ZA"/>
         </w:rPr>
       </w:pPr>
-      <w:hyperlink w:anchor="_Toc118028187" w:history="1">
+      <w:hyperlink w:anchor="_Toc118029086" w:history="1">
         <w:r>
           <w:rPr>
             <w:rStyle w:val="Hyperlink"/>
@@ -3274,7 +3274,7 @@
             <w:noProof/>
             <w:webHidden/>
           </w:rPr>
-          <w:instrText xml:space="preserve"> PAGEREF _Toc118028187 \h </w:instrText>
+          <w:instrText xml:space="preserve"> PAGEREF _Toc118029086 \h </w:instrText>
         </w:r>
         <w:r>
           <w:rPr>
@@ -3317,7 +3317,7 @@
           <w:lang w:eastAsia="en-ZA"/>
         </w:rPr>
       </w:pPr>
-      <w:hyperlink w:anchor="_Toc118028188" w:history="1">
+      <w:hyperlink w:anchor="_Toc118029087" w:history="1">
         <w:r>
           <w:rPr>
             <w:rStyle w:val="Hyperlink"/>
@@ -3344,7 +3344,7 @@
             <w:noProof/>
             <w:webHidden/>
           </w:rPr>
-          <w:instrText xml:space="preserve"> PAGEREF _Toc118028188 \h </w:instrText>
+          <w:instrText xml:space="preserve"> PAGEREF _Toc118029087 \h </w:instrText>
         </w:r>
         <w:r>
           <w:rPr>
@@ -3386,7 +3386,7 @@
           <w:lang w:eastAsia="en-ZA"/>
         </w:rPr>
       </w:pPr>
-      <w:hyperlink w:anchor="_Toc118028190" w:history="1">
+      <w:hyperlink w:anchor="_Toc118029089" w:history="1">
         <w:r>
           <w:rPr>
             <w:rStyle w:val="Hyperlink"/>
@@ -3430,7 +3430,7 @@
             <w:noProof/>
             <w:webHidden/>
           </w:rPr>
-          <w:instrText xml:space="preserve"> PAGEREF _Toc118028190 \h </w:instrText>
+          <w:instrText xml:space="preserve"> PAGEREF _Toc118029089 \h </w:instrText>
         </w:r>
         <w:r>
           <w:rPr>
@@ -3472,7 +3472,7 @@
           <w:lang w:eastAsia="en-ZA"/>
         </w:rPr>
       </w:pPr>
-      <w:hyperlink w:anchor="_Toc118028191" w:history="1">
+      <w:hyperlink w:anchor="_Toc118029090" w:history="1">
         <w:r>
           <w:rPr>
             <w:rStyle w:val="Hyperlink"/>
@@ -3516,7 +3516,7 @@
             <w:noProof/>
             <w:webHidden/>
           </w:rPr>
-          <w:instrText xml:space="preserve"> PAGEREF _Toc118028191 \h </w:instrText>
+          <w:instrText xml:space="preserve"> PAGEREF _Toc118029090 \h </w:instrText>
         </w:r>
         <w:r>
           <w:rPr>
@@ -3557,7 +3557,7 @@
           <w:lang w:eastAsia="en-ZA"/>
         </w:rPr>
       </w:pPr>
-      <w:hyperlink w:anchor="_Toc118028192" w:history="1">
+      <w:hyperlink w:anchor="_Toc118029091" w:history="1">
         <w:r>
           <w:rPr>
             <w:rStyle w:val="Hyperlink"/>
@@ -3600,7 +3600,7 @@
             <w:noProof/>
             <w:webHidden/>
           </w:rPr>
-          <w:instrText xml:space="preserve"> PAGEREF _Toc118028192 \h </w:instrText>
+          <w:instrText xml:space="preserve"> PAGEREF _Toc118029091 \h </w:instrText>
         </w:r>
         <w:r>
           <w:rPr>
@@ -3641,7 +3641,7 @@
           <w:lang w:eastAsia="en-ZA"/>
         </w:rPr>
       </w:pPr>
-      <w:hyperlink w:anchor="_Toc118028193" w:history="1">
+      <w:hyperlink w:anchor="_Toc118029092" w:history="1">
         <w:r>
           <w:rPr>
             <w:rStyle w:val="Hyperlink"/>
@@ -3684,7 +3684,7 @@
             <w:noProof/>
             <w:webHidden/>
           </w:rPr>
-          <w:instrText xml:space="preserve"> PAGEREF _Toc118028193 \h </w:instrText>
+          <w:instrText xml:space="preserve"> PAGEREF _Toc118029092 \h </w:instrText>
         </w:r>
         <w:r>
           <w:rPr>
@@ -3725,7 +3725,7 @@
           <w:lang w:eastAsia="en-ZA"/>
         </w:rPr>
       </w:pPr>
-      <w:hyperlink w:anchor="_Toc118028194" w:history="1">
+      <w:hyperlink w:anchor="_Toc118029093" w:history="1">
         <w:r>
           <w:rPr>
             <w:rStyle w:val="Hyperlink"/>
@@ -3768,7 +3768,7 @@
             <w:noProof/>
             <w:webHidden/>
           </w:rPr>
-          <w:instrText xml:space="preserve"> PAGEREF _Toc118028194 \h </w:instrText>
+          <w:instrText xml:space="preserve"> PAGEREF _Toc118029093 \h </w:instrText>
         </w:r>
         <w:r>
           <w:rPr>
@@ -3809,7 +3809,7 @@
           <w:lang w:eastAsia="en-ZA"/>
         </w:rPr>
       </w:pPr>
-      <w:hyperlink w:anchor="_Toc118028195" w:history="1">
+      <w:hyperlink w:anchor="_Toc118029094" w:history="1">
         <w:r>
           <w:rPr>
             <w:rStyle w:val="Hyperlink"/>
@@ -3852,7 +3852,7 @@
             <w:noProof/>
             <w:webHidden/>
           </w:rPr>
-          <w:instrText xml:space="preserve"> PAGEREF _Toc118028195 \h </w:instrText>
+          <w:instrText xml:space="preserve"> PAGEREF _Toc118029094 \h </w:instrText>
         </w:r>
         <w:r>
           <w:rPr>
@@ -3893,7 +3893,7 @@
           <w:lang w:eastAsia="en-ZA"/>
         </w:rPr>
       </w:pPr>
-      <w:hyperlink w:anchor="_Toc118028196" w:history="1">
+      <w:hyperlink w:anchor="_Toc118029095" w:history="1">
         <w:r>
           <w:rPr>
             <w:rStyle w:val="Hyperlink"/>
@@ -3936,7 +3936,7 @@
             <w:noProof/>
             <w:webHidden/>
           </w:rPr>
-          <w:instrText xml:space="preserve"> PAGEREF _Toc118028196 \h </w:instrText>
+          <w:instrText xml:space="preserve"> PAGEREF _Toc118029095 \h </w:instrText>
         </w:r>
         <w:r>
           <w:rPr>
@@ -3978,7 +3978,7 @@
           <w:lang w:eastAsia="en-ZA"/>
         </w:rPr>
       </w:pPr>
-      <w:hyperlink w:anchor="_Toc118028197" w:history="1">
+      <w:hyperlink w:anchor="_Toc118029096" w:history="1">
         <w:r>
           <w:rPr>
             <w:rStyle w:val="Hyperlink"/>
@@ -4022,7 +4022,7 @@
             <w:noProof/>
             <w:webHidden/>
           </w:rPr>
-          <w:instrText xml:space="preserve"> PAGEREF _Toc118028197 \h </w:instrText>
+          <w:instrText xml:space="preserve"> PAGEREF _Toc118029096 \h </w:instrText>
         </w:r>
         <w:r>
           <w:rPr>
@@ -4063,7 +4063,7 @@
           <w:lang w:eastAsia="en-ZA"/>
         </w:rPr>
       </w:pPr>
-      <w:hyperlink w:anchor="_Toc118028198" w:history="1">
+      <w:hyperlink w:anchor="_Toc118029097" w:history="1">
         <w:r>
           <w:rPr>
             <w:rStyle w:val="Hyperlink"/>
@@ -4106,7 +4106,7 @@
             <w:noProof/>
             <w:webHidden/>
           </w:rPr>
-          <w:instrText xml:space="preserve"> PAGEREF _Toc118028198 \h </w:instrText>
+          <w:instrText xml:space="preserve"> PAGEREF _Toc118029097 \h </w:instrText>
         </w:r>
         <w:r>
           <w:rPr>
@@ -4147,7 +4147,7 @@
           <w:lang w:eastAsia="en-ZA"/>
         </w:rPr>
       </w:pPr>
-      <w:hyperlink w:anchor="_Toc118028199" w:history="1">
+      <w:hyperlink w:anchor="_Toc118029098" w:history="1">
         <w:r>
           <w:rPr>
             <w:rStyle w:val="Hyperlink"/>
@@ -4190,7 +4190,7 @@
             <w:noProof/>
             <w:webHidden/>
           </w:rPr>
-          <w:instrText xml:space="preserve"> PAGEREF _Toc118028199 \h </w:instrText>
+          <w:instrText xml:space="preserve"> PAGEREF _Toc118029098 \h </w:instrText>
         </w:r>
         <w:r>
           <w:rPr>
@@ -4231,7 +4231,7 @@
           <w:lang w:eastAsia="en-ZA"/>
         </w:rPr>
       </w:pPr>
-      <w:hyperlink w:anchor="_Toc118028200" w:history="1">
+      <w:hyperlink w:anchor="_Toc118029099" w:history="1">
         <w:r>
           <w:rPr>
             <w:rStyle w:val="Hyperlink"/>
@@ -4274,7 +4274,7 @@
             <w:noProof/>
             <w:webHidden/>
           </w:rPr>
-          <w:instrText xml:space="preserve"> PAGEREF _Toc118028200 \h </w:instrText>
+          <w:instrText xml:space="preserve"> PAGEREF _Toc118029099 \h </w:instrText>
         </w:r>
         <w:r>
           <w:rPr>
@@ -4315,7 +4315,7 @@
           <w:lang w:eastAsia="en-ZA"/>
         </w:rPr>
       </w:pPr>
-      <w:hyperlink w:anchor="_Toc118028201" w:history="1">
+      <w:hyperlink w:anchor="_Toc118029100" w:history="1">
         <w:r>
           <w:rPr>
             <w:rStyle w:val="Hyperlink"/>
@@ -4358,7 +4358,7 @@
             <w:noProof/>
             <w:webHidden/>
           </w:rPr>
-          <w:instrText xml:space="preserve"> PAGEREF _Toc118028201 \h </w:instrText>
+          <w:instrText xml:space="preserve"> PAGEREF _Toc118029100 \h </w:instrText>
         </w:r>
         <w:r>
           <w:rPr>
@@ -4399,7 +4399,7 @@
           <w:lang w:eastAsia="en-ZA"/>
         </w:rPr>
       </w:pPr>
-      <w:hyperlink w:anchor="_Toc118028202" w:history="1">
+      <w:hyperlink w:anchor="_Toc118029101" w:history="1">
         <w:r>
           <w:rPr>
             <w:rStyle w:val="Hyperlink"/>
@@ -4442,7 +4442,7 @@
             <w:noProof/>
             <w:webHidden/>
           </w:rPr>
-          <w:instrText xml:space="preserve"> PAGEREF _Toc118028202 \h </w:instrText>
+          <w:instrText xml:space="preserve"> PAGEREF _Toc118029101 \h </w:instrText>
         </w:r>
         <w:r>
           <w:rPr>
@@ -4484,7 +4484,7 @@
           <w:lang w:eastAsia="en-ZA"/>
         </w:rPr>
       </w:pPr>
-      <w:hyperlink w:anchor="_Toc118028203" w:history="1">
+      <w:hyperlink w:anchor="_Toc118029102" w:history="1">
         <w:r>
           <w:rPr>
             <w:rStyle w:val="Hyperlink"/>
@@ -4528,7 +4528,7 @@
             <w:noProof/>
             <w:webHidden/>
           </w:rPr>
-          <w:instrText xml:space="preserve"> PAGEREF _Toc118028203 \h </w:instrText>
+          <w:instrText xml:space="preserve"> PAGEREF _Toc118029102 \h </w:instrText>
         </w:r>
         <w:r>
           <w:rPr>
@@ -4569,7 +4569,7 @@
           <w:lang w:eastAsia="en-ZA"/>
         </w:rPr>
       </w:pPr>
-      <w:hyperlink w:anchor="_Toc118028204" w:history="1">
+      <w:hyperlink w:anchor="_Toc118029103" w:history="1">
         <w:r>
           <w:rPr>
             <w:rStyle w:val="Hyperlink"/>
@@ -4612,7 +4612,7 @@
             <w:noProof/>
             <w:webHidden/>
           </w:rPr>
-          <w:instrText xml:space="preserve"> PAGEREF _Toc118028204 \h </w:instrText>
+          <w:instrText xml:space="preserve"> PAGEREF _Toc118029103 \h </w:instrText>
         </w:r>
         <w:r>
           <w:rPr>
@@ -4653,7 +4653,7 @@
           <w:lang w:eastAsia="en-ZA"/>
         </w:rPr>
       </w:pPr>
-      <w:hyperlink w:anchor="_Toc118028205" w:history="1">
+      <w:hyperlink w:anchor="_Toc118029104" w:history="1">
         <w:r>
           <w:rPr>
             <w:rStyle w:val="Hyperlink"/>
@@ -4696,7 +4696,7 @@
             <w:noProof/>
             <w:webHidden/>
           </w:rPr>
-          <w:instrText xml:space="preserve"> PAGEREF _Toc118028205 \h </w:instrText>
+          <w:instrText xml:space="preserve"> PAGEREF _Toc118029104 \h </w:instrText>
         </w:r>
         <w:r>
           <w:rPr>
@@ -4737,7 +4737,7 @@
           <w:lang w:eastAsia="en-ZA"/>
         </w:rPr>
       </w:pPr>
-      <w:hyperlink w:anchor="_Toc118028206" w:history="1">
+      <w:hyperlink w:anchor="_Toc118029105" w:history="1">
         <w:r>
           <w:rPr>
             <w:rStyle w:val="Hyperlink"/>
@@ -4780,7 +4780,7 @@
             <w:noProof/>
             <w:webHidden/>
           </w:rPr>
-          <w:instrText xml:space="preserve"> PAGEREF _Toc118028206 \h </w:instrText>
+          <w:instrText xml:space="preserve"> PAGEREF _Toc118029105 \h </w:instrText>
         </w:r>
         <w:r>
           <w:rPr>
@@ -4821,7 +4821,7 @@
           <w:lang w:eastAsia="en-ZA"/>
         </w:rPr>
       </w:pPr>
-      <w:hyperlink w:anchor="_Toc118028207" w:history="1">
+      <w:hyperlink w:anchor="_Toc118029106" w:history="1">
         <w:r>
           <w:rPr>
             <w:rStyle w:val="Hyperlink"/>
@@ -4843,21 +4843,7 @@
             <w:rStyle w:val="Hyperlink"/>
             <w:noProof/>
           </w:rPr>
-          <w:t>Advantages and Disadvantages of facial detection and recogniti</w:t>
-        </w:r>
-        <w:r>
-          <w:rPr>
-            <w:rStyle w:val="Hyperlink"/>
-            <w:noProof/>
-          </w:rPr>
-          <w:t>o</w:t>
-        </w:r>
-        <w:r>
-          <w:rPr>
-            <w:rStyle w:val="Hyperlink"/>
-            <w:noProof/>
-          </w:rPr>
-          <w:t>n</w:t>
+          <w:t>Advantages and Disadvantages of facial detection and recognition</w:t>
         </w:r>
         <w:r>
           <w:rPr>
@@ -4878,7 +4864,7 @@
             <w:noProof/>
             <w:webHidden/>
           </w:rPr>
-          <w:instrText xml:space="preserve"> PAGEREF _Toc118028207 \h </w:instrText>
+          <w:instrText xml:space="preserve"> PAGEREF _Toc118029106 \h </w:instrText>
         </w:r>
         <w:r>
           <w:rPr>
@@ -4919,7 +4905,7 @@
           <w:lang w:eastAsia="en-ZA"/>
         </w:rPr>
       </w:pPr>
-      <w:hyperlink w:anchor="_Toc118028208" w:history="1">
+      <w:hyperlink w:anchor="_Toc118029107" w:history="1">
         <w:r>
           <w:rPr>
             <w:rStyle w:val="Hyperlink"/>
@@ -4962,7 +4948,7 @@
             <w:noProof/>
             <w:webHidden/>
           </w:rPr>
-          <w:instrText xml:space="preserve"> PAGEREF _Toc118028208 \h </w:instrText>
+          <w:instrText xml:space="preserve"> PAGEREF _Toc118029107 \h </w:instrText>
         </w:r>
         <w:r>
           <w:rPr>
@@ -5005,7 +4991,7 @@
           <w:lang w:eastAsia="en-ZA"/>
         </w:rPr>
       </w:pPr>
-      <w:hyperlink w:anchor="_Toc118028209" w:history="1">
+      <w:hyperlink w:anchor="_Toc118029108" w:history="1">
         <w:r>
           <w:rPr>
             <w:rStyle w:val="Hyperlink"/>
@@ -5032,7 +5018,7 @@
             <w:noProof/>
             <w:webHidden/>
           </w:rPr>
-          <w:instrText xml:space="preserve"> PAGEREF _Toc118028209 \h </w:instrText>
+          <w:instrText xml:space="preserve"> PAGEREF _Toc118029108 \h </w:instrText>
         </w:r>
         <w:r>
           <w:rPr>
@@ -5074,7 +5060,7 @@
           <w:lang w:eastAsia="en-ZA"/>
         </w:rPr>
       </w:pPr>
-      <w:hyperlink w:anchor="_Toc118028211" w:history="1">
+      <w:hyperlink w:anchor="_Toc118029110" w:history="1">
         <w:r>
           <w:rPr>
             <w:rStyle w:val="Hyperlink"/>
@@ -5118,7 +5104,7 @@
             <w:noProof/>
             <w:webHidden/>
           </w:rPr>
-          <w:instrText xml:space="preserve"> PAGEREF _Toc118028211 \h </w:instrText>
+          <w:instrText xml:space="preserve"> PAGEREF _Toc118029110 \h </w:instrText>
         </w:r>
         <w:r>
           <w:rPr>
@@ -5160,7 +5146,7 @@
           <w:lang w:eastAsia="en-ZA"/>
         </w:rPr>
       </w:pPr>
-      <w:hyperlink w:anchor="_Toc118028212" w:history="1">
+      <w:hyperlink w:anchor="_Toc118029111" w:history="1">
         <w:r>
           <w:rPr>
             <w:rStyle w:val="Hyperlink"/>
@@ -5204,7 +5190,7 @@
             <w:noProof/>
             <w:webHidden/>
           </w:rPr>
-          <w:instrText xml:space="preserve"> PAGEREF _Toc118028212 \h </w:instrText>
+          <w:instrText xml:space="preserve"> PAGEREF _Toc118029111 \h </w:instrText>
         </w:r>
         <w:r>
           <w:rPr>
@@ -5246,7 +5232,7 @@
           <w:lang w:eastAsia="en-ZA"/>
         </w:rPr>
       </w:pPr>
-      <w:hyperlink w:anchor="_Toc118028213" w:history="1">
+      <w:hyperlink w:anchor="_Toc118029112" w:history="1">
         <w:r>
           <w:rPr>
             <w:rStyle w:val="Hyperlink"/>
@@ -5290,7 +5276,7 @@
             <w:noProof/>
             <w:webHidden/>
           </w:rPr>
-          <w:instrText xml:space="preserve"> PAGEREF _Toc118028213 \h </w:instrText>
+          <w:instrText xml:space="preserve"> PAGEREF _Toc118029112 \h </w:instrText>
         </w:r>
         <w:r>
           <w:rPr>
@@ -5332,7 +5318,7 @@
           <w:lang w:eastAsia="en-ZA"/>
         </w:rPr>
       </w:pPr>
-      <w:hyperlink w:anchor="_Toc118028214" w:history="1">
+      <w:hyperlink w:anchor="_Toc118029113" w:history="1">
         <w:r>
           <w:rPr>
             <w:rStyle w:val="Hyperlink"/>
@@ -5376,7 +5362,7 @@
             <w:noProof/>
             <w:webHidden/>
           </w:rPr>
-          <w:instrText xml:space="preserve"> PAGEREF _Toc118028214 \h </w:instrText>
+          <w:instrText xml:space="preserve"> PAGEREF _Toc118029113 \h </w:instrText>
         </w:r>
         <w:r>
           <w:rPr>
@@ -5418,7 +5404,7 @@
           <w:lang w:eastAsia="en-ZA"/>
         </w:rPr>
       </w:pPr>
-      <w:hyperlink w:anchor="_Toc118028215" w:history="1">
+      <w:hyperlink w:anchor="_Toc118029114" w:history="1">
         <w:r>
           <w:rPr>
             <w:rStyle w:val="Hyperlink"/>
@@ -5462,7 +5448,7 @@
             <w:noProof/>
             <w:webHidden/>
           </w:rPr>
-          <w:instrText xml:space="preserve"> PAGEREF _Toc118028215 \h </w:instrText>
+          <w:instrText xml:space="preserve"> PAGEREF _Toc118029114 \h </w:instrText>
         </w:r>
         <w:r>
           <w:rPr>
@@ -5505,7 +5491,7 @@
           <w:lang w:eastAsia="en-ZA"/>
         </w:rPr>
       </w:pPr>
-      <w:hyperlink w:anchor="_Toc118028216" w:history="1">
+      <w:hyperlink w:anchor="_Toc118029115" w:history="1">
         <w:r>
           <w:rPr>
             <w:rStyle w:val="Hyperlink"/>
@@ -5532,7 +5518,7 @@
             <w:noProof/>
             <w:webHidden/>
           </w:rPr>
-          <w:instrText xml:space="preserve"> PAGEREF _Toc118028216 \h </w:instrText>
+          <w:instrText xml:space="preserve"> PAGEREF _Toc118029115 \h </w:instrText>
         </w:r>
         <w:r>
           <w:rPr>
@@ -5574,7 +5560,7 @@
           <w:lang w:eastAsia="en-ZA"/>
         </w:rPr>
       </w:pPr>
-      <w:hyperlink w:anchor="_Toc118028218" w:history="1">
+      <w:hyperlink w:anchor="_Toc118029117" w:history="1">
         <w:r>
           <w:rPr>
             <w:rStyle w:val="Hyperlink"/>
@@ -5618,7 +5604,7 @@
             <w:noProof/>
             <w:webHidden/>
           </w:rPr>
-          <w:instrText xml:space="preserve"> PAGEREF _Toc118028218 \h </w:instrText>
+          <w:instrText xml:space="preserve"> PAGEREF _Toc118029117 \h </w:instrText>
         </w:r>
         <w:r>
           <w:rPr>
@@ -5660,7 +5646,7 @@
           <w:lang w:eastAsia="en-ZA"/>
         </w:rPr>
       </w:pPr>
-      <w:hyperlink w:anchor="_Toc118028219" w:history="1">
+      <w:hyperlink w:anchor="_Toc118029118" w:history="1">
         <w:r>
           <w:rPr>
             <w:rStyle w:val="Hyperlink"/>
@@ -5704,7 +5690,7 @@
             <w:noProof/>
             <w:webHidden/>
           </w:rPr>
-          <w:instrText xml:space="preserve"> PAGEREF _Toc118028219 \h </w:instrText>
+          <w:instrText xml:space="preserve"> PAGEREF _Toc118029118 \h </w:instrText>
         </w:r>
         <w:r>
           <w:rPr>
@@ -5746,7 +5732,7 @@
           <w:lang w:eastAsia="en-ZA"/>
         </w:rPr>
       </w:pPr>
-      <w:hyperlink w:anchor="_Toc118028220" w:history="1">
+      <w:hyperlink w:anchor="_Toc118029119" w:history="1">
         <w:r>
           <w:rPr>
             <w:rStyle w:val="Hyperlink"/>
@@ -5790,7 +5776,7 @@
             <w:noProof/>
             <w:webHidden/>
           </w:rPr>
-          <w:instrText xml:space="preserve"> PAGEREF _Toc118028220 \h </w:instrText>
+          <w:instrText xml:space="preserve"> PAGEREF _Toc118029119 \h </w:instrText>
         </w:r>
         <w:r>
           <w:rPr>
@@ -5832,7 +5818,7 @@
           <w:lang w:eastAsia="en-ZA"/>
         </w:rPr>
       </w:pPr>
-      <w:hyperlink w:anchor="_Toc118028221" w:history="1">
+      <w:hyperlink w:anchor="_Toc118029120" w:history="1">
         <w:r>
           <w:rPr>
             <w:rStyle w:val="Hyperlink"/>
@@ -5876,7 +5862,7 @@
             <w:noProof/>
             <w:webHidden/>
           </w:rPr>
-          <w:instrText xml:space="preserve"> PAGEREF _Toc118028221 \h </w:instrText>
+          <w:instrText xml:space="preserve"> PAGEREF _Toc118029120 \h </w:instrText>
         </w:r>
         <w:r>
           <w:rPr>
@@ -5919,7 +5905,7 @@
           <w:lang w:eastAsia="en-ZA"/>
         </w:rPr>
       </w:pPr>
-      <w:hyperlink w:anchor="_Toc118028222" w:history="1">
+      <w:hyperlink w:anchor="_Toc118029121" w:history="1">
         <w:r>
           <w:rPr>
             <w:rStyle w:val="Hyperlink"/>
@@ -5946,7 +5932,7 @@
             <w:noProof/>
             <w:webHidden/>
           </w:rPr>
-          <w:instrText xml:space="preserve"> PAGEREF _Toc118028222 \h </w:instrText>
+          <w:instrText xml:space="preserve"> PAGEREF _Toc118029121 \h </w:instrText>
         </w:r>
         <w:r>
           <w:rPr>
@@ -5988,7 +5974,7 @@
           <w:lang w:eastAsia="en-ZA"/>
         </w:rPr>
       </w:pPr>
-      <w:hyperlink w:anchor="_Toc118028224" w:history="1">
+      <w:hyperlink w:anchor="_Toc118029123" w:history="1">
         <w:r>
           <w:rPr>
             <w:rStyle w:val="Hyperlink"/>
@@ -6032,7 +6018,7 @@
             <w:noProof/>
             <w:webHidden/>
           </w:rPr>
-          <w:instrText xml:space="preserve"> PAGEREF _Toc118028224 \h </w:instrText>
+          <w:instrText xml:space="preserve"> PAGEREF _Toc118029123 \h </w:instrText>
         </w:r>
         <w:r>
           <w:rPr>
@@ -6074,7 +6060,7 @@
           <w:lang w:eastAsia="en-ZA"/>
         </w:rPr>
       </w:pPr>
-      <w:hyperlink w:anchor="_Toc118028225" w:history="1">
+      <w:hyperlink w:anchor="_Toc118029124" w:history="1">
         <w:r>
           <w:rPr>
             <w:rStyle w:val="Hyperlink"/>
@@ -6118,7 +6104,7 @@
             <w:noProof/>
             <w:webHidden/>
           </w:rPr>
-          <w:instrText xml:space="preserve"> PAGEREF _Toc118028225 \h </w:instrText>
+          <w:instrText xml:space="preserve"> PAGEREF _Toc118029124 \h </w:instrText>
         </w:r>
         <w:r>
           <w:rPr>
@@ -6160,7 +6146,7 @@
           <w:lang w:eastAsia="en-ZA"/>
         </w:rPr>
       </w:pPr>
-      <w:hyperlink w:anchor="_Toc118028226" w:history="1">
+      <w:hyperlink w:anchor="_Toc118029125" w:history="1">
         <w:r>
           <w:rPr>
             <w:rStyle w:val="Hyperlink"/>
@@ -6204,7 +6190,7 @@
             <w:noProof/>
             <w:webHidden/>
           </w:rPr>
-          <w:instrText xml:space="preserve"> PAGEREF _Toc118028226 \h </w:instrText>
+          <w:instrText xml:space="preserve"> PAGEREF _Toc118029125 \h </w:instrText>
         </w:r>
         <w:r>
           <w:rPr>
@@ -6246,7 +6232,7 @@
           <w:lang w:eastAsia="en-ZA"/>
         </w:rPr>
       </w:pPr>
-      <w:hyperlink w:anchor="_Toc118028227" w:history="1">
+      <w:hyperlink w:anchor="_Toc118029126" w:history="1">
         <w:r>
           <w:rPr>
             <w:rStyle w:val="Hyperlink"/>
@@ -6290,7 +6276,7 @@
             <w:noProof/>
             <w:webHidden/>
           </w:rPr>
-          <w:instrText xml:space="preserve"> PAGEREF _Toc118028227 \h </w:instrText>
+          <w:instrText xml:space="preserve"> PAGEREF _Toc118029126 \h </w:instrText>
         </w:r>
         <w:r>
           <w:rPr>
@@ -6333,7 +6319,7 @@
           <w:lang w:eastAsia="en-ZA"/>
         </w:rPr>
       </w:pPr>
-      <w:hyperlink w:anchor="_Toc118028228" w:history="1">
+      <w:hyperlink w:anchor="_Toc118029127" w:history="1">
         <w:r>
           <w:rPr>
             <w:rStyle w:val="Hyperlink"/>
@@ -6360,7 +6346,7 @@
             <w:noProof/>
             <w:webHidden/>
           </w:rPr>
-          <w:instrText xml:space="preserve"> PAGEREF _Toc118028228 \h </w:instrText>
+          <w:instrText xml:space="preserve"> PAGEREF _Toc118029127 \h </w:instrText>
         </w:r>
         <w:r>
           <w:rPr>
@@ -6431,7 +6417,7 @@
         </w:rPr>
         <w:fldChar w:fldCharType="separate"/>
       </w:r>
-      <w:hyperlink w:anchor="_Toc118028229" w:history="1">
+      <w:hyperlink w:anchor="_Toc118029128" w:history="1">
         <w:r>
           <w:rPr>
             <w:rStyle w:val="Hyperlink"/>
@@ -6454,7 +6440,7 @@
           <w:rPr>
             <w:webHidden/>
           </w:rPr>
-          <w:instrText xml:space="preserve"> PAGEREF _Toc118028229 \h </w:instrText>
+          <w:instrText xml:space="preserve"> PAGEREF _Toc118029128 \h </w:instrText>
         </w:r>
         <w:r>
           <w:rPr>
@@ -6490,7 +6476,7 @@
           <w:lang w:eastAsia="en-ZA"/>
         </w:rPr>
       </w:pPr>
-      <w:hyperlink w:anchor="_Toc118028230" w:history="1">
+      <w:hyperlink w:anchor="_Toc118029129" w:history="1">
         <w:r>
           <w:rPr>
             <w:rStyle w:val="Hyperlink"/>
@@ -6513,7 +6499,7 @@
           <w:rPr>
             <w:webHidden/>
           </w:rPr>
-          <w:instrText xml:space="preserve"> PAGEREF _Toc118028230 \h </w:instrText>
+          <w:instrText xml:space="preserve"> PAGEREF _Toc118029129 \h </w:instrText>
         </w:r>
         <w:r>
           <w:rPr>
@@ -6549,7 +6535,7 @@
           <w:lang w:eastAsia="en-ZA"/>
         </w:rPr>
       </w:pPr>
-      <w:hyperlink w:anchor="_Toc118028231" w:history="1">
+      <w:hyperlink w:anchor="_Toc118029130" w:history="1">
         <w:r>
           <w:rPr>
             <w:rStyle w:val="Hyperlink"/>
@@ -6572,7 +6558,7 @@
           <w:rPr>
             <w:webHidden/>
           </w:rPr>
-          <w:instrText xml:space="preserve"> PAGEREF _Toc118028231 \h </w:instrText>
+          <w:instrText xml:space="preserve"> PAGEREF _Toc118029130 \h </w:instrText>
         </w:r>
         <w:r>
           <w:rPr>
@@ -6608,7 +6594,7 @@
           <w:lang w:eastAsia="en-ZA"/>
         </w:rPr>
       </w:pPr>
-      <w:hyperlink w:anchor="_Toc118028232" w:history="1">
+      <w:hyperlink w:anchor="_Toc118029131" w:history="1">
         <w:r>
           <w:rPr>
             <w:rStyle w:val="Hyperlink"/>
@@ -6631,7 +6617,7 @@
           <w:rPr>
             <w:webHidden/>
           </w:rPr>
-          <w:instrText xml:space="preserve"> PAGEREF _Toc118028232 \h </w:instrText>
+          <w:instrText xml:space="preserve"> PAGEREF _Toc118029131 \h </w:instrText>
         </w:r>
         <w:r>
           <w:rPr>
@@ -6667,7 +6653,7 @@
           <w:lang w:eastAsia="en-ZA"/>
         </w:rPr>
       </w:pPr>
-      <w:hyperlink w:anchor="_Toc118028233" w:history="1">
+      <w:hyperlink w:anchor="_Toc118029132" w:history="1">
         <w:r>
           <w:rPr>
             <w:rStyle w:val="Hyperlink"/>
@@ -6690,7 +6676,7 @@
           <w:rPr>
             <w:webHidden/>
           </w:rPr>
-          <w:instrText xml:space="preserve"> PAGEREF _Toc118028233 \h </w:instrText>
+          <w:instrText xml:space="preserve"> PAGEREF _Toc118029132 \h </w:instrText>
         </w:r>
         <w:r>
           <w:rPr>
@@ -6726,7 +6712,7 @@
           <w:lang w:eastAsia="en-ZA"/>
         </w:rPr>
       </w:pPr>
-      <w:hyperlink w:anchor="_Toc118028234" w:history="1">
+      <w:hyperlink w:anchor="_Toc118029133" w:history="1">
         <w:r>
           <w:rPr>
             <w:rStyle w:val="Hyperlink"/>
@@ -6749,7 +6735,7 @@
           <w:rPr>
             <w:webHidden/>
           </w:rPr>
-          <w:instrText xml:space="preserve"> PAGEREF _Toc118028234 \h </w:instrText>
+          <w:instrText xml:space="preserve"> PAGEREF _Toc118029133 \h </w:instrText>
         </w:r>
         <w:r>
           <w:rPr>
@@ -6785,7 +6771,7 @@
           <w:lang w:eastAsia="en-ZA"/>
         </w:rPr>
       </w:pPr>
-      <w:hyperlink w:anchor="_Toc118028235" w:history="1">
+      <w:hyperlink w:anchor="_Toc118029134" w:history="1">
         <w:r>
           <w:rPr>
             <w:rStyle w:val="Hyperlink"/>
@@ -6808,7 +6794,7 @@
           <w:rPr>
             <w:webHidden/>
           </w:rPr>
-          <w:instrText xml:space="preserve"> PAGEREF _Toc118028235 \h </w:instrText>
+          <w:instrText xml:space="preserve"> PAGEREF _Toc118029134 \h </w:instrText>
         </w:r>
         <w:r>
           <w:rPr>
@@ -6844,7 +6830,7 @@
           <w:lang w:eastAsia="en-ZA"/>
         </w:rPr>
       </w:pPr>
-      <w:hyperlink w:anchor="_Toc118028236" w:history="1">
+      <w:hyperlink w:anchor="_Toc118029135" w:history="1">
         <w:r>
           <w:rPr>
             <w:rStyle w:val="Hyperlink"/>
@@ -6867,7 +6853,7 @@
           <w:rPr>
             <w:webHidden/>
           </w:rPr>
-          <w:instrText xml:space="preserve"> PAGEREF _Toc118028236 \h </w:instrText>
+          <w:instrText xml:space="preserve"> PAGEREF _Toc118029135 \h </w:instrText>
         </w:r>
         <w:r>
           <w:rPr>
@@ -6937,7 +6923,7 @@
         </w:rPr>
         <w:fldChar w:fldCharType="separate"/>
       </w:r>
-      <w:hyperlink w:anchor="_Toc118028237" w:history="1">
+      <w:hyperlink w:anchor="_Toc118029136" w:history="1">
         <w:r>
           <w:rPr>
             <w:rStyle w:val="Hyperlink"/>
@@ -6960,7 +6946,7 @@
           <w:rPr>
             <w:webHidden/>
           </w:rPr>
-          <w:instrText xml:space="preserve"> PAGEREF _Toc118028237 \h </w:instrText>
+          <w:instrText xml:space="preserve"> PAGEREF _Toc118029136 \h </w:instrText>
         </w:r>
         <w:r>
           <w:rPr>
@@ -6996,7 +6982,7 @@
           <w:lang w:eastAsia="en-ZA"/>
         </w:rPr>
       </w:pPr>
-      <w:hyperlink w:anchor="_Toc118028238" w:history="1">
+      <w:hyperlink w:anchor="_Toc118029137" w:history="1">
         <w:r>
           <w:rPr>
             <w:rStyle w:val="Hyperlink"/>
@@ -7019,7 +7005,7 @@
           <w:rPr>
             <w:webHidden/>
           </w:rPr>
-          <w:instrText xml:space="preserve"> PAGEREF _Toc118028238 \h </w:instrText>
+          <w:instrText xml:space="preserve"> PAGEREF _Toc118029137 \h </w:instrText>
         </w:r>
         <w:r>
           <w:rPr>
@@ -7055,7 +7041,7 @@
           <w:lang w:eastAsia="en-ZA"/>
         </w:rPr>
       </w:pPr>
-      <w:hyperlink w:anchor="_Toc118028239" w:history="1">
+      <w:hyperlink w:anchor="_Toc118029138" w:history="1">
         <w:r>
           <w:rPr>
             <w:rStyle w:val="Hyperlink"/>
@@ -7078,7 +7064,7 @@
           <w:rPr>
             <w:webHidden/>
           </w:rPr>
-          <w:instrText xml:space="preserve"> PAGEREF _Toc118028239 \h </w:instrText>
+          <w:instrText xml:space="preserve"> PAGEREF _Toc118029138 \h </w:instrText>
         </w:r>
         <w:r>
           <w:rPr>
@@ -7114,7 +7100,7 @@
           <w:lang w:eastAsia="en-ZA"/>
         </w:rPr>
       </w:pPr>
-      <w:hyperlink w:anchor="_Toc118028240" w:history="1">
+      <w:hyperlink w:anchor="_Toc118029139" w:history="1">
         <w:r>
           <w:rPr>
             <w:rStyle w:val="Hyperlink"/>
@@ -7137,7 +7123,7 @@
           <w:rPr>
             <w:webHidden/>
           </w:rPr>
-          <w:instrText xml:space="preserve"> PAGEREF _Toc118028240 \h </w:instrText>
+          <w:instrText xml:space="preserve"> PAGEREF _Toc118029139 \h </w:instrText>
         </w:r>
         <w:r>
           <w:rPr>
@@ -7173,7 +7159,7 @@
           <w:lang w:eastAsia="en-ZA"/>
         </w:rPr>
       </w:pPr>
-      <w:hyperlink w:anchor="_Toc118028241" w:history="1">
+      <w:hyperlink w:anchor="_Toc118029140" w:history="1">
         <w:r>
           <w:rPr>
             <w:rStyle w:val="Hyperlink"/>
@@ -7196,7 +7182,7 @@
           <w:rPr>
             <w:webHidden/>
           </w:rPr>
-          <w:instrText xml:space="preserve"> PAGEREF _Toc118028241 \h </w:instrText>
+          <w:instrText xml:space="preserve"> PAGEREF _Toc118029140 \h </w:instrText>
         </w:r>
         <w:r>
           <w:rPr>
@@ -7232,7 +7218,7 @@
           <w:lang w:eastAsia="en-ZA"/>
         </w:rPr>
       </w:pPr>
-      <w:hyperlink w:anchor="_Toc118028242" w:history="1">
+      <w:hyperlink w:anchor="_Toc118029141" w:history="1">
         <w:r>
           <w:rPr>
             <w:rStyle w:val="Hyperlink"/>
@@ -7255,7 +7241,7 @@
           <w:rPr>
             <w:webHidden/>
           </w:rPr>
-          <w:instrText xml:space="preserve"> PAGEREF _Toc118028242 \h </w:instrText>
+          <w:instrText xml:space="preserve"> PAGEREF _Toc118029141 \h </w:instrText>
         </w:r>
         <w:r>
           <w:rPr>
@@ -7291,7 +7277,7 @@
           <w:lang w:eastAsia="en-ZA"/>
         </w:rPr>
       </w:pPr>
-      <w:hyperlink r:id="rId10" w:anchor="_Toc118028243" w:history="1">
+      <w:hyperlink r:id="rId10" w:anchor="_Toc118029142" w:history="1">
         <w:r>
           <w:rPr>
             <w:rStyle w:val="Hyperlink"/>
@@ -7314,7 +7300,7 @@
           <w:rPr>
             <w:webHidden/>
           </w:rPr>
-          <w:instrText xml:space="preserve"> PAGEREF _Toc118028243 \h </w:instrText>
+          <w:instrText xml:space="preserve"> PAGEREF _Toc118029142 \h </w:instrText>
         </w:r>
         <w:r>
           <w:rPr>
@@ -7350,7 +7336,7 @@
           <w:lang w:eastAsia="en-ZA"/>
         </w:rPr>
       </w:pPr>
-      <w:hyperlink r:id="rId11" w:anchor="_Toc118028244" w:history="1">
+      <w:hyperlink r:id="rId11" w:anchor="_Toc118029143" w:history="1">
         <w:r>
           <w:rPr>
             <w:rStyle w:val="Hyperlink"/>
@@ -7373,7 +7359,7 @@
           <w:rPr>
             <w:webHidden/>
           </w:rPr>
-          <w:instrText xml:space="preserve"> PAGEREF _Toc118028244 \h </w:instrText>
+          <w:instrText xml:space="preserve"> PAGEREF _Toc118029143 \h </w:instrText>
         </w:r>
         <w:r>
           <w:rPr>
@@ -7409,7 +7395,7 @@
           <w:lang w:eastAsia="en-ZA"/>
         </w:rPr>
       </w:pPr>
-      <w:hyperlink w:anchor="_Toc118028245" w:history="1">
+      <w:hyperlink w:anchor="_Toc118029144" w:history="1">
         <w:r>
           <w:rPr>
             <w:rStyle w:val="Hyperlink"/>
@@ -7432,7 +7418,7 @@
           <w:rPr>
             <w:webHidden/>
           </w:rPr>
-          <w:instrText xml:space="preserve"> PAGEREF _Toc118028245 \h </w:instrText>
+          <w:instrText xml:space="preserve"> PAGEREF _Toc118029144 \h </w:instrText>
         </w:r>
         <w:r>
           <w:rPr>
@@ -7468,7 +7454,7 @@
           <w:lang w:eastAsia="en-ZA"/>
         </w:rPr>
       </w:pPr>
-      <w:hyperlink w:anchor="_Toc118028246" w:history="1">
+      <w:hyperlink w:anchor="_Toc118029145" w:history="1">
         <w:r>
           <w:rPr>
             <w:rStyle w:val="Hyperlink"/>
@@ -7491,7 +7477,7 @@
           <w:rPr>
             <w:webHidden/>
           </w:rPr>
-          <w:instrText xml:space="preserve"> PAGEREF _Toc118028246 \h </w:instrText>
+          <w:instrText xml:space="preserve"> PAGEREF _Toc118029145 \h </w:instrText>
         </w:r>
         <w:r>
           <w:rPr>
@@ -7527,7 +7513,7 @@
           <w:lang w:eastAsia="en-ZA"/>
         </w:rPr>
       </w:pPr>
-      <w:hyperlink w:anchor="_Toc118028247" w:history="1">
+      <w:hyperlink w:anchor="_Toc118029146" w:history="1">
         <w:r>
           <w:rPr>
             <w:rStyle w:val="Hyperlink"/>
@@ -7550,7 +7536,7 @@
           <w:rPr>
             <w:webHidden/>
           </w:rPr>
-          <w:instrText xml:space="preserve"> PAGEREF _Toc118028247 \h </w:instrText>
+          <w:instrText xml:space="preserve"> PAGEREF _Toc118029146 \h </w:instrText>
         </w:r>
         <w:r>
           <w:rPr>
@@ -7586,7 +7572,7 @@
           <w:lang w:eastAsia="en-ZA"/>
         </w:rPr>
       </w:pPr>
-      <w:hyperlink w:anchor="_Toc118028248" w:history="1">
+      <w:hyperlink w:anchor="_Toc118029147" w:history="1">
         <w:r>
           <w:rPr>
             <w:rStyle w:val="Hyperlink"/>
@@ -7609,7 +7595,7 @@
           <w:rPr>
             <w:webHidden/>
           </w:rPr>
-          <w:instrText xml:space="preserve"> PAGEREF _Toc118028248 \h </w:instrText>
+          <w:instrText xml:space="preserve"> PAGEREF _Toc118029147 \h </w:instrText>
         </w:r>
         <w:r>
           <w:rPr>
@@ -7645,7 +7631,7 @@
           <w:lang w:eastAsia="en-ZA"/>
         </w:rPr>
       </w:pPr>
-      <w:hyperlink w:anchor="_Toc118028249" w:history="1">
+      <w:hyperlink w:anchor="_Toc118029148" w:history="1">
         <w:r>
           <w:rPr>
             <w:rStyle w:val="Hyperlink"/>
@@ -7668,7 +7654,7 @@
           <w:rPr>
             <w:webHidden/>
           </w:rPr>
-          <w:instrText xml:space="preserve"> PAGEREF _Toc118028249 \h </w:instrText>
+          <w:instrText xml:space="preserve"> PAGEREF _Toc118029148 \h </w:instrText>
         </w:r>
         <w:r>
           <w:rPr>
@@ -7704,7 +7690,7 @@
           <w:lang w:eastAsia="en-ZA"/>
         </w:rPr>
       </w:pPr>
-      <w:hyperlink w:anchor="_Toc118028250" w:history="1">
+      <w:hyperlink w:anchor="_Toc118029149" w:history="1">
         <w:r>
           <w:rPr>
             <w:rStyle w:val="Hyperlink"/>
@@ -7727,7 +7713,7 @@
           <w:rPr>
             <w:webHidden/>
           </w:rPr>
-          <w:instrText xml:space="preserve"> PAGEREF _Toc118028250 \h </w:instrText>
+          <w:instrText xml:space="preserve"> PAGEREF _Toc118029149 \h </w:instrText>
         </w:r>
         <w:r>
           <w:rPr>
@@ -7763,7 +7749,7 @@
           <w:lang w:eastAsia="en-ZA"/>
         </w:rPr>
       </w:pPr>
-      <w:hyperlink r:id="rId12" w:anchor="_Toc118028251" w:history="1">
+      <w:hyperlink r:id="rId12" w:anchor="_Toc118029150" w:history="1">
         <w:r>
           <w:rPr>
             <w:rStyle w:val="Hyperlink"/>
@@ -7786,7 +7772,7 @@
           <w:rPr>
             <w:webHidden/>
           </w:rPr>
-          <w:instrText xml:space="preserve"> PAGEREF _Toc118028251 \h </w:instrText>
+          <w:instrText xml:space="preserve"> PAGEREF _Toc118029150 \h </w:instrText>
         </w:r>
         <w:r>
           <w:rPr>
@@ -7869,7 +7855,7 @@
         <w:pStyle w:val="Caption"/>
         <w:keepNext/>
       </w:pPr>
-      <w:bookmarkStart w:id="10" w:name="_Toc118028229"/>
+      <w:bookmarkStart w:id="10" w:name="_Toc118029128"/>
       <w:r>
         <w:t xml:space="preserve">Table </w:t>
       </w:r>
@@ -7990,7 +7976,7 @@
         <w:pStyle w:val="Caption"/>
         <w:keepNext/>
       </w:pPr>
-      <w:bookmarkStart w:id="12" w:name="_Toc118028230"/>
+      <w:bookmarkStart w:id="12" w:name="_Toc118029129"/>
       <w:r>
         <w:t xml:space="preserve">Table </w:t>
       </w:r>
@@ -8380,7 +8366,7 @@
       <w:pPr>
         <w:pStyle w:val="Chapter"/>
       </w:pPr>
-      <w:bookmarkStart w:id="13" w:name="_Toc118028160"/>
+      <w:bookmarkStart w:id="13" w:name="_Toc118029059"/>
       <w:r>
         <w:lastRenderedPageBreak/>
         <w:t xml:space="preserve">Chapter 1 </w:t>
@@ -8560,6 +8546,7 @@
       <w:bookmarkStart w:id="149" w:name="_Toc118027846"/>
       <w:bookmarkStart w:id="150" w:name="_Toc118028064"/>
       <w:bookmarkStart w:id="151" w:name="_Toc118028161"/>
+      <w:bookmarkStart w:id="152" w:name="_Toc118029060"/>
       <w:bookmarkEnd w:id="29"/>
       <w:bookmarkEnd w:id="30"/>
       <w:bookmarkEnd w:id="31"/>
@@ -8683,17 +8670,18 @@
       <w:bookmarkEnd w:id="149"/>
       <w:bookmarkEnd w:id="150"/>
       <w:bookmarkEnd w:id="151"/>
+      <w:bookmarkEnd w:id="152"/>
     </w:p>
     <w:p>
       <w:pPr>
         <w:pStyle w:val="Heading2"/>
       </w:pPr>
-      <w:bookmarkStart w:id="152" w:name="_Ref25169864"/>
-      <w:bookmarkStart w:id="153" w:name="_Toc118028162"/>
+      <w:bookmarkStart w:id="153" w:name="_Ref25169864"/>
+      <w:bookmarkStart w:id="154" w:name="_Toc118029061"/>
       <w:r>
         <w:t>Introduction</w:t>
       </w:r>
-      <w:bookmarkEnd w:id="153"/>
+      <w:bookmarkEnd w:id="154"/>
     </w:p>
     <w:p>
       <w:r>
@@ -8713,14 +8701,14 @@
       <w:pPr>
         <w:pStyle w:val="Heading2"/>
       </w:pPr>
-      <w:bookmarkStart w:id="154" w:name="_Toc118028163"/>
+      <w:bookmarkStart w:id="155" w:name="_Toc118029062"/>
       <w:r>
         <w:t>Background to study</w:t>
       </w:r>
-      <w:bookmarkEnd w:id="154"/>
-    </w:p>
-    <w:p>
-      <w:bookmarkStart w:id="155" w:name="_Hlk99888179"/>
+      <w:bookmarkEnd w:id="155"/>
+    </w:p>
+    <w:p>
+      <w:bookmarkStart w:id="156" w:name="_Hlk99888179"/>
       <w:r>
         <w:t xml:space="preserve">There are numerous techniques for lecturers and teachers to determine whether students in a classroom comprehend the current topic </w:t>
       </w:r>
@@ -9056,29 +9044,29 @@
       <w:r>
         <w:t>This study will attempt to fill the gap by providing a way for lecturers to determine how many students understand the current topic at hand, without physically paying attention to the individual students.</w:t>
       </w:r>
-      <w:bookmarkStart w:id="156" w:name="_Hlk99888217"/>
-      <w:bookmarkEnd w:id="155"/>
+      <w:bookmarkStart w:id="157" w:name="_Hlk99888217"/>
+      <w:bookmarkEnd w:id="156"/>
     </w:p>
     <w:p>
       <w:pPr>
         <w:pStyle w:val="Heading2"/>
       </w:pPr>
-      <w:bookmarkStart w:id="157" w:name="_Toc118028164"/>
-      <w:bookmarkEnd w:id="156"/>
+      <w:bookmarkStart w:id="158" w:name="_Toc118029063"/>
+      <w:bookmarkEnd w:id="157"/>
       <w:r>
         <w:t>P</w:t>
       </w:r>
       <w:r>
         <w:t xml:space="preserve">roblem </w:t>
       </w:r>
-      <w:bookmarkEnd w:id="152"/>
+      <w:bookmarkEnd w:id="153"/>
       <w:r>
         <w:t>statement</w:t>
       </w:r>
-      <w:bookmarkEnd w:id="157"/>
-    </w:p>
-    <w:p>
-      <w:bookmarkStart w:id="158" w:name="_Hlk99888228"/>
+      <w:bookmarkEnd w:id="158"/>
+    </w:p>
+    <w:p>
+      <w:bookmarkStart w:id="159" w:name="_Hlk99888228"/>
       <w:r>
         <w:t xml:space="preserve">Lecturers, teachers, and professionals require a method to use in large lecture halls and online environments for determining whether students or employees comprehend current topics. Previous methods </w:t>
       </w:r>
@@ -9130,8 +9118,8 @@
       <w:pPr>
         <w:pStyle w:val="Heading2"/>
       </w:pPr>
-      <w:bookmarkStart w:id="159" w:name="_Toc118028165"/>
-      <w:bookmarkEnd w:id="158"/>
+      <w:bookmarkStart w:id="160" w:name="_Toc118029064"/>
+      <w:bookmarkEnd w:id="159"/>
       <w:r>
         <w:t xml:space="preserve">Where would such a proposed system be </w:t>
       </w:r>
@@ -9141,7 +9129,7 @@
       <w:r>
         <w:t>?</w:t>
       </w:r>
-      <w:bookmarkEnd w:id="159"/>
+      <w:bookmarkEnd w:id="160"/>
     </w:p>
     <w:p>
       <w:r>
@@ -9152,19 +9140,18 @@
       <w:pPr>
         <w:pStyle w:val="Heading2"/>
       </w:pPr>
-      <w:bookmarkStart w:id="160" w:name="_Toc101033169"/>
-      <w:bookmarkStart w:id="161" w:name="_Toc101033242"/>
-      <w:bookmarkStart w:id="162" w:name="_Toc101033170"/>
-      <w:bookmarkStart w:id="163" w:name="_Toc101033243"/>
-      <w:bookmarkStart w:id="164" w:name="_Toc101033171"/>
-      <w:bookmarkStart w:id="165" w:name="_Toc101033244"/>
-      <w:bookmarkStart w:id="166" w:name="_Toc101033172"/>
-      <w:bookmarkStart w:id="167" w:name="_Toc101033245"/>
-      <w:bookmarkStart w:id="168" w:name="_Toc101033173"/>
-      <w:bookmarkStart w:id="169" w:name="_Toc101033246"/>
-      <w:bookmarkStart w:id="170" w:name="_Ref23239357"/>
-      <w:bookmarkStart w:id="171" w:name="_Toc118028166"/>
-      <w:bookmarkEnd w:id="160"/>
+      <w:bookmarkStart w:id="161" w:name="_Toc101033169"/>
+      <w:bookmarkStart w:id="162" w:name="_Toc101033242"/>
+      <w:bookmarkStart w:id="163" w:name="_Toc101033170"/>
+      <w:bookmarkStart w:id="164" w:name="_Toc101033243"/>
+      <w:bookmarkStart w:id="165" w:name="_Toc101033171"/>
+      <w:bookmarkStart w:id="166" w:name="_Toc101033244"/>
+      <w:bookmarkStart w:id="167" w:name="_Toc101033172"/>
+      <w:bookmarkStart w:id="168" w:name="_Toc101033245"/>
+      <w:bookmarkStart w:id="169" w:name="_Toc101033173"/>
+      <w:bookmarkStart w:id="170" w:name="_Toc101033246"/>
+      <w:bookmarkStart w:id="171" w:name="_Ref23239357"/>
+      <w:bookmarkStart w:id="172" w:name="_Toc118029065"/>
       <w:bookmarkEnd w:id="161"/>
       <w:bookmarkEnd w:id="162"/>
       <w:bookmarkEnd w:id="163"/>
@@ -9174,11 +9161,12 @@
       <w:bookmarkEnd w:id="167"/>
       <w:bookmarkEnd w:id="168"/>
       <w:bookmarkEnd w:id="169"/>
+      <w:bookmarkEnd w:id="170"/>
       <w:r>
         <w:t>Research aims and objectives</w:t>
       </w:r>
-      <w:bookmarkEnd w:id="170"/>
       <w:bookmarkEnd w:id="171"/>
+      <w:bookmarkEnd w:id="172"/>
     </w:p>
     <w:p>
       <w:r>
@@ -9207,16 +9195,16 @@
       <w:pPr>
         <w:pStyle w:val="Heading3"/>
       </w:pPr>
-      <w:bookmarkStart w:id="172" w:name="_Toc118028167"/>
+      <w:bookmarkStart w:id="173" w:name="_Toc118029066"/>
       <w:r>
         <w:lastRenderedPageBreak/>
         <w:t>Research aim</w:t>
       </w:r>
-      <w:bookmarkEnd w:id="172"/>
-    </w:p>
-    <w:p>
-      <w:bookmarkStart w:id="173" w:name="_Hlk99888269"/>
-      <w:bookmarkStart w:id="174" w:name="_Hlk99888248"/>
+      <w:bookmarkEnd w:id="173"/>
+    </w:p>
+    <w:p>
+      <w:bookmarkStart w:id="174" w:name="_Hlk99888269"/>
+      <w:bookmarkStart w:id="175" w:name="_Hlk99888248"/>
       <w:r>
         <w:t xml:space="preserve">The aim is to create a system that will </w:t>
       </w:r>
@@ -9247,7 +9235,7 @@
       <w:r>
         <w:t xml:space="preserve"> recognition</w:t>
       </w:r>
-      <w:bookmarkEnd w:id="173"/>
+      <w:bookmarkEnd w:id="174"/>
       <w:r>
         <w:t>.</w:t>
       </w:r>
@@ -9256,16 +9244,16 @@
       <w:pPr>
         <w:pStyle w:val="Heading3"/>
       </w:pPr>
-      <w:bookmarkStart w:id="175" w:name="_Toc118028168"/>
-      <w:bookmarkEnd w:id="174"/>
+      <w:bookmarkStart w:id="176" w:name="_Toc118029067"/>
+      <w:bookmarkEnd w:id="175"/>
       <w:r>
         <w:t>Research objectives</w:t>
       </w:r>
-      <w:bookmarkEnd w:id="175"/>
-    </w:p>
-    <w:p>
-      <w:bookmarkStart w:id="176" w:name="_Hlk99888370"/>
-      <w:bookmarkStart w:id="177" w:name="_Hlk99888319"/>
+      <w:bookmarkEnd w:id="176"/>
+    </w:p>
+    <w:p>
+      <w:bookmarkStart w:id="177" w:name="_Hlk99888370"/>
+      <w:bookmarkStart w:id="178" w:name="_Hlk99888319"/>
       <w:r>
         <w:t xml:space="preserve">To accomplish the above-mentioned aim, there are certain objectives that </w:t>
       </w:r>
@@ -9275,7 +9263,7 @@
       <w:r>
         <w:t xml:space="preserve"> will need to reach</w:t>
       </w:r>
-      <w:bookmarkEnd w:id="176"/>
+      <w:bookmarkEnd w:id="177"/>
     </w:p>
     <w:p>
       <w:pPr>
@@ -9285,7 +9273,7 @@
           <w:numId w:val="22"/>
         </w:numPr>
       </w:pPr>
-      <w:bookmarkStart w:id="178" w:name="_Hlk99888379"/>
+      <w:bookmarkStart w:id="179" w:name="_Hlk99888379"/>
       <w:r>
         <w:t>Research c</w:t>
       </w:r>
@@ -9307,8 +9295,8 @@
           <w:numId w:val="22"/>
         </w:numPr>
       </w:pPr>
-      <w:bookmarkStart w:id="179" w:name="_Hlk99888384"/>
-      <w:bookmarkEnd w:id="178"/>
+      <w:bookmarkStart w:id="180" w:name="_Hlk99888384"/>
+      <w:bookmarkEnd w:id="179"/>
       <w:r>
         <w:t xml:space="preserve">Analyse facial expressions and how </w:t>
       </w:r>
@@ -9327,8 +9315,8 @@
           <w:numId w:val="22"/>
         </w:numPr>
       </w:pPr>
-      <w:bookmarkStart w:id="180" w:name="_Hlk99888399"/>
-      <w:bookmarkEnd w:id="179"/>
+      <w:bookmarkStart w:id="181" w:name="_Hlk99888399"/>
+      <w:bookmarkEnd w:id="180"/>
       <w:r>
         <w:t>Exploring f</w:t>
       </w:r>
@@ -9350,12 +9338,12 @@
           <w:numId w:val="22"/>
         </w:numPr>
       </w:pPr>
-      <w:bookmarkStart w:id="181" w:name="_Hlk99888407"/>
-      <w:bookmarkEnd w:id="180"/>
+      <w:bookmarkStart w:id="182" w:name="_Hlk99888407"/>
+      <w:bookmarkEnd w:id="181"/>
       <w:r>
         <w:t>Survey lecturers and students to get a better understanding of what would be beneficial to them</w:t>
       </w:r>
-      <w:bookmarkEnd w:id="181"/>
+      <w:bookmarkEnd w:id="182"/>
     </w:p>
     <w:p>
       <w:pPr>
@@ -9365,7 +9353,7 @@
           <w:numId w:val="22"/>
         </w:numPr>
       </w:pPr>
-      <w:bookmarkStart w:id="182" w:name="_Hlk99888431"/>
+      <w:bookmarkStart w:id="183" w:name="_Hlk99888431"/>
       <w:r>
         <w:t>Comparison between different types of facial detection and expression programs</w:t>
       </w:r>
@@ -9381,8 +9369,8 @@
           <w:numId w:val="22"/>
         </w:numPr>
       </w:pPr>
-      <w:bookmarkStart w:id="183" w:name="_Hlk99888441"/>
-      <w:bookmarkEnd w:id="182"/>
+      <w:bookmarkStart w:id="184" w:name="_Hlk99888441"/>
+      <w:bookmarkEnd w:id="183"/>
       <w:r>
         <w:t xml:space="preserve">Developing an </w:t>
       </w:r>
@@ -9410,8 +9398,8 @@
           <w:numId w:val="22"/>
         </w:numPr>
       </w:pPr>
-      <w:bookmarkStart w:id="184" w:name="_Hlk99888448"/>
-      <w:bookmarkEnd w:id="183"/>
+      <w:bookmarkStart w:id="185" w:name="_Hlk99888448"/>
+      <w:bookmarkEnd w:id="184"/>
       <w:r>
         <w:t xml:space="preserve">Evaluating if the </w:t>
       </w:r>
@@ -9432,23 +9420,23 @@
       <w:pPr>
         <w:pStyle w:val="Heading3"/>
       </w:pPr>
-      <w:bookmarkStart w:id="185" w:name="_Toc118028169"/>
-      <w:bookmarkEnd w:id="177"/>
-      <w:bookmarkEnd w:id="184"/>
+      <w:bookmarkStart w:id="186" w:name="_Toc118029068"/>
+      <w:bookmarkEnd w:id="178"/>
+      <w:bookmarkEnd w:id="185"/>
       <w:r>
         <w:t>Study design</w:t>
       </w:r>
-      <w:bookmarkEnd w:id="185"/>
+      <w:bookmarkEnd w:id="186"/>
     </w:p>
     <w:p>
       <w:pPr>
         <w:pStyle w:val="Heading4"/>
       </w:pPr>
-      <w:bookmarkStart w:id="186" w:name="_Toc118028170"/>
+      <w:bookmarkStart w:id="187" w:name="_Toc118029069"/>
       <w:r>
         <w:t>Research Paradigm</w:t>
       </w:r>
-      <w:bookmarkEnd w:id="186"/>
+      <w:bookmarkEnd w:id="187"/>
     </w:p>
     <w:p>
       <w:r>
@@ -9618,14 +9606,14 @@
       <w:pPr>
         <w:pStyle w:val="Heading4"/>
       </w:pPr>
-      <w:bookmarkStart w:id="187" w:name="_Ref115953114"/>
-      <w:bookmarkStart w:id="188" w:name="_Toc118028171"/>
+      <w:bookmarkStart w:id="188" w:name="_Ref115953114"/>
+      <w:bookmarkStart w:id="189" w:name="_Toc118029070"/>
       <w:r>
         <w:lastRenderedPageBreak/>
         <w:t>Research Methodology</w:t>
       </w:r>
-      <w:bookmarkEnd w:id="187"/>
       <w:bookmarkEnd w:id="188"/>
+      <w:bookmarkEnd w:id="189"/>
     </w:p>
     <w:p>
       <w:r>
@@ -10376,11 +10364,11 @@
       <w:pPr>
         <w:pStyle w:val="Heading2"/>
       </w:pPr>
-      <w:bookmarkStart w:id="189" w:name="_Toc118028172"/>
+      <w:bookmarkStart w:id="190" w:name="_Toc118029071"/>
       <w:r>
         <w:t>Research methodology</w:t>
       </w:r>
-      <w:bookmarkEnd w:id="189"/>
+      <w:bookmarkEnd w:id="190"/>
     </w:p>
     <w:p>
       <w:r>
@@ -10397,11 +10385,11 @@
       <w:pPr>
         <w:pStyle w:val="Heading3"/>
       </w:pPr>
-      <w:bookmarkStart w:id="190" w:name="_Toc118028173"/>
+      <w:bookmarkStart w:id="191" w:name="_Toc118029072"/>
       <w:r>
         <w:t>Process of obtaining informed consent</w:t>
       </w:r>
-      <w:bookmarkEnd w:id="190"/>
+      <w:bookmarkEnd w:id="191"/>
     </w:p>
     <w:p>
       <w:r>
@@ -10415,11 +10403,11 @@
       <w:pPr>
         <w:pStyle w:val="Heading3"/>
       </w:pPr>
-      <w:bookmarkStart w:id="191" w:name="_Toc118028174"/>
+      <w:bookmarkStart w:id="192" w:name="_Toc118029073"/>
       <w:r>
         <w:t>Data collection</w:t>
       </w:r>
-      <w:bookmarkEnd w:id="191"/>
+      <w:bookmarkEnd w:id="192"/>
     </w:p>
     <w:p>
       <w:r>
@@ -10484,11 +10472,11 @@
       <w:pPr>
         <w:pStyle w:val="Heading4"/>
       </w:pPr>
-      <w:bookmarkStart w:id="192" w:name="_Toc118028175"/>
+      <w:bookmarkStart w:id="193" w:name="_Toc118029074"/>
       <w:r>
         <w:t>Data collection tool</w:t>
       </w:r>
-      <w:bookmarkEnd w:id="192"/>
+      <w:bookmarkEnd w:id="193"/>
     </w:p>
     <w:p>
       <w:r>
@@ -10572,7 +10560,7 @@
       <w:pPr>
         <w:pStyle w:val="Heading2"/>
       </w:pPr>
-      <w:bookmarkStart w:id="193" w:name="_Toc118028176"/>
+      <w:bookmarkStart w:id="194" w:name="_Toc118029075"/>
       <w:r>
         <w:t>Rigour</w:t>
       </w:r>
@@ -10588,10 +10576,10 @@
       <w:r>
         <w:t xml:space="preserve"> and reliability</w:t>
       </w:r>
-      <w:bookmarkEnd w:id="193"/>
-    </w:p>
-    <w:p>
-      <w:bookmarkStart w:id="194" w:name="_Hlk101035444"/>
+      <w:bookmarkEnd w:id="194"/>
+    </w:p>
+    <w:p>
+      <w:bookmarkStart w:id="195" w:name="_Hlk101035444"/>
       <w:r>
         <w:t xml:space="preserve">When doing research, it is important that the research is not lacking rigour, meaning it must be thorough. To ensure this, the researcher must follow the mentors’ advice, not be biased, and be careful when conducting experiments and recordings the findings of the experiment and surveys. </w:t>
       </w:r>
@@ -10679,12 +10667,12 @@
       <w:pPr>
         <w:pStyle w:val="Heading2"/>
       </w:pPr>
-      <w:bookmarkStart w:id="195" w:name="_Toc101033192"/>
-      <w:bookmarkStart w:id="196" w:name="_Toc101033265"/>
-      <w:bookmarkStart w:id="197" w:name="_Toc118028177"/>
-      <w:bookmarkEnd w:id="194"/>
+      <w:bookmarkStart w:id="196" w:name="_Toc101033192"/>
+      <w:bookmarkStart w:id="197" w:name="_Toc101033265"/>
+      <w:bookmarkStart w:id="198" w:name="_Toc118029076"/>
       <w:bookmarkEnd w:id="195"/>
       <w:bookmarkEnd w:id="196"/>
+      <w:bookmarkEnd w:id="197"/>
       <w:r>
         <w:t xml:space="preserve">Legal and </w:t>
       </w:r>
@@ -10694,7 +10682,7 @@
       <w:r>
         <w:t>considerations</w:t>
       </w:r>
-      <w:bookmarkEnd w:id="197"/>
+      <w:bookmarkEnd w:id="198"/>
     </w:p>
     <w:p>
       <w:r>
@@ -10740,18 +10728,18 @@
       <w:pPr>
         <w:pStyle w:val="Heading3"/>
       </w:pPr>
-      <w:bookmarkStart w:id="198" w:name="_Toc409686046"/>
-      <w:bookmarkStart w:id="199" w:name="_Toc443909069"/>
-      <w:bookmarkStart w:id="200" w:name="_Toc100480758"/>
-      <w:bookmarkStart w:id="201" w:name="_Toc118028178"/>
+      <w:bookmarkStart w:id="199" w:name="_Toc409686046"/>
+      <w:bookmarkStart w:id="200" w:name="_Toc443909069"/>
+      <w:bookmarkStart w:id="201" w:name="_Toc100480758"/>
+      <w:bookmarkStart w:id="202" w:name="_Toc118029077"/>
       <w:r>
         <w:lastRenderedPageBreak/>
         <w:t>Permission and informed consent</w:t>
       </w:r>
-      <w:bookmarkEnd w:id="198"/>
       <w:bookmarkEnd w:id="199"/>
       <w:bookmarkEnd w:id="200"/>
       <w:bookmarkEnd w:id="201"/>
+      <w:bookmarkEnd w:id="202"/>
     </w:p>
     <w:p>
       <w:r>
@@ -10762,17 +10750,17 @@
       <w:pPr>
         <w:pStyle w:val="Heading3"/>
       </w:pPr>
-      <w:bookmarkStart w:id="202" w:name="_Toc409686047"/>
-      <w:bookmarkStart w:id="203" w:name="_Toc443909070"/>
-      <w:bookmarkStart w:id="204" w:name="_Toc100480759"/>
-      <w:bookmarkStart w:id="205" w:name="_Toc118028179"/>
+      <w:bookmarkStart w:id="203" w:name="_Toc409686047"/>
+      <w:bookmarkStart w:id="204" w:name="_Toc443909070"/>
+      <w:bookmarkStart w:id="205" w:name="_Toc100480759"/>
+      <w:bookmarkStart w:id="206" w:name="_Toc118029078"/>
       <w:r>
         <w:t>Anonymity</w:t>
       </w:r>
-      <w:bookmarkEnd w:id="202"/>
       <w:bookmarkEnd w:id="203"/>
       <w:bookmarkEnd w:id="204"/>
       <w:bookmarkEnd w:id="205"/>
+      <w:bookmarkEnd w:id="206"/>
     </w:p>
     <w:p>
       <w:r>
@@ -10801,17 +10789,17 @@
       <w:pPr>
         <w:pStyle w:val="Heading3"/>
       </w:pPr>
-      <w:bookmarkStart w:id="206" w:name="_Toc409686048"/>
-      <w:bookmarkStart w:id="207" w:name="_Toc443909071"/>
-      <w:bookmarkStart w:id="208" w:name="_Toc100480760"/>
-      <w:bookmarkStart w:id="209" w:name="_Toc118028180"/>
+      <w:bookmarkStart w:id="207" w:name="_Toc409686048"/>
+      <w:bookmarkStart w:id="208" w:name="_Toc443909071"/>
+      <w:bookmarkStart w:id="209" w:name="_Toc100480760"/>
+      <w:bookmarkStart w:id="210" w:name="_Toc118029079"/>
       <w:r>
         <w:t>Confidentiality</w:t>
       </w:r>
-      <w:bookmarkEnd w:id="206"/>
       <w:bookmarkEnd w:id="207"/>
       <w:bookmarkEnd w:id="208"/>
       <w:bookmarkEnd w:id="209"/>
+      <w:bookmarkEnd w:id="210"/>
     </w:p>
     <w:p>
       <w:pPr>
@@ -10829,11 +10817,11 @@
       <w:pPr>
         <w:pStyle w:val="Heading2"/>
       </w:pPr>
-      <w:bookmarkStart w:id="210" w:name="_Toc118028181"/>
+      <w:bookmarkStart w:id="211" w:name="_Toc118029080"/>
       <w:r>
         <w:t>Approach to project management and project plan</w:t>
       </w:r>
-      <w:bookmarkEnd w:id="210"/>
+      <w:bookmarkEnd w:id="211"/>
     </w:p>
     <w:p>
       <w:r>
@@ -10861,11 +10849,11 @@
       <w:pPr>
         <w:pStyle w:val="Heading3"/>
       </w:pPr>
-      <w:bookmarkStart w:id="211" w:name="_Toc118028182"/>
+      <w:bookmarkStart w:id="212" w:name="_Toc118029081"/>
       <w:r>
         <w:t>Scope</w:t>
       </w:r>
-      <w:bookmarkEnd w:id="211"/>
+      <w:bookmarkEnd w:id="212"/>
     </w:p>
     <w:p>
       <w:r>
@@ -10924,12 +10912,12 @@
       <w:pPr>
         <w:pStyle w:val="Heading3"/>
       </w:pPr>
-      <w:bookmarkStart w:id="212" w:name="_Toc118028183"/>
+      <w:bookmarkStart w:id="213" w:name="_Toc118029082"/>
       <w:r>
         <w:lastRenderedPageBreak/>
         <w:t>Limitations</w:t>
       </w:r>
-      <w:bookmarkEnd w:id="212"/>
+      <w:bookmarkEnd w:id="213"/>
     </w:p>
     <w:p>
       <w:r>
@@ -11016,11 +11004,11 @@
       <w:pPr>
         <w:pStyle w:val="Heading3"/>
       </w:pPr>
-      <w:bookmarkStart w:id="213" w:name="_Toc118028184"/>
+      <w:bookmarkStart w:id="214" w:name="_Toc118029083"/>
       <w:r>
         <w:t>Risks</w:t>
       </w:r>
-      <w:bookmarkEnd w:id="213"/>
+      <w:bookmarkEnd w:id="214"/>
     </w:p>
     <w:p>
       <w:r>
@@ -11043,11 +11031,11 @@
       <w:pPr>
         <w:pStyle w:val="Heading3"/>
       </w:pPr>
-      <w:bookmarkStart w:id="214" w:name="_Toc118028185"/>
+      <w:bookmarkStart w:id="215" w:name="_Toc118029084"/>
       <w:r>
         <w:t>Project plan</w:t>
       </w:r>
-      <w:bookmarkEnd w:id="214"/>
+      <w:bookmarkEnd w:id="215"/>
     </w:p>
     <w:p>
       <w:r>
@@ -11067,7 +11055,7 @@
         <w:pStyle w:val="Caption"/>
         <w:keepNext/>
       </w:pPr>
-      <w:bookmarkStart w:id="215" w:name="_Toc118028231"/>
+      <w:bookmarkStart w:id="216" w:name="_Toc118029130"/>
       <w:r>
         <w:t xml:space="preserve">Table </w:t>
       </w:r>
@@ -11082,7 +11070,7 @@
       <w:r>
         <w:t xml:space="preserve"> - Due Dates</w:t>
       </w:r>
-      <w:bookmarkEnd w:id="215"/>
+      <w:bookmarkEnd w:id="216"/>
     </w:p>
     <w:tbl>
       <w:tblPr>
@@ -11290,7 +11278,7 @@
         <w:keepNext/>
         <w:jc w:val="left"/>
       </w:pPr>
-      <w:bookmarkStart w:id="216" w:name="_Toc118028232"/>
+      <w:bookmarkStart w:id="217" w:name="_Toc118029131"/>
       <w:r>
         <w:t xml:space="preserve">Table </w:t>
       </w:r>
@@ -11305,7 +11293,7 @@
       <w:r>
         <w:t xml:space="preserve"> - Gantt chart tasks</w:t>
       </w:r>
-      <w:bookmarkEnd w:id="216"/>
+      <w:bookmarkEnd w:id="217"/>
     </w:p>
     <w:p>
       <w:pPr>
@@ -11447,7 +11435,7 @@
         <w:pStyle w:val="Caption"/>
         <w:jc w:val="center"/>
       </w:pPr>
-      <w:bookmarkStart w:id="217" w:name="_Toc118028237"/>
+      <w:bookmarkStart w:id="218" w:name="_Toc118029136"/>
       <w:r>
         <w:t xml:space="preserve">Figure </w:t>
       </w:r>
@@ -11462,7 +11450,7 @@
       <w:r>
         <w:t xml:space="preserve"> - Gantt Chart</w:t>
       </w:r>
-      <w:bookmarkEnd w:id="217"/>
+      <w:bookmarkEnd w:id="218"/>
     </w:p>
     <w:p>
       <w:pPr>
@@ -11477,9 +11465,9 @@
       <w:pPr>
         <w:pStyle w:val="Heading2"/>
       </w:pPr>
-      <w:bookmarkStart w:id="218" w:name="_Toc349293625"/>
-      <w:bookmarkStart w:id="219" w:name="_Toc349545915"/>
-      <w:bookmarkStart w:id="220" w:name="_Toc118028186"/>
+      <w:bookmarkStart w:id="219" w:name="_Toc349293625"/>
+      <w:bookmarkStart w:id="220" w:name="_Toc349545915"/>
+      <w:bookmarkStart w:id="221" w:name="_Toc118029085"/>
       <w:r>
         <w:lastRenderedPageBreak/>
         <w:t xml:space="preserve">Provisional chapter </w:t>
@@ -11487,7 +11475,7 @@
       <w:r>
         <w:t>division</w:t>
       </w:r>
-      <w:bookmarkEnd w:id="220"/>
+      <w:bookmarkEnd w:id="221"/>
     </w:p>
     <w:p>
       <w:r>
@@ -11761,12 +11749,12 @@
       <w:pPr>
         <w:pStyle w:val="Heading2"/>
       </w:pPr>
-      <w:bookmarkStart w:id="221" w:name="_Toc118028187"/>
+      <w:bookmarkStart w:id="222" w:name="_Toc118029086"/>
       <w:r>
         <w:lastRenderedPageBreak/>
         <w:t>Summary</w:t>
       </w:r>
-      <w:bookmarkEnd w:id="221"/>
+      <w:bookmarkEnd w:id="222"/>
     </w:p>
     <w:p>
       <w:r>
@@ -11872,9 +11860,9 @@
       <w:pPr>
         <w:pStyle w:val="Chapter"/>
       </w:pPr>
-      <w:bookmarkStart w:id="222" w:name="_Toc376503770"/>
-      <w:bookmarkStart w:id="223" w:name="_Toc376503839"/>
-      <w:bookmarkStart w:id="224" w:name="_Toc118028188"/>
+      <w:bookmarkStart w:id="223" w:name="_Toc376503770"/>
+      <w:bookmarkStart w:id="224" w:name="_Toc376503839"/>
+      <w:bookmarkStart w:id="225" w:name="_Toc118029087"/>
       <w:r>
         <w:lastRenderedPageBreak/>
         <w:t xml:space="preserve">Chapter </w:t>
@@ -11894,7 +11882,7 @@
       <w:r>
         <w:t>Literature Review</w:t>
       </w:r>
-      <w:bookmarkEnd w:id="224"/>
+      <w:bookmarkEnd w:id="225"/>
     </w:p>
     <w:p>
       <w:pPr>
@@ -11903,130 +11891,130 @@
       <w:r>
         <w:t>Heading 1 won’t print.  Don’t delete – doing so will lead to incorrect numbering.</w:t>
       </w:r>
-      <w:bookmarkStart w:id="225" w:name="_Toc405901940"/>
-      <w:bookmarkStart w:id="226" w:name="_Toc405902497"/>
-      <w:bookmarkStart w:id="227" w:name="_Toc406075057"/>
-      <w:bookmarkStart w:id="228" w:name="_Toc406075248"/>
-      <w:bookmarkStart w:id="229" w:name="_Toc406135642"/>
-      <w:bookmarkStart w:id="230" w:name="_Toc406135766"/>
-      <w:bookmarkStart w:id="231" w:name="_Toc406136605"/>
-      <w:bookmarkStart w:id="232" w:name="_Toc406138765"/>
-      <w:bookmarkStart w:id="233" w:name="_Toc468714379"/>
-      <w:bookmarkStart w:id="234" w:name="_Toc468714869"/>
-      <w:bookmarkStart w:id="235" w:name="_Toc468714959"/>
-      <w:bookmarkStart w:id="236" w:name="_Toc468715418"/>
-      <w:bookmarkStart w:id="237" w:name="_Toc468717244"/>
-      <w:bookmarkStart w:id="238" w:name="_Toc468784231"/>
-      <w:bookmarkStart w:id="239" w:name="_Toc469228201"/>
-      <w:bookmarkStart w:id="240" w:name="_Toc472505706"/>
-      <w:bookmarkStart w:id="241" w:name="_Toc473613182"/>
-      <w:bookmarkStart w:id="242" w:name="_Toc474826450"/>
-      <w:bookmarkStart w:id="243" w:name="_Toc475434545"/>
-      <w:bookmarkStart w:id="244" w:name="_Toc491856068"/>
-      <w:bookmarkStart w:id="245" w:name="_Toc491856256"/>
-      <w:bookmarkStart w:id="246" w:name="_Toc504105545"/>
-      <w:bookmarkStart w:id="247" w:name="_Toc504105629"/>
-      <w:bookmarkStart w:id="248" w:name="_Toc524286374"/>
-      <w:bookmarkStart w:id="249" w:name="_Toc534350903"/>
-      <w:bookmarkStart w:id="250" w:name="_Toc534376662"/>
-      <w:bookmarkStart w:id="251" w:name="_Toc534624828"/>
-      <w:bookmarkStart w:id="252" w:name="_Toc534624931"/>
-      <w:bookmarkStart w:id="253" w:name="_Toc534882603"/>
-      <w:bookmarkStart w:id="254" w:name="_Toc536471853"/>
-      <w:bookmarkStart w:id="255" w:name="_Toc536473810"/>
-      <w:bookmarkStart w:id="256" w:name="_Toc536518991"/>
-      <w:bookmarkStart w:id="257" w:name="_Toc10545786"/>
-      <w:bookmarkStart w:id="258" w:name="_Toc12000025"/>
-      <w:bookmarkStart w:id="259" w:name="_Toc15330306"/>
-      <w:bookmarkStart w:id="260" w:name="_Toc17378532"/>
-      <w:bookmarkStart w:id="261" w:name="_Toc19622496"/>
-      <w:bookmarkStart w:id="262" w:name="_Toc19646642"/>
-      <w:bookmarkStart w:id="263" w:name="_Toc20308904"/>
-      <w:bookmarkStart w:id="264" w:name="_Toc22847899"/>
-      <w:bookmarkStart w:id="265" w:name="_Toc22937319"/>
-      <w:bookmarkStart w:id="266" w:name="_Toc22937428"/>
-      <w:bookmarkStart w:id="267" w:name="_Toc23542677"/>
-      <w:bookmarkStart w:id="268" w:name="_Toc23542791"/>
-      <w:bookmarkStart w:id="269" w:name="_Toc23690322"/>
-      <w:bookmarkStart w:id="270" w:name="_Toc23690428"/>
-      <w:bookmarkStart w:id="271" w:name="_Toc23690562"/>
-      <w:bookmarkStart w:id="272" w:name="_Toc23795893"/>
-      <w:bookmarkStart w:id="273" w:name="_Toc23829291"/>
-      <w:bookmarkStart w:id="274" w:name="_Toc23829420"/>
-      <w:bookmarkStart w:id="275" w:name="_Toc23858158"/>
-      <w:bookmarkStart w:id="276" w:name="_Toc23925345"/>
-      <w:bookmarkStart w:id="277" w:name="_Toc24053851"/>
-      <w:bookmarkStart w:id="278" w:name="_Toc24102334"/>
-      <w:bookmarkStart w:id="279" w:name="_Toc24185037"/>
-      <w:bookmarkStart w:id="280" w:name="_Toc24460831"/>
-      <w:bookmarkStart w:id="281" w:name="_Toc24638579"/>
-      <w:bookmarkStart w:id="282" w:name="_Toc25000114"/>
-      <w:bookmarkStart w:id="283" w:name="_Toc25005057"/>
-      <w:bookmarkStart w:id="284" w:name="_Toc25005238"/>
-      <w:bookmarkStart w:id="285" w:name="_Toc25241493"/>
-      <w:bookmarkStart w:id="286" w:name="_Toc25510891"/>
-      <w:bookmarkStart w:id="287" w:name="_Toc25511060"/>
-      <w:bookmarkStart w:id="288" w:name="_Toc25611839"/>
-      <w:bookmarkStart w:id="289" w:name="_Toc25675469"/>
-      <w:bookmarkStart w:id="290" w:name="_Toc26204919"/>
-      <w:bookmarkStart w:id="291" w:name="_Toc26205088"/>
-      <w:bookmarkStart w:id="292" w:name="_Toc26257478"/>
-      <w:bookmarkStart w:id="293" w:name="_Toc26257647"/>
-      <w:bookmarkStart w:id="294" w:name="_Toc26431340"/>
-      <w:bookmarkStart w:id="295" w:name="_Toc26432508"/>
-      <w:bookmarkStart w:id="296" w:name="_Toc26432638"/>
-      <w:bookmarkStart w:id="297" w:name="_Toc26435933"/>
-      <w:bookmarkStart w:id="298" w:name="_Toc26446674"/>
-      <w:bookmarkStart w:id="299" w:name="_Toc98322126"/>
-      <w:bookmarkStart w:id="300" w:name="_Toc98322164"/>
-      <w:bookmarkStart w:id="301" w:name="_Toc99725356"/>
-      <w:bookmarkStart w:id="302" w:name="_Toc99887122"/>
-      <w:bookmarkStart w:id="303" w:name="_Toc99887415"/>
-      <w:bookmarkStart w:id="304" w:name="_Toc99902625"/>
-      <w:bookmarkStart w:id="305" w:name="_Toc99902698"/>
-      <w:bookmarkStart w:id="306" w:name="_Toc99911029"/>
-      <w:bookmarkStart w:id="307" w:name="_Toc100510276"/>
-      <w:bookmarkStart w:id="308" w:name="_Toc100510595"/>
-      <w:bookmarkStart w:id="309" w:name="_Toc101033204"/>
-      <w:bookmarkStart w:id="310" w:name="_Toc101033277"/>
-      <w:bookmarkStart w:id="311" w:name="_Toc101723042"/>
-      <w:bookmarkStart w:id="312" w:name="_Toc101738393"/>
-      <w:bookmarkStart w:id="313" w:name="_Toc103512681"/>
-      <w:bookmarkStart w:id="314" w:name="_Toc104290099"/>
-      <w:bookmarkStart w:id="315" w:name="_Toc104290175"/>
-      <w:bookmarkStart w:id="316" w:name="_Toc107770100"/>
-      <w:bookmarkStart w:id="317" w:name="_Toc107770456"/>
-      <w:bookmarkStart w:id="318" w:name="_Toc107778808"/>
-      <w:bookmarkStart w:id="319" w:name="_Toc108436847"/>
-      <w:bookmarkStart w:id="320" w:name="_Toc108439869"/>
-      <w:bookmarkStart w:id="321" w:name="_Toc109306984"/>
-      <w:bookmarkStart w:id="322" w:name="_Toc109307056"/>
-      <w:bookmarkStart w:id="323" w:name="_Toc109321334"/>
-      <w:bookmarkStart w:id="324" w:name="_Toc109323739"/>
-      <w:bookmarkStart w:id="325" w:name="_Toc109672090"/>
-      <w:bookmarkStart w:id="326" w:name="_Toc109672852"/>
-      <w:bookmarkStart w:id="327" w:name="_Toc109762915"/>
-      <w:bookmarkStart w:id="328" w:name="_Toc114507707"/>
-      <w:bookmarkStart w:id="329" w:name="_Toc115530106"/>
-      <w:bookmarkStart w:id="330" w:name="_Toc115972264"/>
-      <w:bookmarkStart w:id="331" w:name="_Toc115972640"/>
-      <w:bookmarkStart w:id="332" w:name="_Toc116206773"/>
-      <w:bookmarkStart w:id="333" w:name="_Toc116225143"/>
-      <w:bookmarkStart w:id="334" w:name="_Toc116229780"/>
-      <w:bookmarkStart w:id="335" w:name="_Toc116238202"/>
-      <w:bookmarkStart w:id="336" w:name="_Toc116238313"/>
-      <w:bookmarkStart w:id="337" w:name="_Toc116238719"/>
-      <w:bookmarkStart w:id="338" w:name="_Toc116239830"/>
-      <w:bookmarkStart w:id="339" w:name="_Toc117422766"/>
-      <w:bookmarkStart w:id="340" w:name="_Toc117423961"/>
-      <w:bookmarkStart w:id="341" w:name="_Toc118022088"/>
-      <w:bookmarkStart w:id="342" w:name="_Toc118022181"/>
-      <w:bookmarkStart w:id="343" w:name="_Toc118026327"/>
-      <w:bookmarkStart w:id="344" w:name="_Toc118027578"/>
-      <w:bookmarkStart w:id="345" w:name="_Toc118027874"/>
-      <w:bookmarkStart w:id="346" w:name="_Toc118028092"/>
-      <w:bookmarkStart w:id="347" w:name="_Toc118028189"/>
-      <w:bookmarkEnd w:id="225"/>
+      <w:bookmarkStart w:id="226" w:name="_Toc405901940"/>
+      <w:bookmarkStart w:id="227" w:name="_Toc405902497"/>
+      <w:bookmarkStart w:id="228" w:name="_Toc406075057"/>
+      <w:bookmarkStart w:id="229" w:name="_Toc406075248"/>
+      <w:bookmarkStart w:id="230" w:name="_Toc406135642"/>
+      <w:bookmarkStart w:id="231" w:name="_Toc406135766"/>
+      <w:bookmarkStart w:id="232" w:name="_Toc406136605"/>
+      <w:bookmarkStart w:id="233" w:name="_Toc406138765"/>
+      <w:bookmarkStart w:id="234" w:name="_Toc468714379"/>
+      <w:bookmarkStart w:id="235" w:name="_Toc468714869"/>
+      <w:bookmarkStart w:id="236" w:name="_Toc468714959"/>
+      <w:bookmarkStart w:id="237" w:name="_Toc468715418"/>
+      <w:bookmarkStart w:id="238" w:name="_Toc468717244"/>
+      <w:bookmarkStart w:id="239" w:name="_Toc468784231"/>
+      <w:bookmarkStart w:id="240" w:name="_Toc469228201"/>
+      <w:bookmarkStart w:id="241" w:name="_Toc472505706"/>
+      <w:bookmarkStart w:id="242" w:name="_Toc473613182"/>
+      <w:bookmarkStart w:id="243" w:name="_Toc474826450"/>
+      <w:bookmarkStart w:id="244" w:name="_Toc475434545"/>
+      <w:bookmarkStart w:id="245" w:name="_Toc491856068"/>
+      <w:bookmarkStart w:id="246" w:name="_Toc491856256"/>
+      <w:bookmarkStart w:id="247" w:name="_Toc504105545"/>
+      <w:bookmarkStart w:id="248" w:name="_Toc504105629"/>
+      <w:bookmarkStart w:id="249" w:name="_Toc524286374"/>
+      <w:bookmarkStart w:id="250" w:name="_Toc534350903"/>
+      <w:bookmarkStart w:id="251" w:name="_Toc534376662"/>
+      <w:bookmarkStart w:id="252" w:name="_Toc534624828"/>
+      <w:bookmarkStart w:id="253" w:name="_Toc534624931"/>
+      <w:bookmarkStart w:id="254" w:name="_Toc534882603"/>
+      <w:bookmarkStart w:id="255" w:name="_Toc536471853"/>
+      <w:bookmarkStart w:id="256" w:name="_Toc536473810"/>
+      <w:bookmarkStart w:id="257" w:name="_Toc536518991"/>
+      <w:bookmarkStart w:id="258" w:name="_Toc10545786"/>
+      <w:bookmarkStart w:id="259" w:name="_Toc12000025"/>
+      <w:bookmarkStart w:id="260" w:name="_Toc15330306"/>
+      <w:bookmarkStart w:id="261" w:name="_Toc17378532"/>
+      <w:bookmarkStart w:id="262" w:name="_Toc19622496"/>
+      <w:bookmarkStart w:id="263" w:name="_Toc19646642"/>
+      <w:bookmarkStart w:id="264" w:name="_Toc20308904"/>
+      <w:bookmarkStart w:id="265" w:name="_Toc22847899"/>
+      <w:bookmarkStart w:id="266" w:name="_Toc22937319"/>
+      <w:bookmarkStart w:id="267" w:name="_Toc22937428"/>
+      <w:bookmarkStart w:id="268" w:name="_Toc23542677"/>
+      <w:bookmarkStart w:id="269" w:name="_Toc23542791"/>
+      <w:bookmarkStart w:id="270" w:name="_Toc23690322"/>
+      <w:bookmarkStart w:id="271" w:name="_Toc23690428"/>
+      <w:bookmarkStart w:id="272" w:name="_Toc23690562"/>
+      <w:bookmarkStart w:id="273" w:name="_Toc23795893"/>
+      <w:bookmarkStart w:id="274" w:name="_Toc23829291"/>
+      <w:bookmarkStart w:id="275" w:name="_Toc23829420"/>
+      <w:bookmarkStart w:id="276" w:name="_Toc23858158"/>
+      <w:bookmarkStart w:id="277" w:name="_Toc23925345"/>
+      <w:bookmarkStart w:id="278" w:name="_Toc24053851"/>
+      <w:bookmarkStart w:id="279" w:name="_Toc24102334"/>
+      <w:bookmarkStart w:id="280" w:name="_Toc24185037"/>
+      <w:bookmarkStart w:id="281" w:name="_Toc24460831"/>
+      <w:bookmarkStart w:id="282" w:name="_Toc24638579"/>
+      <w:bookmarkStart w:id="283" w:name="_Toc25000114"/>
+      <w:bookmarkStart w:id="284" w:name="_Toc25005057"/>
+      <w:bookmarkStart w:id="285" w:name="_Toc25005238"/>
+      <w:bookmarkStart w:id="286" w:name="_Toc25241493"/>
+      <w:bookmarkStart w:id="287" w:name="_Toc25510891"/>
+      <w:bookmarkStart w:id="288" w:name="_Toc25511060"/>
+      <w:bookmarkStart w:id="289" w:name="_Toc25611839"/>
+      <w:bookmarkStart w:id="290" w:name="_Toc25675469"/>
+      <w:bookmarkStart w:id="291" w:name="_Toc26204919"/>
+      <w:bookmarkStart w:id="292" w:name="_Toc26205088"/>
+      <w:bookmarkStart w:id="293" w:name="_Toc26257478"/>
+      <w:bookmarkStart w:id="294" w:name="_Toc26257647"/>
+      <w:bookmarkStart w:id="295" w:name="_Toc26431340"/>
+      <w:bookmarkStart w:id="296" w:name="_Toc26432508"/>
+      <w:bookmarkStart w:id="297" w:name="_Toc26432638"/>
+      <w:bookmarkStart w:id="298" w:name="_Toc26435933"/>
+      <w:bookmarkStart w:id="299" w:name="_Toc26446674"/>
+      <w:bookmarkStart w:id="300" w:name="_Toc98322126"/>
+      <w:bookmarkStart w:id="301" w:name="_Toc98322164"/>
+      <w:bookmarkStart w:id="302" w:name="_Toc99725356"/>
+      <w:bookmarkStart w:id="303" w:name="_Toc99887122"/>
+      <w:bookmarkStart w:id="304" w:name="_Toc99887415"/>
+      <w:bookmarkStart w:id="305" w:name="_Toc99902625"/>
+      <w:bookmarkStart w:id="306" w:name="_Toc99902698"/>
+      <w:bookmarkStart w:id="307" w:name="_Toc99911029"/>
+      <w:bookmarkStart w:id="308" w:name="_Toc100510276"/>
+      <w:bookmarkStart w:id="309" w:name="_Toc100510595"/>
+      <w:bookmarkStart w:id="310" w:name="_Toc101033204"/>
+      <w:bookmarkStart w:id="311" w:name="_Toc101033277"/>
+      <w:bookmarkStart w:id="312" w:name="_Toc101723042"/>
+      <w:bookmarkStart w:id="313" w:name="_Toc101738393"/>
+      <w:bookmarkStart w:id="314" w:name="_Toc103512681"/>
+      <w:bookmarkStart w:id="315" w:name="_Toc104290099"/>
+      <w:bookmarkStart w:id="316" w:name="_Toc104290175"/>
+      <w:bookmarkStart w:id="317" w:name="_Toc107770100"/>
+      <w:bookmarkStart w:id="318" w:name="_Toc107770456"/>
+      <w:bookmarkStart w:id="319" w:name="_Toc107778808"/>
+      <w:bookmarkStart w:id="320" w:name="_Toc108436847"/>
+      <w:bookmarkStart w:id="321" w:name="_Toc108439869"/>
+      <w:bookmarkStart w:id="322" w:name="_Toc109306984"/>
+      <w:bookmarkStart w:id="323" w:name="_Toc109307056"/>
+      <w:bookmarkStart w:id="324" w:name="_Toc109321334"/>
+      <w:bookmarkStart w:id="325" w:name="_Toc109323739"/>
+      <w:bookmarkStart w:id="326" w:name="_Toc109672090"/>
+      <w:bookmarkStart w:id="327" w:name="_Toc109672852"/>
+      <w:bookmarkStart w:id="328" w:name="_Toc109762915"/>
+      <w:bookmarkStart w:id="329" w:name="_Toc114507707"/>
+      <w:bookmarkStart w:id="330" w:name="_Toc115530106"/>
+      <w:bookmarkStart w:id="331" w:name="_Toc115972264"/>
+      <w:bookmarkStart w:id="332" w:name="_Toc115972640"/>
+      <w:bookmarkStart w:id="333" w:name="_Toc116206773"/>
+      <w:bookmarkStart w:id="334" w:name="_Toc116225143"/>
+      <w:bookmarkStart w:id="335" w:name="_Toc116229780"/>
+      <w:bookmarkStart w:id="336" w:name="_Toc116238202"/>
+      <w:bookmarkStart w:id="337" w:name="_Toc116238313"/>
+      <w:bookmarkStart w:id="338" w:name="_Toc116238719"/>
+      <w:bookmarkStart w:id="339" w:name="_Toc116239830"/>
+      <w:bookmarkStart w:id="340" w:name="_Toc117422766"/>
+      <w:bookmarkStart w:id="341" w:name="_Toc117423961"/>
+      <w:bookmarkStart w:id="342" w:name="_Toc118022088"/>
+      <w:bookmarkStart w:id="343" w:name="_Toc118022181"/>
+      <w:bookmarkStart w:id="344" w:name="_Toc118026327"/>
+      <w:bookmarkStart w:id="345" w:name="_Toc118027578"/>
+      <w:bookmarkStart w:id="346" w:name="_Toc118027874"/>
+      <w:bookmarkStart w:id="347" w:name="_Toc118028092"/>
+      <w:bookmarkStart w:id="348" w:name="_Toc118028189"/>
+      <w:bookmarkStart w:id="349" w:name="_Toc118029088"/>
       <w:bookmarkEnd w:id="226"/>
       <w:bookmarkEnd w:id="227"/>
       <w:bookmarkEnd w:id="228"/>
@@ -12149,16 +12137,18 @@
       <w:bookmarkEnd w:id="345"/>
       <w:bookmarkEnd w:id="346"/>
       <w:bookmarkEnd w:id="347"/>
+      <w:bookmarkEnd w:id="348"/>
+      <w:bookmarkEnd w:id="349"/>
     </w:p>
     <w:p>
       <w:pPr>
         <w:pStyle w:val="Heading2"/>
       </w:pPr>
-      <w:bookmarkStart w:id="348" w:name="_Toc118028190"/>
+      <w:bookmarkStart w:id="350" w:name="_Toc118029089"/>
       <w:r>
         <w:t>Introduction</w:t>
       </w:r>
-      <w:bookmarkEnd w:id="348"/>
+      <w:bookmarkEnd w:id="350"/>
     </w:p>
     <w:p>
       <w:r>
@@ -12225,24 +12215,24 @@
       <w:r>
         <w:t xml:space="preserve"> </w:t>
       </w:r>
-      <w:bookmarkStart w:id="349" w:name="_Toc118028191"/>
+      <w:bookmarkStart w:id="351" w:name="_Toc118029090"/>
       <w:r>
         <w:t>M</w:t>
       </w:r>
       <w:r>
         <w:t>ethods to determine if students understand their work</w:t>
       </w:r>
-      <w:bookmarkEnd w:id="349"/>
+      <w:bookmarkEnd w:id="351"/>
     </w:p>
     <w:p>
       <w:pPr>
         <w:pStyle w:val="Heading3"/>
       </w:pPr>
-      <w:bookmarkStart w:id="350" w:name="_Toc118028192"/>
+      <w:bookmarkStart w:id="352" w:name="_Toc118029091"/>
       <w:r>
         <w:t>Introduction</w:t>
       </w:r>
-      <w:bookmarkEnd w:id="350"/>
+      <w:bookmarkEnd w:id="352"/>
     </w:p>
     <w:p>
       <w:r>
@@ -12316,17 +12306,17 @@
       <w:pPr>
         <w:pStyle w:val="Heading4"/>
       </w:pPr>
-      <w:bookmarkStart w:id="351" w:name="_Assessments"/>
-      <w:bookmarkStart w:id="352" w:name="_Ref105593695"/>
-      <w:bookmarkStart w:id="353" w:name="_Ref105593705"/>
-      <w:bookmarkStart w:id="354" w:name="_Toc118028193"/>
-      <w:bookmarkEnd w:id="351"/>
+      <w:bookmarkStart w:id="353" w:name="_Assessments"/>
+      <w:bookmarkStart w:id="354" w:name="_Ref105593695"/>
+      <w:bookmarkStart w:id="355" w:name="_Ref105593705"/>
+      <w:bookmarkStart w:id="356" w:name="_Toc118029092"/>
+      <w:bookmarkEnd w:id="353"/>
       <w:r>
         <w:t>Assessments</w:t>
       </w:r>
-      <w:bookmarkEnd w:id="352"/>
-      <w:bookmarkEnd w:id="353"/>
       <w:bookmarkEnd w:id="354"/>
+      <w:bookmarkEnd w:id="355"/>
+      <w:bookmarkEnd w:id="356"/>
     </w:p>
     <w:p>
       <w:r>
@@ -12487,44 +12477,47 @@
           <w:b/>
           <w:bCs/>
         </w:rPr>
+        <w:t>Formative assessment</w:t>
+      </w:r>
+      <w:r>
+        <w:t xml:space="preserve"> is a way teachers and lecturers receive feedback, and check for understanding during </w:t>
+      </w:r>
+      <w:r>
+        <w:t xml:space="preserve">the </w:t>
+      </w:r>
+      <w:r>
+        <w:t xml:space="preserve">learning process </w:t>
+      </w:r>
+      <w:r>
+        <w:fldChar w:fldCharType="begin"/>
+      </w:r>
+      <w:r>
+        <w:instrText xml:space="preserve"> ADDIN EN.CITE &lt;EndNote&gt;&lt;Cite&gt;&lt;Author&gt;Andersson&lt;/Author&gt;&lt;Year&gt;2008&lt;/Year&gt;&lt;RecNum&gt;80&lt;/RecNum&gt;&lt;DisplayText&gt;(Andersson, 2008)&lt;/DisplayText&gt;&lt;record&gt;&lt;rec-number&gt;80&lt;/rec-number&gt;&lt;foreign-keys&gt;&lt;key app="EN" db-id="s2xw0vz9jzefa7esev65w0pkfwtz5frps9fw" timestamp="1653155541" guid="61adbdfb-0b7b-48a2-96ef-e4b18c1efb35"&gt;80&lt;/key&gt;&lt;/foreign-keys&gt;&lt;ref-type name="Generic"&gt;13&lt;/ref-type&gt;&lt;contributors&gt;&lt;authors&gt;&lt;author&gt;Andersson, Anna&lt;/author&gt;&lt;/authors&gt;&lt;/contributors&gt;&lt;titles&gt;&lt;title&gt;Assessment: A Continuous Process that Takes Place at the End?&lt;/title&gt;&lt;/titles&gt;&lt;dates&gt;&lt;year&gt;2008&lt;/year&gt;&lt;/dates&gt;&lt;pub-location&gt;Sweden&lt;/pub-location&gt;&lt;publisher&gt;School of Education and&amp;#xD;Communication&lt;/publisher&gt;&lt;urls&gt;&lt;/urls&gt;&lt;/record&gt;&lt;/Cite&gt;&lt;/EndNote&gt;</w:instrText>
+      </w:r>
+      <w:r>
+        <w:fldChar w:fldCharType="separate"/>
+      </w:r>
+      <w:r>
+        <w:rPr>
+          <w:noProof/>
+        </w:rPr>
+        <w:t>(Andersson, 2008)</w:t>
+      </w:r>
+      <w:r>
+        <w:fldChar w:fldCharType="end"/>
+      </w:r>
+      <w:r>
+        <w:t xml:space="preserve">. </w:t>
+      </w:r>
+      <w:r>
+        <w:t>In-class</w:t>
+      </w:r>
+      <w:r>
+        <w:t xml:space="preserve"> discussions, weekly </w:t>
+      </w:r>
+      <w:r>
         <w:lastRenderedPageBreak/>
-        <w:t>Formative assessment</w:t>
-      </w:r>
-      <w:r>
-        <w:t xml:space="preserve"> is a way teachers and lecturers receive feedback, and check for understanding during </w:t>
-      </w:r>
-      <w:r>
-        <w:t xml:space="preserve">the </w:t>
-      </w:r>
-      <w:r>
-        <w:t xml:space="preserve">learning process </w:t>
-      </w:r>
-      <w:r>
-        <w:fldChar w:fldCharType="begin"/>
-      </w:r>
-      <w:r>
-        <w:instrText xml:space="preserve"> ADDIN EN.CITE &lt;EndNote&gt;&lt;Cite&gt;&lt;Author&gt;Andersson&lt;/Author&gt;&lt;Year&gt;2008&lt;/Year&gt;&lt;RecNum&gt;80&lt;/RecNum&gt;&lt;DisplayText&gt;(Andersson, 2008)&lt;/DisplayText&gt;&lt;record&gt;&lt;rec-number&gt;80&lt;/rec-number&gt;&lt;foreign-keys&gt;&lt;key app="EN" db-id="s2xw0vz9jzefa7esev65w0pkfwtz5frps9fw" timestamp="1653155541" guid="61adbdfb-0b7b-48a2-96ef-e4b18c1efb35"&gt;80&lt;/key&gt;&lt;/foreign-keys&gt;&lt;ref-type name="Generic"&gt;13&lt;/ref-type&gt;&lt;contributors&gt;&lt;authors&gt;&lt;author&gt;Andersson, Anna&lt;/author&gt;&lt;/authors&gt;&lt;/contributors&gt;&lt;titles&gt;&lt;title&gt;Assessment: A Continuous Process that Takes Place at the End?&lt;/title&gt;&lt;/titles&gt;&lt;dates&gt;&lt;year&gt;2008&lt;/year&gt;&lt;/dates&gt;&lt;pub-location&gt;Sweden&lt;/pub-location&gt;&lt;publisher&gt;School of Education and&amp;#xD;Communication&lt;/publisher&gt;&lt;urls&gt;&lt;/urls&gt;&lt;/record&gt;&lt;/Cite&gt;&lt;/EndNote&gt;</w:instrText>
-      </w:r>
-      <w:r>
-        <w:fldChar w:fldCharType="separate"/>
-      </w:r>
-      <w:r>
-        <w:rPr>
-          <w:noProof/>
-        </w:rPr>
-        <w:t>(Andersson, 2008)</w:t>
-      </w:r>
-      <w:r>
-        <w:fldChar w:fldCharType="end"/>
-      </w:r>
-      <w:r>
-        <w:t xml:space="preserve">. </w:t>
-      </w:r>
-      <w:r>
-        <w:t>In-class</w:t>
-      </w:r>
-      <w:r>
-        <w:t xml:space="preserve"> discussions, weekly quizzes and homework assignments can be considered as formative assessments. </w:t>
+        <w:t xml:space="preserve">quizzes and homework assignments can be considered as formative assessments. </w:t>
       </w:r>
       <w:r>
         <w:t xml:space="preserve">Formative assessment takes place during </w:t>
@@ -13466,15 +13459,15 @@
       <w:pPr>
         <w:pStyle w:val="Heading4"/>
       </w:pPr>
-      <w:bookmarkStart w:id="355" w:name="_Ref107252355"/>
-      <w:bookmarkStart w:id="356" w:name="_Ref107252364"/>
-      <w:bookmarkStart w:id="357" w:name="_Toc118028194"/>
+      <w:bookmarkStart w:id="357" w:name="_Ref107252355"/>
+      <w:bookmarkStart w:id="358" w:name="_Ref107252364"/>
+      <w:bookmarkStart w:id="359" w:name="_Toc118029093"/>
       <w:r>
         <w:t>CFU techniques</w:t>
       </w:r>
-      <w:bookmarkEnd w:id="355"/>
-      <w:bookmarkEnd w:id="356"/>
       <w:bookmarkEnd w:id="357"/>
+      <w:bookmarkEnd w:id="358"/>
+      <w:bookmarkEnd w:id="359"/>
     </w:p>
     <w:p>
       <w:r>
@@ -13931,16 +13924,16 @@
       <w:r>
         <w:t xml:space="preserve">. </w:t>
       </w:r>
-      <w:bookmarkStart w:id="358" w:name="_Ref104892508"/>
-      <w:bookmarkStart w:id="359" w:name="_Ref104892498"/>
-      <w:bookmarkStart w:id="360" w:name="_Ref107251151"/>
+      <w:bookmarkStart w:id="360" w:name="_Ref104892508"/>
+      <w:bookmarkStart w:id="361" w:name="_Ref104892498"/>
+      <w:bookmarkStart w:id="362" w:name="_Ref107251151"/>
     </w:p>
     <w:p>
       <w:pPr>
         <w:pStyle w:val="Caption"/>
         <w:keepNext/>
       </w:pPr>
-      <w:bookmarkStart w:id="361" w:name="_Toc118028233"/>
+      <w:bookmarkStart w:id="363" w:name="_Toc118029132"/>
       <w:r>
         <w:t xml:space="preserve">Table </w:t>
       </w:r>
@@ -13952,18 +13945,18 @@
           <w:t>5</w:t>
         </w:r>
       </w:fldSimple>
-      <w:bookmarkEnd w:id="358"/>
+      <w:bookmarkEnd w:id="360"/>
       <w:r>
         <w:t xml:space="preserve"> </w:t>
       </w:r>
-      <w:bookmarkStart w:id="362" w:name="_Ref107251145"/>
+      <w:bookmarkStart w:id="364" w:name="_Ref107251145"/>
       <w:r>
         <w:t>- CFU Disadvantages</w:t>
       </w:r>
-      <w:bookmarkEnd w:id="359"/>
-      <w:bookmarkEnd w:id="360"/>
       <w:bookmarkEnd w:id="361"/>
       <w:bookmarkEnd w:id="362"/>
+      <w:bookmarkEnd w:id="363"/>
+      <w:bookmarkEnd w:id="364"/>
     </w:p>
     <w:tbl>
       <w:tblPr>
@@ -14232,11 +14225,11 @@
       <w:pPr>
         <w:pStyle w:val="Heading4"/>
       </w:pPr>
-      <w:bookmarkStart w:id="363" w:name="_Toc118028195"/>
+      <w:bookmarkStart w:id="365" w:name="_Toc118029094"/>
       <w:r>
         <w:t>Student Feedback</w:t>
       </w:r>
-      <w:bookmarkEnd w:id="363"/>
+      <w:bookmarkEnd w:id="365"/>
     </w:p>
     <w:p>
       <w:pPr>
@@ -14497,11 +14490,11 @@
       <w:pPr>
         <w:pStyle w:val="Heading3"/>
       </w:pPr>
-      <w:bookmarkStart w:id="364" w:name="_Toc118028196"/>
+      <w:bookmarkStart w:id="366" w:name="_Toc118029095"/>
       <w:r>
         <w:t>Summary</w:t>
       </w:r>
-      <w:bookmarkEnd w:id="364"/>
+      <w:bookmarkEnd w:id="366"/>
     </w:p>
     <w:p>
       <w:r>
@@ -14764,7 +14757,7 @@
       <w:pPr>
         <w:pStyle w:val="Heading2"/>
       </w:pPr>
-      <w:bookmarkStart w:id="365" w:name="_Toc118028197"/>
+      <w:bookmarkStart w:id="367" w:name="_Toc118029096"/>
       <w:r>
         <w:lastRenderedPageBreak/>
         <w:t>F</w:t>
@@ -14778,17 +14771,17 @@
       <w:r>
         <w:t>emotions</w:t>
       </w:r>
-      <w:bookmarkEnd w:id="365"/>
+      <w:bookmarkEnd w:id="367"/>
     </w:p>
     <w:p>
       <w:pPr>
         <w:pStyle w:val="Heading3"/>
       </w:pPr>
-      <w:bookmarkStart w:id="366" w:name="_Toc118028198"/>
+      <w:bookmarkStart w:id="368" w:name="_Toc118029097"/>
       <w:r>
         <w:t>Introduction</w:t>
       </w:r>
-      <w:bookmarkEnd w:id="366"/>
+      <w:bookmarkEnd w:id="368"/>
     </w:p>
     <w:p>
       <w:r>
@@ -14981,8 +14974,8 @@
       <w:pPr>
         <w:pStyle w:val="Heading3"/>
       </w:pPr>
-      <w:bookmarkStart w:id="367" w:name="_Ref115528041"/>
-      <w:bookmarkStart w:id="368" w:name="_Toc118028199"/>
+      <w:bookmarkStart w:id="369" w:name="_Ref115528041"/>
+      <w:bookmarkStart w:id="370" w:name="_Toc118029098"/>
       <w:r>
         <w:t>Classroom f</w:t>
       </w:r>
@@ -14998,8 +14991,8 @@
       <w:r>
         <w:t xml:space="preserve"> and it’s connected emotion</w:t>
       </w:r>
-      <w:bookmarkEnd w:id="367"/>
-      <w:bookmarkEnd w:id="368"/>
+      <w:bookmarkEnd w:id="369"/>
+      <w:bookmarkEnd w:id="370"/>
     </w:p>
     <w:p>
       <w:r>
@@ -15311,11 +15304,11 @@
       <w:pPr>
         <w:pStyle w:val="Heading3"/>
       </w:pPr>
-      <w:bookmarkStart w:id="369" w:name="_Toc118028200"/>
+      <w:bookmarkStart w:id="371" w:name="_Toc118029099"/>
       <w:r>
         <w:t>Importance of these expressions</w:t>
       </w:r>
-      <w:bookmarkEnd w:id="369"/>
+      <w:bookmarkEnd w:id="371"/>
     </w:p>
     <w:p>
       <w:r>
@@ -15535,8 +15528,8 @@
       <w:pPr>
         <w:pStyle w:val="Heading3"/>
       </w:pPr>
-      <w:bookmarkStart w:id="370" w:name="_Ref107678839"/>
-      <w:bookmarkStart w:id="371" w:name="_Toc118028201"/>
+      <w:bookmarkStart w:id="372" w:name="_Ref107678839"/>
+      <w:bookmarkStart w:id="373" w:name="_Toc118029100"/>
       <w:r>
         <w:t xml:space="preserve">Technologies and algorithms for recognizing </w:t>
       </w:r>
@@ -15546,8 +15539,8 @@
       <w:r>
         <w:t>expressions</w:t>
       </w:r>
-      <w:bookmarkEnd w:id="370"/>
-      <w:bookmarkEnd w:id="371"/>
+      <w:bookmarkEnd w:id="372"/>
+      <w:bookmarkEnd w:id="373"/>
     </w:p>
     <w:p>
       <w:r>
@@ -15873,8 +15866,8 @@
         <w:pStyle w:val="Caption"/>
         <w:jc w:val="center"/>
       </w:pPr>
-      <w:bookmarkStart w:id="372" w:name="_Ref107576750"/>
-      <w:bookmarkStart w:id="373" w:name="_Toc118028238"/>
+      <w:bookmarkStart w:id="374" w:name="_Ref107576750"/>
+      <w:bookmarkStart w:id="375" w:name="_Toc118029137"/>
       <w:r>
         <w:t xml:space="preserve">Figure </w:t>
       </w:r>
@@ -15886,7 +15879,7 @@
           <w:t>2</w:t>
         </w:r>
       </w:fldSimple>
-      <w:bookmarkEnd w:id="372"/>
+      <w:bookmarkEnd w:id="374"/>
       <w:r>
         <w:t xml:space="preserve"> - Basic Agent Working </w:t>
       </w:r>
@@ -15905,7 +15898,7 @@
         </w:rPr>
         <w:t>(Russel &amp; Norvig, 2021)</w:t>
       </w:r>
-      <w:bookmarkEnd w:id="373"/>
+      <w:bookmarkEnd w:id="375"/>
       <w:r>
         <w:fldChar w:fldCharType="end"/>
       </w:r>
@@ -16235,11 +16228,11 @@
       <w:pPr>
         <w:pStyle w:val="Heading3"/>
       </w:pPr>
-      <w:bookmarkStart w:id="374" w:name="_Toc118028202"/>
+      <w:bookmarkStart w:id="376" w:name="_Toc118029101"/>
       <w:r>
         <w:t>Summary</w:t>
       </w:r>
-      <w:bookmarkEnd w:id="374"/>
+      <w:bookmarkEnd w:id="376"/>
     </w:p>
     <w:p>
       <w:r>
@@ -16375,7 +16368,7 @@
       <w:pPr>
         <w:pStyle w:val="Heading2"/>
       </w:pPr>
-      <w:bookmarkStart w:id="375" w:name="_Toc118028203"/>
+      <w:bookmarkStart w:id="377" w:name="_Toc118029102"/>
       <w:r>
         <w:t>F</w:t>
       </w:r>
@@ -16385,17 +16378,17 @@
       <w:r>
         <w:t xml:space="preserve"> and recognition</w:t>
       </w:r>
-      <w:bookmarkEnd w:id="375"/>
+      <w:bookmarkEnd w:id="377"/>
     </w:p>
     <w:p>
       <w:pPr>
         <w:pStyle w:val="Heading3"/>
       </w:pPr>
-      <w:bookmarkStart w:id="376" w:name="_Toc118028204"/>
+      <w:bookmarkStart w:id="378" w:name="_Toc118029103"/>
       <w:r>
         <w:t>Introduction</w:t>
       </w:r>
-      <w:bookmarkEnd w:id="376"/>
+      <w:bookmarkEnd w:id="378"/>
     </w:p>
     <w:p>
       <w:r>
@@ -16691,8 +16684,8 @@
       <w:pPr>
         <w:pStyle w:val="Heading3"/>
       </w:pPr>
-      <w:bookmarkStart w:id="377" w:name="_Ref107678885"/>
-      <w:bookmarkStart w:id="378" w:name="_Toc118028205"/>
+      <w:bookmarkStart w:id="379" w:name="_Ref107678885"/>
+      <w:bookmarkStart w:id="380" w:name="_Toc118029104"/>
       <w:r>
         <w:t>How facial detection</w:t>
       </w:r>
@@ -16702,8 +16695,8 @@
       <w:r>
         <w:t xml:space="preserve"> work</w:t>
       </w:r>
-      <w:bookmarkEnd w:id="377"/>
-      <w:bookmarkEnd w:id="378"/>
+      <w:bookmarkEnd w:id="379"/>
+      <w:bookmarkEnd w:id="380"/>
     </w:p>
     <w:p>
       <w:r>
@@ -17394,7 +17387,7 @@
       <w:pPr>
         <w:pStyle w:val="Heading3"/>
       </w:pPr>
-      <w:bookmarkStart w:id="379" w:name="_Toc118028206"/>
+      <w:bookmarkStart w:id="381" w:name="_Toc118029105"/>
       <w:r>
         <w:t>A</w:t>
       </w:r>
@@ -17404,7 +17397,7 @@
       <w:r>
         <w:t>s of facial detection and recognition</w:t>
       </w:r>
-      <w:bookmarkEnd w:id="379"/>
+      <w:bookmarkEnd w:id="381"/>
     </w:p>
     <w:p>
       <w:r>
@@ -17906,18 +17899,18 @@
       <w:pPr>
         <w:pStyle w:val="Heading3"/>
       </w:pPr>
-      <w:bookmarkStart w:id="380" w:name="_Ref107584334"/>
-      <w:bookmarkStart w:id="381" w:name="_Ref107584341"/>
-      <w:bookmarkStart w:id="382" w:name="_Toc118028207"/>
+      <w:bookmarkStart w:id="382" w:name="_Ref107584334"/>
+      <w:bookmarkStart w:id="383" w:name="_Ref107584341"/>
+      <w:bookmarkStart w:id="384" w:name="_Toc118029106"/>
       <w:r>
         <w:t>Advantages and Disadvantages of facial detection</w:t>
       </w:r>
       <w:r>
         <w:t xml:space="preserve"> and recognition</w:t>
       </w:r>
-      <w:bookmarkEnd w:id="380"/>
-      <w:bookmarkEnd w:id="381"/>
       <w:bookmarkEnd w:id="382"/>
+      <w:bookmarkEnd w:id="383"/>
+      <w:bookmarkEnd w:id="384"/>
     </w:p>
     <w:p>
       <w:r>
@@ -18755,12 +18748,12 @@
       <w:pPr>
         <w:pStyle w:val="Heading3"/>
       </w:pPr>
-      <w:bookmarkStart w:id="383" w:name="_Toc118028208"/>
+      <w:bookmarkStart w:id="385" w:name="_Toc118029107"/>
       <w:r>
         <w:lastRenderedPageBreak/>
         <w:t>Summary</w:t>
       </w:r>
-      <w:bookmarkEnd w:id="383"/>
+      <w:bookmarkEnd w:id="385"/>
     </w:p>
     <w:p>
       <w:r>
@@ -18936,7 +18929,7 @@
       <w:pPr>
         <w:pStyle w:val="Chapter"/>
       </w:pPr>
-      <w:bookmarkStart w:id="384" w:name="_Toc118028209"/>
+      <w:bookmarkStart w:id="386" w:name="_Toc118029108"/>
       <w:r>
         <w:lastRenderedPageBreak/>
         <w:t>cHAPTER 3</w:t>
@@ -18950,7 +18943,7 @@
       <w:r>
         <w:t xml:space="preserve"> plANNING AND DEVELOPMENT</w:t>
       </w:r>
-      <w:bookmarkEnd w:id="384"/>
+      <w:bookmarkEnd w:id="386"/>
     </w:p>
     <w:p>
       <w:pPr>
@@ -18977,30 +18970,29 @@
       <w:r>
         <w:t>rint</w:t>
       </w:r>
-      <w:bookmarkStart w:id="385" w:name="_Toc109672873"/>
-      <w:bookmarkStart w:id="386" w:name="_Toc109762936"/>
-      <w:bookmarkStart w:id="387" w:name="_Toc114507728"/>
-      <w:bookmarkStart w:id="388" w:name="_Toc115530127"/>
-      <w:bookmarkStart w:id="389" w:name="_Toc115972285"/>
-      <w:bookmarkStart w:id="390" w:name="_Toc115972661"/>
-      <w:bookmarkStart w:id="391" w:name="_Toc116206794"/>
-      <w:bookmarkStart w:id="392" w:name="_Toc116225164"/>
-      <w:bookmarkStart w:id="393" w:name="_Toc116229801"/>
-      <w:bookmarkStart w:id="394" w:name="_Toc116238223"/>
-      <w:bookmarkStart w:id="395" w:name="_Toc116238334"/>
-      <w:bookmarkStart w:id="396" w:name="_Toc116238740"/>
-      <w:bookmarkStart w:id="397" w:name="_Toc116239851"/>
-      <w:bookmarkStart w:id="398" w:name="_Toc117422787"/>
-      <w:bookmarkStart w:id="399" w:name="_Toc117423982"/>
-      <w:bookmarkStart w:id="400" w:name="_Toc118022109"/>
-      <w:bookmarkStart w:id="401" w:name="_Toc118022202"/>
-      <w:bookmarkStart w:id="402" w:name="_Toc118026348"/>
-      <w:bookmarkStart w:id="403" w:name="_Toc118027599"/>
-      <w:bookmarkStart w:id="404" w:name="_Toc118027895"/>
-      <w:bookmarkStart w:id="405" w:name="_Toc118028113"/>
-      <w:bookmarkStart w:id="406" w:name="_Toc118028210"/>
-      <w:bookmarkEnd w:id="385"/>
-      <w:bookmarkEnd w:id="386"/>
+      <w:bookmarkStart w:id="387" w:name="_Toc109672873"/>
+      <w:bookmarkStart w:id="388" w:name="_Toc109762936"/>
+      <w:bookmarkStart w:id="389" w:name="_Toc114507728"/>
+      <w:bookmarkStart w:id="390" w:name="_Toc115530127"/>
+      <w:bookmarkStart w:id="391" w:name="_Toc115972285"/>
+      <w:bookmarkStart w:id="392" w:name="_Toc115972661"/>
+      <w:bookmarkStart w:id="393" w:name="_Toc116206794"/>
+      <w:bookmarkStart w:id="394" w:name="_Toc116225164"/>
+      <w:bookmarkStart w:id="395" w:name="_Toc116229801"/>
+      <w:bookmarkStart w:id="396" w:name="_Toc116238223"/>
+      <w:bookmarkStart w:id="397" w:name="_Toc116238334"/>
+      <w:bookmarkStart w:id="398" w:name="_Toc116238740"/>
+      <w:bookmarkStart w:id="399" w:name="_Toc116239851"/>
+      <w:bookmarkStart w:id="400" w:name="_Toc117422787"/>
+      <w:bookmarkStart w:id="401" w:name="_Toc117423982"/>
+      <w:bookmarkStart w:id="402" w:name="_Toc118022109"/>
+      <w:bookmarkStart w:id="403" w:name="_Toc118022202"/>
+      <w:bookmarkStart w:id="404" w:name="_Toc118026348"/>
+      <w:bookmarkStart w:id="405" w:name="_Toc118027599"/>
+      <w:bookmarkStart w:id="406" w:name="_Toc118027895"/>
+      <w:bookmarkStart w:id="407" w:name="_Toc118028113"/>
+      <w:bookmarkStart w:id="408" w:name="_Toc118028210"/>
+      <w:bookmarkStart w:id="409" w:name="_Toc118029109"/>
       <w:bookmarkEnd w:id="387"/>
       <w:bookmarkEnd w:id="388"/>
       <w:bookmarkEnd w:id="389"/>
@@ -19021,16 +19013,19 @@
       <w:bookmarkEnd w:id="404"/>
       <w:bookmarkEnd w:id="405"/>
       <w:bookmarkEnd w:id="406"/>
+      <w:bookmarkEnd w:id="407"/>
+      <w:bookmarkEnd w:id="408"/>
+      <w:bookmarkEnd w:id="409"/>
     </w:p>
     <w:p>
       <w:pPr>
         <w:pStyle w:val="Heading2"/>
       </w:pPr>
-      <w:bookmarkStart w:id="407" w:name="_Toc118028211"/>
+      <w:bookmarkStart w:id="410" w:name="_Toc118029110"/>
       <w:r>
         <w:t>Introduction</w:t>
       </w:r>
-      <w:bookmarkEnd w:id="407"/>
+      <w:bookmarkEnd w:id="410"/>
     </w:p>
     <w:p>
       <w:r>
@@ -19079,11 +19074,11 @@
       <w:pPr>
         <w:pStyle w:val="Heading2"/>
       </w:pPr>
-      <w:bookmarkStart w:id="408" w:name="_Toc118028212"/>
+      <w:bookmarkStart w:id="411" w:name="_Toc118029111"/>
       <w:r>
         <w:t>Description of artefact</w:t>
       </w:r>
-      <w:bookmarkEnd w:id="408"/>
+      <w:bookmarkEnd w:id="411"/>
     </w:p>
     <w:p>
       <w:r>
@@ -19216,14 +19211,14 @@
       <w:pPr>
         <w:pStyle w:val="Heading2"/>
       </w:pPr>
-      <w:bookmarkStart w:id="409" w:name="_Ref115953228"/>
-      <w:bookmarkStart w:id="410" w:name="_Toc118028213"/>
+      <w:bookmarkStart w:id="412" w:name="_Ref115953228"/>
+      <w:bookmarkStart w:id="413" w:name="_Toc118029112"/>
       <w:r>
         <w:lastRenderedPageBreak/>
         <w:t>The life cycle followed and its different phases</w:t>
       </w:r>
-      <w:bookmarkEnd w:id="409"/>
-      <w:bookmarkEnd w:id="410"/>
+      <w:bookmarkEnd w:id="412"/>
+      <w:bookmarkEnd w:id="413"/>
     </w:p>
     <w:p>
       <w:r>
@@ -19438,8 +19433,8 @@
         <w:pStyle w:val="Caption"/>
         <w:keepNext/>
       </w:pPr>
-      <w:bookmarkStart w:id="411" w:name="_Ref116727443"/>
-      <w:bookmarkStart w:id="412" w:name="_Toc118028234"/>
+      <w:bookmarkStart w:id="414" w:name="_Ref116727443"/>
+      <w:bookmarkStart w:id="415" w:name="_Toc118029133"/>
       <w:r>
         <w:t xml:space="preserve">Table </w:t>
       </w:r>
@@ -19451,7 +19446,7 @@
           <w:t>6</w:t>
         </w:r>
       </w:fldSimple>
-      <w:bookmarkEnd w:id="411"/>
+      <w:bookmarkEnd w:id="414"/>
       <w:r>
         <w:t xml:space="preserve"> </w:t>
       </w:r>
@@ -19470,7 +19465,7 @@
         </w:rPr>
         <w:t xml:space="preserve"> Phases</w:t>
       </w:r>
-      <w:bookmarkEnd w:id="412"/>
+      <w:bookmarkEnd w:id="415"/>
     </w:p>
     <w:tbl>
       <w:tblPr>
@@ -19837,7 +19832,7 @@
         <w:pStyle w:val="Caption"/>
         <w:jc w:val="center"/>
       </w:pPr>
-      <w:bookmarkStart w:id="413" w:name="_Toc118028239"/>
+      <w:bookmarkStart w:id="416" w:name="_Toc118029138"/>
       <w:r>
         <w:t xml:space="preserve">Figure </w:t>
       </w:r>
@@ -19855,7 +19850,7 @@
       <w:r>
         <w:t>Software Development Life Cycle</w:t>
       </w:r>
-      <w:bookmarkEnd w:id="413"/>
+      <w:bookmarkEnd w:id="416"/>
     </w:p>
     <w:p>
       <w:r>
@@ -19972,7 +19967,7 @@
         <w:pStyle w:val="Caption"/>
         <w:jc w:val="center"/>
       </w:pPr>
-      <w:bookmarkStart w:id="414" w:name="_Toc118028240"/>
+      <w:bookmarkStart w:id="417" w:name="_Toc118029139"/>
       <w:r>
         <w:t xml:space="preserve">Figure </w:t>
       </w:r>
@@ -19990,7 +19985,7 @@
       <w:r>
         <w:t>Iterative Life Cycle (Okesola et al., 2020)</w:t>
       </w:r>
-      <w:bookmarkEnd w:id="414"/>
+      <w:bookmarkEnd w:id="417"/>
     </w:p>
     <w:p>
       <w:r>
@@ -20143,11 +20138,11 @@
       <w:pPr>
         <w:pStyle w:val="Heading2"/>
       </w:pPr>
-      <w:bookmarkStart w:id="415" w:name="_Toc118028214"/>
+      <w:bookmarkStart w:id="418" w:name="_Toc118029113"/>
       <w:r>
         <w:t>Description of the development of the artefact</w:t>
       </w:r>
-      <w:bookmarkEnd w:id="415"/>
+      <w:bookmarkEnd w:id="418"/>
     </w:p>
     <w:p>
       <w:r>
@@ -20848,7 +20843,7 @@
         <w:pStyle w:val="Caption"/>
         <w:jc w:val="center"/>
       </w:pPr>
-      <w:bookmarkStart w:id="416" w:name="_Toc118028241"/>
+      <w:bookmarkStart w:id="419" w:name="_Toc118029140"/>
       <w:r>
         <w:t xml:space="preserve">Figure </w:t>
       </w:r>
@@ -20863,7 +20858,7 @@
       <w:r>
         <w:t xml:space="preserve"> - Facial Detection</w:t>
       </w:r>
-      <w:bookmarkEnd w:id="416"/>
+      <w:bookmarkEnd w:id="419"/>
     </w:p>
     <w:p>
       <w:pPr>
@@ -21192,7 +21187,7 @@
         <w:pStyle w:val="Caption"/>
         <w:jc w:val="center"/>
       </w:pPr>
-      <w:bookmarkStart w:id="417" w:name="_Toc118028242"/>
+      <w:bookmarkStart w:id="420" w:name="_Toc118029141"/>
       <w:r>
         <w:t xml:space="preserve">Figure </w:t>
       </w:r>
@@ -21210,7 +21205,7 @@
       <w:r>
         <w:t>Loading model and weights</w:t>
       </w:r>
-      <w:bookmarkEnd w:id="417"/>
+      <w:bookmarkEnd w:id="420"/>
     </w:p>
     <w:p>
       <w:pPr>
@@ -21823,8 +21818,8 @@
                                 <w:szCs w:val="20"/>
                               </w:rPr>
                             </w:pPr>
-                            <w:bookmarkStart w:id="418" w:name="_Ref116222100"/>
-                            <w:bookmarkStart w:id="419" w:name="_Toc118028243"/>
+                            <w:bookmarkStart w:id="421" w:name="_Ref116222100"/>
+                            <w:bookmarkStart w:id="422" w:name="_Toc118029142"/>
                             <w:r>
                               <w:t xml:space="preserve">Figure </w:t>
                             </w:r>
@@ -21836,11 +21831,11 @@
                                 <w:t>7</w:t>
                               </w:r>
                             </w:fldSimple>
-                            <w:bookmarkEnd w:id="418"/>
+                            <w:bookmarkEnd w:id="421"/>
                             <w:r>
                               <w:t xml:space="preserve"> - Angry Expression</w:t>
                             </w:r>
-                            <w:bookmarkEnd w:id="419"/>
+                            <w:bookmarkEnd w:id="422"/>
                           </w:p>
                         </w:txbxContent>
                       </wps:txbx>
@@ -21872,8 +21867,8 @@
                           <w:szCs w:val="20"/>
                         </w:rPr>
                       </w:pPr>
-                      <w:bookmarkStart w:id="420" w:name="_Ref116222100"/>
-                      <w:bookmarkStart w:id="421" w:name="_Toc118028243"/>
+                      <w:bookmarkStart w:id="423" w:name="_Ref116222100"/>
+                      <w:bookmarkStart w:id="424" w:name="_Toc118029142"/>
                       <w:r>
                         <w:t xml:space="preserve">Figure </w:t>
                       </w:r>
@@ -21885,11 +21880,11 @@
                           <w:t>7</w:t>
                         </w:r>
                       </w:fldSimple>
-                      <w:bookmarkEnd w:id="420"/>
+                      <w:bookmarkEnd w:id="423"/>
                       <w:r>
                         <w:t xml:space="preserve"> - Angry Expression</w:t>
                       </w:r>
-                      <w:bookmarkEnd w:id="421"/>
+                      <w:bookmarkEnd w:id="424"/>
                     </w:p>
                   </w:txbxContent>
                 </v:textbox>
@@ -21947,8 +21942,8 @@
                                 <w:szCs w:val="20"/>
                               </w:rPr>
                             </w:pPr>
-                            <w:bookmarkStart w:id="422" w:name="_Ref116222094"/>
-                            <w:bookmarkStart w:id="423" w:name="_Toc118028244"/>
+                            <w:bookmarkStart w:id="425" w:name="_Ref116222094"/>
+                            <w:bookmarkStart w:id="426" w:name="_Toc118029143"/>
                             <w:r>
                               <w:t xml:space="preserve">Figure </w:t>
                             </w:r>
@@ -21960,11 +21955,11 @@
                                 <w:t>8</w:t>
                               </w:r>
                             </w:fldSimple>
-                            <w:bookmarkEnd w:id="422"/>
+                            <w:bookmarkEnd w:id="425"/>
                             <w:r>
                               <w:t xml:space="preserve"> - Neural Expression</w:t>
                             </w:r>
-                            <w:bookmarkEnd w:id="423"/>
+                            <w:bookmarkEnd w:id="426"/>
                           </w:p>
                         </w:txbxContent>
                       </wps:txbx>
@@ -21992,8 +21987,8 @@
                           <w:szCs w:val="20"/>
                         </w:rPr>
                       </w:pPr>
-                      <w:bookmarkStart w:id="424" w:name="_Ref116222094"/>
-                      <w:bookmarkStart w:id="425" w:name="_Toc118028244"/>
+                      <w:bookmarkStart w:id="427" w:name="_Ref116222094"/>
+                      <w:bookmarkStart w:id="428" w:name="_Toc118029143"/>
                       <w:r>
                         <w:t xml:space="preserve">Figure </w:t>
                       </w:r>
@@ -22005,11 +22000,11 @@
                           <w:t>8</w:t>
                         </w:r>
                       </w:fldSimple>
-                      <w:bookmarkEnd w:id="424"/>
+                      <w:bookmarkEnd w:id="427"/>
                       <w:r>
                         <w:t xml:space="preserve"> - Neural Expression</w:t>
                       </w:r>
-                      <w:bookmarkEnd w:id="425"/>
+                      <w:bookmarkEnd w:id="428"/>
                     </w:p>
                   </w:txbxContent>
                 </v:textbox>
@@ -22434,7 +22429,7 @@
         <w:pStyle w:val="Caption"/>
         <w:jc w:val="center"/>
       </w:pPr>
-      <w:bookmarkStart w:id="426" w:name="_Toc118028245"/>
+      <w:bookmarkStart w:id="429" w:name="_Toc118029144"/>
       <w:r>
         <w:t xml:space="preserve">Figure </w:t>
       </w:r>
@@ -22452,7 +22447,7 @@
       <w:r>
         <w:t>Confused Counter UI</w:t>
       </w:r>
-      <w:bookmarkEnd w:id="426"/>
+      <w:bookmarkEnd w:id="429"/>
     </w:p>
     <w:p>
       <w:pPr>
@@ -22559,7 +22554,7 @@
           <w:bCs w:val="0"/>
         </w:rPr>
       </w:pPr>
-      <w:bookmarkStart w:id="427" w:name="_Toc118028246"/>
+      <w:bookmarkStart w:id="430" w:name="_Toc118029145"/>
       <w:r>
         <w:t xml:space="preserve">Figure </w:t>
       </w:r>
@@ -22574,7 +22569,7 @@
       <w:r>
         <w:t xml:space="preserve"> - Console Confused Percentage</w:t>
       </w:r>
-      <w:bookmarkEnd w:id="427"/>
+      <w:bookmarkEnd w:id="430"/>
     </w:p>
     <w:p>
       <w:r>
@@ -22871,8 +22866,8 @@
         <w:pStyle w:val="Caption"/>
         <w:jc w:val="center"/>
       </w:pPr>
-      <w:bookmarkStart w:id="428" w:name="_Ref116227632"/>
-      <w:bookmarkStart w:id="429" w:name="_Toc118028247"/>
+      <w:bookmarkStart w:id="431" w:name="_Ref116227632"/>
+      <w:bookmarkStart w:id="432" w:name="_Toc118029146"/>
       <w:r>
         <w:t xml:space="preserve">Figure </w:t>
       </w:r>
@@ -22884,7 +22879,7 @@
           <w:t>11</w:t>
         </w:r>
       </w:fldSimple>
-      <w:bookmarkEnd w:id="428"/>
+      <w:bookmarkEnd w:id="431"/>
       <w:r>
         <w:t xml:space="preserve"> </w:t>
       </w:r>
@@ -22894,7 +22889,7 @@
       <w:r>
         <w:t xml:space="preserve"> Privacy</w:t>
       </w:r>
-      <w:bookmarkEnd w:id="429"/>
+      <w:bookmarkEnd w:id="432"/>
     </w:p>
     <w:p>
       <w:r>
@@ -23133,7 +23128,7 @@
           <w:bCs w:val="0"/>
         </w:rPr>
       </w:pPr>
-      <w:bookmarkStart w:id="430" w:name="_Toc118028248"/>
+      <w:bookmarkStart w:id="433" w:name="_Toc118029147"/>
       <w:r>
         <w:t xml:space="preserve">Figure </w:t>
       </w:r>
@@ -23148,7 +23143,7 @@
       <w:r>
         <w:t xml:space="preserve"> - Time Period GUI</w:t>
       </w:r>
-      <w:bookmarkEnd w:id="430"/>
+      <w:bookmarkEnd w:id="433"/>
     </w:p>
     <w:p>
       <w:pPr>
@@ -23937,7 +23932,7 @@
         <w:pStyle w:val="Caption"/>
         <w:jc w:val="center"/>
       </w:pPr>
-      <w:bookmarkStart w:id="431" w:name="_Toc118028249"/>
+      <w:bookmarkStart w:id="434" w:name="_Toc118029148"/>
       <w:r>
         <w:t xml:space="preserve">Figure </w:t>
       </w:r>
@@ -23952,7 +23947,7 @@
       <w:r>
         <w:t xml:space="preserve"> - The console after a specified time period</w:t>
       </w:r>
-      <w:bookmarkEnd w:id="431"/>
+      <w:bookmarkEnd w:id="434"/>
     </w:p>
     <w:p>
       <w:r>
@@ -24223,7 +24218,7 @@
           <w:bCs w:val="0"/>
         </w:rPr>
       </w:pPr>
-      <w:bookmarkStart w:id="432" w:name="_Toc118028250"/>
+      <w:bookmarkStart w:id="435" w:name="_Toc118029149"/>
       <w:r>
         <w:t xml:space="preserve">Figure </w:t>
       </w:r>
@@ -24238,7 +24233,7 @@
       <w:r>
         <w:t xml:space="preserve"> - CSV File</w:t>
       </w:r>
-      <w:bookmarkEnd w:id="432"/>
+      <w:bookmarkEnd w:id="435"/>
     </w:p>
     <w:p>
       <w:r>
@@ -24404,8 +24399,8 @@
                                 <w:szCs w:val="20"/>
                               </w:rPr>
                             </w:pPr>
-                            <w:bookmarkStart w:id="433" w:name="_Ref116237568"/>
-                            <w:bookmarkStart w:id="434" w:name="_Toc118028251"/>
+                            <w:bookmarkStart w:id="436" w:name="_Ref116237568"/>
+                            <w:bookmarkStart w:id="437" w:name="_Toc118029150"/>
                             <w:r>
                               <w:t xml:space="preserve">Figure </w:t>
                             </w:r>
@@ -24417,11 +24412,11 @@
                                 <w:t>15</w:t>
                               </w:r>
                             </w:fldSimple>
-                            <w:bookmarkEnd w:id="433"/>
+                            <w:bookmarkEnd w:id="436"/>
                             <w:r>
                               <w:t xml:space="preserve"> - Graphical Results</w:t>
                             </w:r>
-                            <w:bookmarkEnd w:id="434"/>
+                            <w:bookmarkEnd w:id="437"/>
                           </w:p>
                         </w:txbxContent>
                       </wps:txbx>
@@ -24452,8 +24447,8 @@
                           <w:szCs w:val="20"/>
                         </w:rPr>
                       </w:pPr>
-                      <w:bookmarkStart w:id="435" w:name="_Ref116237568"/>
-                      <w:bookmarkStart w:id="436" w:name="_Toc118028251"/>
+                      <w:bookmarkStart w:id="438" w:name="_Ref116237568"/>
+                      <w:bookmarkStart w:id="439" w:name="_Toc118029150"/>
                       <w:r>
                         <w:t xml:space="preserve">Figure </w:t>
                       </w:r>
@@ -24465,11 +24460,11 @@
                           <w:t>15</w:t>
                         </w:r>
                       </w:fldSimple>
-                      <w:bookmarkEnd w:id="435"/>
+                      <w:bookmarkEnd w:id="438"/>
                       <w:r>
                         <w:t xml:space="preserve"> - Graphical Results</w:t>
                       </w:r>
-                      <w:bookmarkEnd w:id="436"/>
+                      <w:bookmarkEnd w:id="439"/>
                     </w:p>
                   </w:txbxContent>
                 </v:textbox>
@@ -24580,11 +24575,11 @@
           <w:szCs w:val="24"/>
         </w:rPr>
       </w:pPr>
-      <w:bookmarkStart w:id="437" w:name="_Toc118028215"/>
+      <w:bookmarkStart w:id="440" w:name="_Toc118029114"/>
       <w:r>
         <w:t>Summary</w:t>
       </w:r>
-      <w:bookmarkEnd w:id="437"/>
+      <w:bookmarkEnd w:id="440"/>
     </w:p>
     <w:p>
       <w:r>
@@ -24708,12 +24703,12 @@
       <w:pPr>
         <w:pStyle w:val="Chapter"/>
       </w:pPr>
-      <w:bookmarkStart w:id="438" w:name="_Toc118028216"/>
+      <w:bookmarkStart w:id="441" w:name="_Toc118029115"/>
       <w:r>
         <w:lastRenderedPageBreak/>
         <w:t>Chapter 4 – Results</w:t>
       </w:r>
-      <w:bookmarkEnd w:id="438"/>
+      <w:bookmarkEnd w:id="441"/>
     </w:p>
     <w:p>
       <w:pPr>
@@ -24728,20 +24723,18 @@
       <w:r>
         <w:t xml:space="preserve"> print</w:t>
       </w:r>
-      <w:bookmarkStart w:id="439" w:name="_Toc116238747"/>
-      <w:bookmarkStart w:id="440" w:name="_Toc116239858"/>
-      <w:bookmarkStart w:id="441" w:name="_Toc117422794"/>
-      <w:bookmarkStart w:id="442" w:name="_Toc117423989"/>
-      <w:bookmarkStart w:id="443" w:name="_Toc118022116"/>
-      <w:bookmarkStart w:id="444" w:name="_Toc118022209"/>
-      <w:bookmarkStart w:id="445" w:name="_Toc118026355"/>
-      <w:bookmarkStart w:id="446" w:name="_Toc118027606"/>
-      <w:bookmarkStart w:id="447" w:name="_Toc118027902"/>
-      <w:bookmarkStart w:id="448" w:name="_Toc118028120"/>
-      <w:bookmarkStart w:id="449" w:name="_Toc118028217"/>
-      <w:bookmarkEnd w:id="439"/>
-      <w:bookmarkEnd w:id="440"/>
-      <w:bookmarkEnd w:id="441"/>
+      <w:bookmarkStart w:id="442" w:name="_Toc116238747"/>
+      <w:bookmarkStart w:id="443" w:name="_Toc116239858"/>
+      <w:bookmarkStart w:id="444" w:name="_Toc117422794"/>
+      <w:bookmarkStart w:id="445" w:name="_Toc117423989"/>
+      <w:bookmarkStart w:id="446" w:name="_Toc118022116"/>
+      <w:bookmarkStart w:id="447" w:name="_Toc118022209"/>
+      <w:bookmarkStart w:id="448" w:name="_Toc118026355"/>
+      <w:bookmarkStart w:id="449" w:name="_Toc118027606"/>
+      <w:bookmarkStart w:id="450" w:name="_Toc118027902"/>
+      <w:bookmarkStart w:id="451" w:name="_Toc118028120"/>
+      <w:bookmarkStart w:id="452" w:name="_Toc118028217"/>
+      <w:bookmarkStart w:id="453" w:name="_Toc118029116"/>
       <w:bookmarkEnd w:id="442"/>
       <w:bookmarkEnd w:id="443"/>
       <w:bookmarkEnd w:id="444"/>
@@ -24750,16 +24743,20 @@
       <w:bookmarkEnd w:id="447"/>
       <w:bookmarkEnd w:id="448"/>
       <w:bookmarkEnd w:id="449"/>
+      <w:bookmarkEnd w:id="450"/>
+      <w:bookmarkEnd w:id="451"/>
+      <w:bookmarkEnd w:id="452"/>
+      <w:bookmarkEnd w:id="453"/>
     </w:p>
     <w:p>
       <w:pPr>
         <w:pStyle w:val="Heading2"/>
       </w:pPr>
-      <w:bookmarkStart w:id="450" w:name="_Toc118028218"/>
+      <w:bookmarkStart w:id="454" w:name="_Toc118029117"/>
       <w:r>
         <w:t>Evaluation</w:t>
       </w:r>
-      <w:bookmarkEnd w:id="450"/>
+      <w:bookmarkEnd w:id="454"/>
     </w:p>
     <w:p>
       <w:r>
@@ -25043,11 +25040,7 @@
         <w:t xml:space="preserve"> the number of confused students at the top of the screen. </w:t>
       </w:r>
       <w:r>
-        <w:t xml:space="preserve">The general sentiment </w:t>
-      </w:r>
-      <w:r>
-        <w:lastRenderedPageBreak/>
-        <w:t xml:space="preserve">for that moment and the percentage of the class that is confused </w:t>
+        <w:t xml:space="preserve">The general sentiment for that moment and the percentage of the class that is confused </w:t>
       </w:r>
       <w:r>
         <w:t>are</w:t>
@@ -25071,6 +25064,7 @@
         </w:numPr>
       </w:pPr>
       <w:r>
+        <w:lastRenderedPageBreak/>
         <w:t>Keep track of the general sentiment for a given time</w:t>
       </w:r>
     </w:p>
@@ -25236,11 +25230,11 @@
       <w:pPr>
         <w:pStyle w:val="Heading2"/>
       </w:pPr>
-      <w:bookmarkStart w:id="451" w:name="_Toc118028219"/>
+      <w:bookmarkStart w:id="455" w:name="_Toc118029118"/>
       <w:r>
         <w:t>Limitations</w:t>
       </w:r>
-      <w:bookmarkEnd w:id="451"/>
+      <w:bookmarkEnd w:id="455"/>
     </w:p>
     <w:p>
       <w:pPr>
@@ -25307,12 +25301,11 @@
       <w:pPr>
         <w:pStyle w:val="Heading2"/>
       </w:pPr>
-      <w:bookmarkStart w:id="452" w:name="_Toc118028220"/>
-      <w:r>
-        <w:lastRenderedPageBreak/>
+      <w:bookmarkStart w:id="456" w:name="_Toc118029119"/>
+      <w:r>
         <w:t>Recommendations</w:t>
       </w:r>
-      <w:bookmarkEnd w:id="452"/>
+      <w:bookmarkEnd w:id="456"/>
     </w:p>
     <w:p>
       <w:pPr>
@@ -25338,6 +25331,7 @@
         <w:spacing w:after="0"/>
       </w:pPr>
       <w:r>
+        <w:lastRenderedPageBreak/>
         <w:t xml:space="preserve">Develop a </w:t>
       </w:r>
       <w:r>
@@ -25390,11 +25384,11 @@
       <w:pPr>
         <w:pStyle w:val="Heading2"/>
       </w:pPr>
-      <w:bookmarkStart w:id="453" w:name="_Toc118028221"/>
+      <w:bookmarkStart w:id="457" w:name="_Toc118029120"/>
       <w:r>
         <w:t>Conclusion</w:t>
       </w:r>
-      <w:bookmarkEnd w:id="453"/>
+      <w:bookmarkEnd w:id="457"/>
     </w:p>
     <w:p>
       <w:pPr>
@@ -25468,7 +25462,7 @@
           <w:szCs w:val="24"/>
         </w:rPr>
       </w:pPr>
-      <w:bookmarkStart w:id="454" w:name="Appendix"/>
+      <w:bookmarkStart w:id="458" w:name="Appendix"/>
       <w:r>
         <w:br w:type="page"/>
       </w:r>
@@ -25477,12 +25471,12 @@
       <w:pPr>
         <w:pStyle w:val="Chapter"/>
       </w:pPr>
-      <w:bookmarkStart w:id="455" w:name="_Toc118028222"/>
+      <w:bookmarkStart w:id="459" w:name="_Toc118029121"/>
       <w:r>
         <w:lastRenderedPageBreak/>
         <w:t>Chapter 5 – RefLECTION</w:t>
       </w:r>
-      <w:bookmarkEnd w:id="455"/>
+      <w:bookmarkEnd w:id="459"/>
     </w:p>
     <w:p>
       <w:pPr>
@@ -25491,34 +25485,36 @@
       <w:r>
         <w:t>This heading will not print</w:t>
       </w:r>
-      <w:bookmarkStart w:id="456" w:name="_Toc117422800"/>
-      <w:bookmarkStart w:id="457" w:name="_Toc117423995"/>
-      <w:bookmarkStart w:id="458" w:name="_Toc118022122"/>
-      <w:bookmarkStart w:id="459" w:name="_Toc118022215"/>
-      <w:bookmarkStart w:id="460" w:name="_Toc118026361"/>
-      <w:bookmarkStart w:id="461" w:name="_Toc118027612"/>
-      <w:bookmarkStart w:id="462" w:name="_Toc118027908"/>
-      <w:bookmarkStart w:id="463" w:name="_Toc118028126"/>
-      <w:bookmarkStart w:id="464" w:name="_Toc118028223"/>
-      <w:bookmarkEnd w:id="456"/>
-      <w:bookmarkEnd w:id="457"/>
-      <w:bookmarkEnd w:id="458"/>
-      <w:bookmarkEnd w:id="459"/>
+      <w:bookmarkStart w:id="460" w:name="_Toc117422800"/>
+      <w:bookmarkStart w:id="461" w:name="_Toc117423995"/>
+      <w:bookmarkStart w:id="462" w:name="_Toc118022122"/>
+      <w:bookmarkStart w:id="463" w:name="_Toc118022215"/>
+      <w:bookmarkStart w:id="464" w:name="_Toc118026361"/>
+      <w:bookmarkStart w:id="465" w:name="_Toc118027612"/>
+      <w:bookmarkStart w:id="466" w:name="_Toc118027908"/>
+      <w:bookmarkStart w:id="467" w:name="_Toc118028126"/>
+      <w:bookmarkStart w:id="468" w:name="_Toc118028223"/>
+      <w:bookmarkStart w:id="469" w:name="_Toc118029122"/>
       <w:bookmarkEnd w:id="460"/>
       <w:bookmarkEnd w:id="461"/>
       <w:bookmarkEnd w:id="462"/>
       <w:bookmarkEnd w:id="463"/>
       <w:bookmarkEnd w:id="464"/>
+      <w:bookmarkEnd w:id="465"/>
+      <w:bookmarkEnd w:id="466"/>
+      <w:bookmarkEnd w:id="467"/>
+      <w:bookmarkEnd w:id="468"/>
+      <w:bookmarkEnd w:id="469"/>
     </w:p>
     <w:p>
       <w:pPr>
         <w:pStyle w:val="Heading2"/>
       </w:pPr>
-      <w:bookmarkStart w:id="465" w:name="_Toc118028224"/>
+      <w:bookmarkStart w:id="470" w:name="_Toc118029123"/>
       <w:r>
         <w:t>What did I learn while completing this project</w:t>
       </w:r>
-      <w:bookmarkEnd w:id="465"/>
+      <w:bookmarkEnd w:id="470"/>
     </w:p>
     <w:p>
       <w:r>
@@ -25577,7 +25573,7 @@
       <w:pPr>
         <w:pStyle w:val="Heading2"/>
       </w:pPr>
-      <w:bookmarkStart w:id="466" w:name="_Toc118028225"/>
+      <w:bookmarkStart w:id="471" w:name="_Toc118029124"/>
       <w:r>
         <w:t xml:space="preserve">Did </w:t>
       </w:r>
@@ -25593,7 +25589,7 @@
       <w:r>
         <w:t xml:space="preserve"> set for the project?</w:t>
       </w:r>
-      <w:bookmarkEnd w:id="466"/>
+      <w:bookmarkEnd w:id="471"/>
     </w:p>
     <w:p>
       <w:r>
@@ -25703,7 +25699,7 @@
       <w:pPr>
         <w:pStyle w:val="Heading2"/>
       </w:pPr>
-      <w:bookmarkStart w:id="467" w:name="_Toc118028226"/>
+      <w:bookmarkStart w:id="472" w:name="_Toc118029125"/>
       <w:r>
         <w:t xml:space="preserve">How successful </w:t>
       </w:r>
@@ -25713,7 +25709,7 @@
       <w:r>
         <w:t xml:space="preserve"> I in managing the project and meeting target dates?</w:t>
       </w:r>
-      <w:bookmarkEnd w:id="467"/>
+      <w:bookmarkEnd w:id="472"/>
       <w:r>
         <w:t xml:space="preserve">  </w:t>
       </w:r>
@@ -25762,11 +25758,11 @@
       <w:pPr>
         <w:pStyle w:val="Heading2"/>
       </w:pPr>
-      <w:bookmarkStart w:id="468" w:name="_Toc118028227"/>
+      <w:bookmarkStart w:id="473" w:name="_Toc118029126"/>
       <w:r>
         <w:t>Conclusion</w:t>
       </w:r>
-      <w:bookmarkEnd w:id="468"/>
+      <w:bookmarkEnd w:id="473"/>
     </w:p>
     <w:p>
       <w:r>
@@ -25804,21 +25800,21 @@
       <w:pPr>
         <w:pStyle w:val="TOCHeading"/>
       </w:pPr>
-      <w:bookmarkStart w:id="469" w:name="_Toc405901959"/>
-      <w:bookmarkStart w:id="470" w:name="_Toc405902526"/>
-      <w:bookmarkStart w:id="471" w:name="_Toc405902973"/>
-      <w:bookmarkStart w:id="472" w:name="_Toc118028228"/>
-      <w:bookmarkEnd w:id="454"/>
+      <w:bookmarkStart w:id="474" w:name="_Toc405901959"/>
+      <w:bookmarkStart w:id="475" w:name="_Toc405902526"/>
+      <w:bookmarkStart w:id="476" w:name="_Toc405902973"/>
+      <w:bookmarkStart w:id="477" w:name="_Toc118029127"/>
+      <w:bookmarkEnd w:id="458"/>
       <w:r>
         <w:lastRenderedPageBreak/>
         <w:t>Bibliography</w:t>
       </w:r>
-      <w:bookmarkEnd w:id="222"/>
       <w:bookmarkEnd w:id="223"/>
-      <w:bookmarkEnd w:id="469"/>
-      <w:bookmarkEnd w:id="470"/>
-      <w:bookmarkEnd w:id="471"/>
-      <w:bookmarkEnd w:id="472"/>
+      <w:bookmarkEnd w:id="224"/>
+      <w:bookmarkEnd w:id="474"/>
+      <w:bookmarkEnd w:id="475"/>
+      <w:bookmarkEnd w:id="476"/>
+      <w:bookmarkEnd w:id="477"/>
     </w:p>
     <w:p>
       <w:pPr>
@@ -28235,8 +28231,8 @@
         </w:rPr>
         <w:fldChar w:fldCharType="end"/>
       </w:r>
-      <w:bookmarkEnd w:id="218"/>
       <w:bookmarkEnd w:id="219"/>
+      <w:bookmarkEnd w:id="220"/>
     </w:p>
     <w:p>
       <w:pPr>
@@ -28308,8 +28304,8 @@
         <w:pStyle w:val="Caption"/>
         <w:keepNext/>
       </w:pPr>
-      <w:bookmarkStart w:id="473" w:name="_Ref108435654"/>
-      <w:bookmarkStart w:id="474" w:name="_Toc118028235"/>
+      <w:bookmarkStart w:id="478" w:name="_Ref108435654"/>
+      <w:bookmarkStart w:id="479" w:name="_Toc118029134"/>
       <w:r>
         <w:t xml:space="preserve">Table </w:t>
       </w:r>
@@ -28321,11 +28317,11 @@
           <w:t>7</w:t>
         </w:r>
       </w:fldSimple>
-      <w:bookmarkEnd w:id="473"/>
+      <w:bookmarkEnd w:id="478"/>
       <w:r>
         <w:t xml:space="preserve"> - Close-ended Survey Questions</w:t>
       </w:r>
-      <w:bookmarkEnd w:id="474"/>
+      <w:bookmarkEnd w:id="479"/>
     </w:p>
     <w:tbl>
       <w:tblPr>
@@ -28954,8 +28950,8 @@
         <w:pStyle w:val="Caption"/>
         <w:keepNext/>
       </w:pPr>
-      <w:bookmarkStart w:id="475" w:name="_Ref108435727"/>
-      <w:bookmarkStart w:id="476" w:name="_Toc118028236"/>
+      <w:bookmarkStart w:id="480" w:name="_Ref108435727"/>
+      <w:bookmarkStart w:id="481" w:name="_Toc118029135"/>
       <w:r>
         <w:t xml:space="preserve">Table </w:t>
       </w:r>
@@ -28967,11 +28963,11 @@
           <w:t>8</w:t>
         </w:r>
       </w:fldSimple>
-      <w:bookmarkEnd w:id="475"/>
+      <w:bookmarkEnd w:id="480"/>
       <w:r>
         <w:t xml:space="preserve"> - Survey Question</w:t>
       </w:r>
-      <w:bookmarkEnd w:id="476"/>
+      <w:bookmarkEnd w:id="481"/>
     </w:p>
     <w:tbl>
       <w:tblPr>
@@ -30459,7 +30455,7 @@
       <w:pPr>
         <w:pBdr>
           <w:top w:val="single" w:sz="5" w:space="0" w:color="000000"/>
-          <w:left w:val="single" w:sz="5" w:space="6" w:color="000000"/>
+          <w:left w:val="single" w:sz="5" w:space="16" w:color="000000"/>
           <w:bottom w:val="single" w:sz="5" w:space="0" w:color="000000"/>
           <w:right w:val="single" w:sz="5" w:space="0" w:color="000000"/>
         </w:pBdr>
@@ -30479,7 +30475,7 @@
       <w:pPr>
         <w:pBdr>
           <w:top w:val="single" w:sz="5" w:space="0" w:color="000000"/>
-          <w:left w:val="single" w:sz="5" w:space="6" w:color="000000"/>
+          <w:left w:val="single" w:sz="5" w:space="16" w:color="000000"/>
           <w:bottom w:val="single" w:sz="5" w:space="0" w:color="000000"/>
           <w:right w:val="single" w:sz="5" w:space="0" w:color="000000"/>
         </w:pBdr>
@@ -30498,36 +30494,39 @@
       <w:pPr>
         <w:pBdr>
           <w:top w:val="single" w:sz="5" w:space="0" w:color="000000"/>
-          <w:left w:val="single" w:sz="5" w:space="6" w:color="000000"/>
+          <w:left w:val="single" w:sz="5" w:space="16" w:color="000000"/>
           <w:bottom w:val="single" w:sz="5" w:space="0" w:color="000000"/>
           <w:right w:val="single" w:sz="5" w:space="0" w:color="000000"/>
         </w:pBdr>
         <w:spacing w:after="28" w:line="250" w:lineRule="auto"/>
         <w:ind w:left="-5" w:hanging="10"/>
-      </w:pPr>
-      <w:r>
         <w:rPr>
           <w:rFonts w:eastAsia="Arial" w:cs="Arial"/>
           <w:sz w:val="24"/>
         </w:rPr>
+      </w:pPr>
+      <w:r>
+        <w:rPr>
+          <w:rFonts w:eastAsia="Arial" w:cs="Arial"/>
+          <w:sz w:val="24"/>
+        </w:rPr>
         <w:t xml:space="preserve">Seeing the survey is entirely optional, and the users first needs to answer 2 questions before they are allowed to answer the survey: </w:t>
       </w:r>
     </w:p>
     <w:p>
       <w:pPr>
+        <w:pStyle w:val="ListParagraph"/>
         <w:numPr>
           <w:ilvl w:val="0"/>
-          <w:numId w:val="40"/>
+          <w:numId w:val="43"/>
         </w:numPr>
         <w:pBdr>
           <w:top w:val="single" w:sz="5" w:space="0" w:color="000000"/>
-          <w:left w:val="single" w:sz="5" w:space="6" w:color="000000"/>
+          <w:left w:val="single" w:sz="5" w:space="16" w:color="000000"/>
           <w:bottom w:val="single" w:sz="5" w:space="0" w:color="000000"/>
           <w:right w:val="single" w:sz="5" w:space="0" w:color="000000"/>
         </w:pBdr>
-        <w:spacing w:after="9" w:line="269" w:lineRule="auto"/>
-        <w:ind w:left="345" w:hanging="567"/>
-        <w:jc w:val="left"/>
+        <w:spacing w:after="28" w:line="250" w:lineRule="auto"/>
       </w:pPr>
       <w:r>
         <w:rPr>
@@ -30537,29 +30536,21 @@
         </w:rPr>
         <w:t>Are you aware this Survey is optional and not compulsory?</w:t>
       </w:r>
-      <w:r>
-        <w:rPr>
-          <w:rFonts w:eastAsia="Arial" w:cs="Arial"/>
-          <w:sz w:val="24"/>
-        </w:rPr>
-        <w:t xml:space="preserve"> </w:t>
-      </w:r>
-    </w:p>
-    <w:p>
-      <w:pPr>
+    </w:p>
+    <w:p>
+      <w:pPr>
+        <w:pStyle w:val="ListParagraph"/>
         <w:numPr>
           <w:ilvl w:val="0"/>
-          <w:numId w:val="40"/>
+          <w:numId w:val="43"/>
         </w:numPr>
         <w:pBdr>
           <w:top w:val="single" w:sz="5" w:space="0" w:color="000000"/>
-          <w:left w:val="single" w:sz="5" w:space="6" w:color="000000"/>
+          <w:left w:val="single" w:sz="5" w:space="16" w:color="000000"/>
           <w:bottom w:val="single" w:sz="5" w:space="0" w:color="000000"/>
           <w:right w:val="single" w:sz="5" w:space="0" w:color="000000"/>
         </w:pBdr>
-        <w:spacing w:after="9" w:line="269" w:lineRule="auto"/>
-        <w:ind w:left="345" w:hanging="567"/>
-        <w:jc w:val="left"/>
+        <w:spacing w:after="28" w:line="250" w:lineRule="auto"/>
       </w:pPr>
       <w:r>
         <w:rPr>
@@ -30569,38 +30560,24 @@
         </w:rPr>
         <w:t>Do you give consent for me, Hano Strydom, to use the information gathered as part of my research?</w:t>
       </w:r>
-      <w:r>
-        <w:rPr>
-          <w:rFonts w:eastAsia="Arial" w:cs="Arial"/>
-          <w:sz w:val="24"/>
-        </w:rPr>
-        <w:t xml:space="preserve"> </w:t>
-      </w:r>
     </w:p>
     <w:p>
       <w:pPr>
         <w:pBdr>
           <w:top w:val="single" w:sz="5" w:space="0" w:color="000000"/>
-          <w:left w:val="single" w:sz="5" w:space="6" w:color="000000"/>
+          <w:left w:val="single" w:sz="5" w:space="16" w:color="000000"/>
           <w:bottom w:val="single" w:sz="5" w:space="0" w:color="000000"/>
           <w:right w:val="single" w:sz="5" w:space="0" w:color="000000"/>
         </w:pBdr>
         <w:spacing w:after="0"/>
         <w:ind w:left="-15"/>
       </w:pPr>
-      <w:r>
-        <w:rPr>
-          <w:rFonts w:eastAsia="Arial" w:cs="Arial"/>
-          <w:sz w:val="24"/>
-        </w:rPr>
-        <w:t xml:space="preserve"> </w:t>
-      </w:r>
     </w:p>
     <w:p>
       <w:pPr>
         <w:pBdr>
           <w:top w:val="single" w:sz="5" w:space="0" w:color="000000"/>
-          <w:left w:val="single" w:sz="5" w:space="6" w:color="000000"/>
+          <w:left w:val="single" w:sz="5" w:space="16" w:color="000000"/>
           <w:bottom w:val="single" w:sz="5" w:space="0" w:color="000000"/>
           <w:right w:val="single" w:sz="5" w:space="0" w:color="000000"/>
         </w:pBdr>
@@ -30619,7 +30596,7 @@
       <w:pPr>
         <w:pBdr>
           <w:top w:val="single" w:sz="5" w:space="0" w:color="000000"/>
-          <w:left w:val="single" w:sz="5" w:space="6" w:color="000000"/>
+          <w:left w:val="single" w:sz="5" w:space="16" w:color="000000"/>
           <w:bottom w:val="single" w:sz="5" w:space="0" w:color="000000"/>
           <w:right w:val="single" w:sz="5" w:space="0" w:color="000000"/>
         </w:pBdr>
@@ -30651,8 +30628,8 @@
     <w:tbl>
       <w:tblPr>
         <w:tblStyle w:val="TableGrid0"/>
-        <w:tblW w:w="9528" w:type="dxa"/>
-        <w:tblInd w:w="-178" w:type="dxa"/>
+        <w:tblW w:w="9640" w:type="dxa"/>
+        <w:tblInd w:w="-290" w:type="dxa"/>
         <w:tblCellMar>
           <w:top w:w="17" w:type="dxa"/>
           <w:left w:w="110" w:type="dxa"/>
@@ -30661,7 +30638,7 @@
         <w:tblLook w:val="04A0" w:firstRow="1" w:lastRow="0" w:firstColumn="1" w:lastColumn="0" w:noHBand="0" w:noVBand="1"/>
       </w:tblPr>
       <w:tblGrid>
-        <w:gridCol w:w="7230"/>
+        <w:gridCol w:w="7342"/>
         <w:gridCol w:w="1164"/>
         <w:gridCol w:w="1134"/>
       </w:tblGrid>
@@ -30671,7 +30648,7 @@
         </w:trPr>
         <w:tc>
           <w:tcPr>
-            <w:tcW w:w="7230" w:type="dxa"/>
+            <w:tcW w:w="7342" w:type="dxa"/>
             <w:tcBorders>
               <w:top w:val="single" w:sz="5" w:space="0" w:color="000000"/>
               <w:left w:val="single" w:sz="5" w:space="0" w:color="000000"/>
@@ -32562,6 +32539,96 @@
     </w:lvl>
   </w:abstractNum>
   <w:abstractNum w:abstractNumId="13" w15:restartNumberingAfterBreak="0">
+    <w:nsid w:val="14DA34E0"/>
+    <w:multiLevelType w:val="hybridMultilevel"/>
+    <w:tmpl w:val="B7EA18AE"/>
+    <w:lvl w:ilvl="0" w:tplc="96E2C68E">
+      <w:start w:val="1"/>
+      <w:numFmt w:val="decimal"/>
+      <w:lvlText w:val="%1."/>
+      <w:lvlJc w:val="left"/>
+      <w:pPr>
+        <w:ind w:left="345" w:hanging="360"/>
+      </w:pPr>
+      <w:rPr>
+        <w:rFonts w:eastAsia="Arial" w:cs="Arial" w:hint="default"/>
+        <w:sz w:val="24"/>
+      </w:rPr>
+    </w:lvl>
+    <w:lvl w:ilvl="1" w:tplc="1C090019" w:tentative="1">
+      <w:start w:val="1"/>
+      <w:numFmt w:val="lowerLetter"/>
+      <w:lvlText w:val="%2."/>
+      <w:lvlJc w:val="left"/>
+      <w:pPr>
+        <w:ind w:left="1065" w:hanging="360"/>
+      </w:pPr>
+    </w:lvl>
+    <w:lvl w:ilvl="2" w:tplc="1C09001B" w:tentative="1">
+      <w:start w:val="1"/>
+      <w:numFmt w:val="lowerRoman"/>
+      <w:lvlText w:val="%3."/>
+      <w:lvlJc w:val="right"/>
+      <w:pPr>
+        <w:ind w:left="1785" w:hanging="180"/>
+      </w:pPr>
+    </w:lvl>
+    <w:lvl w:ilvl="3" w:tplc="1C09000F" w:tentative="1">
+      <w:start w:val="1"/>
+      <w:numFmt w:val="decimal"/>
+      <w:lvlText w:val="%4."/>
+      <w:lvlJc w:val="left"/>
+      <w:pPr>
+        <w:ind w:left="2505" w:hanging="360"/>
+      </w:pPr>
+    </w:lvl>
+    <w:lvl w:ilvl="4" w:tplc="1C090019" w:tentative="1">
+      <w:start w:val="1"/>
+      <w:numFmt w:val="lowerLetter"/>
+      <w:lvlText w:val="%5."/>
+      <w:lvlJc w:val="left"/>
+      <w:pPr>
+        <w:ind w:left="3225" w:hanging="360"/>
+      </w:pPr>
+    </w:lvl>
+    <w:lvl w:ilvl="5" w:tplc="1C09001B" w:tentative="1">
+      <w:start w:val="1"/>
+      <w:numFmt w:val="lowerRoman"/>
+      <w:lvlText w:val="%6."/>
+      <w:lvlJc w:val="right"/>
+      <w:pPr>
+        <w:ind w:left="3945" w:hanging="180"/>
+      </w:pPr>
+    </w:lvl>
+    <w:lvl w:ilvl="6" w:tplc="1C09000F" w:tentative="1">
+      <w:start w:val="1"/>
+      <w:numFmt w:val="decimal"/>
+      <w:lvlText w:val="%7."/>
+      <w:lvlJc w:val="left"/>
+      <w:pPr>
+        <w:ind w:left="4665" w:hanging="360"/>
+      </w:pPr>
+    </w:lvl>
+    <w:lvl w:ilvl="7" w:tplc="1C090019" w:tentative="1">
+      <w:start w:val="1"/>
+      <w:numFmt w:val="lowerLetter"/>
+      <w:lvlText w:val="%8."/>
+      <w:lvlJc w:val="left"/>
+      <w:pPr>
+        <w:ind w:left="5385" w:hanging="360"/>
+      </w:pPr>
+    </w:lvl>
+    <w:lvl w:ilvl="8" w:tplc="1C09001B" w:tentative="1">
+      <w:start w:val="1"/>
+      <w:numFmt w:val="lowerRoman"/>
+      <w:lvlText w:val="%9."/>
+      <w:lvlJc w:val="right"/>
+      <w:pPr>
+        <w:ind w:left="6105" w:hanging="180"/>
+      </w:pPr>
+    </w:lvl>
+  </w:abstractNum>
+  <w:abstractNum w:abstractNumId="14" w15:restartNumberingAfterBreak="0">
     <w:nsid w:val="16FB587F"/>
     <w:multiLevelType w:val="hybridMultilevel"/>
     <w:tmpl w:val="2966996C"/>
@@ -32651,7 +32718,7 @@
       </w:pPr>
     </w:lvl>
   </w:abstractNum>
-  <w:abstractNum w:abstractNumId="14" w15:restartNumberingAfterBreak="0">
+  <w:abstractNum w:abstractNumId="15" w15:restartNumberingAfterBreak="0">
     <w:nsid w:val="1A5D0FED"/>
     <w:multiLevelType w:val="hybridMultilevel"/>
     <w:tmpl w:val="E69CA976"/>
@@ -32741,7 +32808,7 @@
       </w:pPr>
     </w:lvl>
   </w:abstractNum>
-  <w:abstractNum w:abstractNumId="15" w15:restartNumberingAfterBreak="0">
+  <w:abstractNum w:abstractNumId="16" w15:restartNumberingAfterBreak="0">
     <w:nsid w:val="1AD217A5"/>
     <w:multiLevelType w:val="hybridMultilevel"/>
     <w:tmpl w:val="D3EEEAD2"/>
@@ -32830,7 +32897,7 @@
       </w:pPr>
     </w:lvl>
   </w:abstractNum>
-  <w:abstractNum w:abstractNumId="16" w15:restartNumberingAfterBreak="0">
+  <w:abstractNum w:abstractNumId="17" w15:restartNumberingAfterBreak="0">
     <w:nsid w:val="1C2F5F37"/>
     <w:multiLevelType w:val="hybridMultilevel"/>
     <w:tmpl w:val="36C8EF6C"/>
@@ -32943,7 +33010,7 @@
       </w:rPr>
     </w:lvl>
   </w:abstractNum>
-  <w:abstractNum w:abstractNumId="17" w15:restartNumberingAfterBreak="0">
+  <w:abstractNum w:abstractNumId="18" w15:restartNumberingAfterBreak="0">
     <w:nsid w:val="1E566F95"/>
     <w:multiLevelType w:val="hybridMultilevel"/>
     <w:tmpl w:val="CFFA4286"/>
@@ -33056,7 +33123,7 @@
       </w:rPr>
     </w:lvl>
   </w:abstractNum>
-  <w:abstractNum w:abstractNumId="18" w15:restartNumberingAfterBreak="0">
+  <w:abstractNum w:abstractNumId="19" w15:restartNumberingAfterBreak="0">
     <w:nsid w:val="22F725B8"/>
     <w:multiLevelType w:val="hybridMultilevel"/>
     <w:tmpl w:val="57A858B8"/>
@@ -33142,7 +33209,7 @@
       </w:pPr>
     </w:lvl>
   </w:abstractNum>
-  <w:abstractNum w:abstractNumId="19" w15:restartNumberingAfterBreak="0">
+  <w:abstractNum w:abstractNumId="20" w15:restartNumberingAfterBreak="0">
     <w:nsid w:val="35DC7C5D"/>
     <w:multiLevelType w:val="hybridMultilevel"/>
     <w:tmpl w:val="BFF262EE"/>
@@ -33354,7 +33421,7 @@
       </w:rPr>
     </w:lvl>
   </w:abstractNum>
-  <w:abstractNum w:abstractNumId="20" w15:restartNumberingAfterBreak="0">
+  <w:abstractNum w:abstractNumId="21" w15:restartNumberingAfterBreak="0">
     <w:nsid w:val="35E25504"/>
     <w:multiLevelType w:val="hybridMultilevel"/>
     <w:tmpl w:val="76587892"/>
@@ -33471,7 +33538,7 @@
       </w:pPr>
     </w:lvl>
   </w:abstractNum>
-  <w:abstractNum w:abstractNumId="21" w15:restartNumberingAfterBreak="0">
+  <w:abstractNum w:abstractNumId="22" w15:restartNumberingAfterBreak="0">
     <w:nsid w:val="363B4657"/>
     <w:multiLevelType w:val="multilevel"/>
     <w:tmpl w:val="04090023"/>
@@ -33586,7 +33653,7 @@
       </w:pPr>
     </w:lvl>
   </w:abstractNum>
-  <w:abstractNum w:abstractNumId="22" w15:restartNumberingAfterBreak="0">
+  <w:abstractNum w:abstractNumId="23" w15:restartNumberingAfterBreak="0">
     <w:nsid w:val="371A28D7"/>
     <w:multiLevelType w:val="hybridMultilevel"/>
     <w:tmpl w:val="DB76FEC4"/>
@@ -33675,7 +33742,7 @@
       </w:pPr>
     </w:lvl>
   </w:abstractNum>
-  <w:abstractNum w:abstractNumId="23" w15:restartNumberingAfterBreak="0">
+  <w:abstractNum w:abstractNumId="24" w15:restartNumberingAfterBreak="0">
     <w:nsid w:val="38EC7E45"/>
     <w:multiLevelType w:val="hybridMultilevel"/>
     <w:tmpl w:val="DD22010E"/>
@@ -33765,7 +33832,7 @@
       </w:pPr>
     </w:lvl>
   </w:abstractNum>
-  <w:abstractNum w:abstractNumId="24" w15:restartNumberingAfterBreak="0">
+  <w:abstractNum w:abstractNumId="25" w15:restartNumberingAfterBreak="0">
     <w:nsid w:val="4132599B"/>
     <w:multiLevelType w:val="multilevel"/>
     <w:tmpl w:val="12BCFC3A"/>
@@ -33882,7 +33949,7 @@
       </w:rPr>
     </w:lvl>
   </w:abstractNum>
-  <w:abstractNum w:abstractNumId="25" w15:restartNumberingAfterBreak="0">
+  <w:abstractNum w:abstractNumId="26" w15:restartNumberingAfterBreak="0">
     <w:nsid w:val="43597A9E"/>
     <w:multiLevelType w:val="hybridMultilevel"/>
     <w:tmpl w:val="C6B49592"/>
@@ -33971,7 +34038,7 @@
       </w:pPr>
     </w:lvl>
   </w:abstractNum>
-  <w:abstractNum w:abstractNumId="26" w15:restartNumberingAfterBreak="0">
+  <w:abstractNum w:abstractNumId="27" w15:restartNumberingAfterBreak="0">
     <w:nsid w:val="440C3A70"/>
     <w:multiLevelType w:val="multilevel"/>
     <w:tmpl w:val="F9FA7A42"/>
@@ -34088,7 +34155,7 @@
       </w:rPr>
     </w:lvl>
   </w:abstractNum>
-  <w:abstractNum w:abstractNumId="27" w15:restartNumberingAfterBreak="0">
+  <w:abstractNum w:abstractNumId="28" w15:restartNumberingAfterBreak="0">
     <w:nsid w:val="47083C63"/>
     <w:multiLevelType w:val="hybridMultilevel"/>
     <w:tmpl w:val="C47A1EA2"/>
@@ -34201,7 +34268,7 @@
       </w:rPr>
     </w:lvl>
   </w:abstractNum>
-  <w:abstractNum w:abstractNumId="28" w15:restartNumberingAfterBreak="0">
+  <w:abstractNum w:abstractNumId="29" w15:restartNumberingAfterBreak="0">
     <w:nsid w:val="4B151DFE"/>
     <w:multiLevelType w:val="hybridMultilevel"/>
     <w:tmpl w:val="14464558"/>
@@ -34290,7 +34357,7 @@
       </w:pPr>
     </w:lvl>
   </w:abstractNum>
-  <w:abstractNum w:abstractNumId="29" w15:restartNumberingAfterBreak="0">
+  <w:abstractNum w:abstractNumId="30" w15:restartNumberingAfterBreak="0">
     <w:nsid w:val="4C995825"/>
     <w:multiLevelType w:val="hybridMultilevel"/>
     <w:tmpl w:val="ED2A2204"/>
@@ -34403,7 +34470,7 @@
       </w:rPr>
     </w:lvl>
   </w:abstractNum>
-  <w:abstractNum w:abstractNumId="30" w15:restartNumberingAfterBreak="0">
+  <w:abstractNum w:abstractNumId="31" w15:restartNumberingAfterBreak="0">
     <w:nsid w:val="53D97241"/>
     <w:multiLevelType w:val="hybridMultilevel"/>
     <w:tmpl w:val="EA0A0DC0"/>
@@ -34516,7 +34583,7 @@
       </w:rPr>
     </w:lvl>
   </w:abstractNum>
-  <w:abstractNum w:abstractNumId="31" w15:restartNumberingAfterBreak="0">
+  <w:abstractNum w:abstractNumId="32" w15:restartNumberingAfterBreak="0">
     <w:nsid w:val="5B767C52"/>
     <w:multiLevelType w:val="hybridMultilevel"/>
     <w:tmpl w:val="78720BDA"/>
@@ -34728,7 +34795,7 @@
       </w:rPr>
     </w:lvl>
   </w:abstractNum>
-  <w:abstractNum w:abstractNumId="32" w15:restartNumberingAfterBreak="0">
+  <w:abstractNum w:abstractNumId="33" w15:restartNumberingAfterBreak="0">
     <w:nsid w:val="5D03157D"/>
     <w:multiLevelType w:val="hybridMultilevel"/>
     <w:tmpl w:val="86DC0E6A"/>
@@ -34814,7 +34881,7 @@
       </w:pPr>
     </w:lvl>
   </w:abstractNum>
-  <w:abstractNum w:abstractNumId="33" w15:restartNumberingAfterBreak="0">
+  <w:abstractNum w:abstractNumId="34" w15:restartNumberingAfterBreak="0">
     <w:nsid w:val="5F423792"/>
     <w:multiLevelType w:val="hybridMultilevel"/>
     <w:tmpl w:val="12CC7472"/>
@@ -35026,7 +35093,7 @@
       </w:rPr>
     </w:lvl>
   </w:abstractNum>
-  <w:abstractNum w:abstractNumId="34" w15:restartNumberingAfterBreak="0">
+  <w:abstractNum w:abstractNumId="35" w15:restartNumberingAfterBreak="0">
     <w:nsid w:val="5F824BA4"/>
     <w:multiLevelType w:val="multilevel"/>
     <w:tmpl w:val="0409001F"/>
@@ -35140,7 +35207,7 @@
       </w:pPr>
     </w:lvl>
   </w:abstractNum>
-  <w:abstractNum w:abstractNumId="35" w15:restartNumberingAfterBreak="0">
+  <w:abstractNum w:abstractNumId="36" w15:restartNumberingAfterBreak="0">
     <w:nsid w:val="6227311F"/>
     <w:multiLevelType w:val="hybridMultilevel"/>
     <w:tmpl w:val="54162868"/>
@@ -35254,7 +35321,7 @@
       </w:rPr>
     </w:lvl>
   </w:abstractNum>
-  <w:abstractNum w:abstractNumId="36" w15:restartNumberingAfterBreak="0">
+  <w:abstractNum w:abstractNumId="37" w15:restartNumberingAfterBreak="0">
     <w:nsid w:val="62923DA0"/>
     <w:multiLevelType w:val="multilevel"/>
     <w:tmpl w:val="435A31D0"/>
@@ -35383,7 +35450,7 @@
       </w:pPr>
     </w:lvl>
   </w:abstractNum>
-  <w:abstractNum w:abstractNumId="37" w15:restartNumberingAfterBreak="0">
+  <w:abstractNum w:abstractNumId="38" w15:restartNumberingAfterBreak="0">
     <w:nsid w:val="665469FE"/>
     <w:multiLevelType w:val="hybridMultilevel"/>
     <w:tmpl w:val="B3AC6274"/>
@@ -35469,7 +35536,7 @@
       </w:pPr>
     </w:lvl>
   </w:abstractNum>
-  <w:abstractNum w:abstractNumId="38" w15:restartNumberingAfterBreak="0">
+  <w:abstractNum w:abstractNumId="39" w15:restartNumberingAfterBreak="0">
     <w:nsid w:val="69C62422"/>
     <w:multiLevelType w:val="hybridMultilevel"/>
     <w:tmpl w:val="2F74E71C"/>
@@ -35586,7 +35653,7 @@
       </w:pPr>
     </w:lvl>
   </w:abstractNum>
-  <w:abstractNum w:abstractNumId="39" w15:restartNumberingAfterBreak="0">
+  <w:abstractNum w:abstractNumId="40" w15:restartNumberingAfterBreak="0">
     <w:nsid w:val="6FBB210F"/>
     <w:multiLevelType w:val="hybridMultilevel"/>
     <w:tmpl w:val="04F20E38"/>
@@ -35699,7 +35766,7 @@
       </w:rPr>
     </w:lvl>
   </w:abstractNum>
-  <w:abstractNum w:abstractNumId="40" w15:restartNumberingAfterBreak="0">
+  <w:abstractNum w:abstractNumId="41" w15:restartNumberingAfterBreak="0">
     <w:nsid w:val="713E2699"/>
     <w:multiLevelType w:val="multilevel"/>
     <w:tmpl w:val="0FCC8A88"/>
@@ -35816,7 +35883,7 @@
       </w:rPr>
     </w:lvl>
   </w:abstractNum>
-  <w:abstractNum w:abstractNumId="41" w15:restartNumberingAfterBreak="0">
+  <w:abstractNum w:abstractNumId="42" w15:restartNumberingAfterBreak="0">
     <w:nsid w:val="7CDD781C"/>
     <w:multiLevelType w:val="hybridMultilevel"/>
     <w:tmpl w:val="1BE6B98A"/>
@@ -35924,28 +35991,28 @@
     <w:abstractNumId w:val="8"/>
   </w:num>
   <w:num w:numId="8" w16cid:durableId="271666551">
-    <w:abstractNumId w:val="34"/>
+    <w:abstractNumId w:val="35"/>
   </w:num>
   <w:num w:numId="9" w16cid:durableId="847328648">
-    <w:abstractNumId w:val="21"/>
+    <w:abstractNumId w:val="22"/>
   </w:num>
   <w:num w:numId="10" w16cid:durableId="376508536">
-    <w:abstractNumId w:val="38"/>
+    <w:abstractNumId w:val="39"/>
   </w:num>
   <w:num w:numId="11" w16cid:durableId="1885940309">
-    <w:abstractNumId w:val="20"/>
+    <w:abstractNumId w:val="21"/>
   </w:num>
   <w:num w:numId="12" w16cid:durableId="231887711">
     <w:abstractNumId w:val="9"/>
   </w:num>
   <w:num w:numId="13" w16cid:durableId="578758803">
-    <w:abstractNumId w:val="26"/>
+    <w:abstractNumId w:val="27"/>
   </w:num>
   <w:num w:numId="14" w16cid:durableId="1457026482">
-    <w:abstractNumId w:val="24"/>
+    <w:abstractNumId w:val="25"/>
   </w:num>
   <w:num w:numId="15" w16cid:durableId="1778022983">
-    <w:abstractNumId w:val="40"/>
+    <w:abstractNumId w:val="41"/>
   </w:num>
   <w:num w:numId="16" w16cid:durableId="1950578322">
     <w:abstractNumId w:val="10"/>
@@ -35954,16 +36021,16 @@
     <w:abstractNumId w:val="6"/>
   </w:num>
   <w:num w:numId="18" w16cid:durableId="1581596034">
-    <w:abstractNumId w:val="35"/>
+    <w:abstractNumId w:val="36"/>
   </w:num>
   <w:num w:numId="19" w16cid:durableId="25185466">
-    <w:abstractNumId w:val="36"/>
+    <w:abstractNumId w:val="37"/>
   </w:num>
   <w:num w:numId="20" w16cid:durableId="2048483167">
-    <w:abstractNumId w:val="23"/>
+    <w:abstractNumId w:val="24"/>
   </w:num>
   <w:num w:numId="21" w16cid:durableId="1159922937">
-    <w:abstractNumId w:val="32"/>
+    <w:abstractNumId w:val="33"/>
   </w:num>
   <w:num w:numId="22" w16cid:durableId="1559169654">
     <w:abstractNumId w:val="12"/>
@@ -35972,61 +36039,64 @@
     <w:abstractNumId w:val="11"/>
   </w:num>
   <w:num w:numId="24" w16cid:durableId="1179614579">
-    <w:abstractNumId w:val="13"/>
+    <w:abstractNumId w:val="14"/>
   </w:num>
   <w:num w:numId="25" w16cid:durableId="973408247">
-    <w:abstractNumId w:val="37"/>
+    <w:abstractNumId w:val="38"/>
   </w:num>
   <w:num w:numId="26" w16cid:durableId="269902030">
-    <w:abstractNumId w:val="14"/>
+    <w:abstractNumId w:val="15"/>
   </w:num>
   <w:num w:numId="27" w16cid:durableId="475806964">
-    <w:abstractNumId w:val="22"/>
+    <w:abstractNumId w:val="23"/>
   </w:num>
   <w:num w:numId="28" w16cid:durableId="1932351369">
-    <w:abstractNumId w:val="39"/>
+    <w:abstractNumId w:val="40"/>
   </w:num>
   <w:num w:numId="29" w16cid:durableId="1374110758">
-    <w:abstractNumId w:val="29"/>
+    <w:abstractNumId w:val="30"/>
   </w:num>
   <w:num w:numId="30" w16cid:durableId="1248032612">
-    <w:abstractNumId w:val="30"/>
+    <w:abstractNumId w:val="31"/>
   </w:num>
   <w:num w:numId="31" w16cid:durableId="635525027">
-    <w:abstractNumId w:val="27"/>
+    <w:abstractNumId w:val="28"/>
   </w:num>
   <w:num w:numId="32" w16cid:durableId="700546369">
-    <w:abstractNumId w:val="15"/>
+    <w:abstractNumId w:val="16"/>
   </w:num>
   <w:num w:numId="33" w16cid:durableId="1837064029">
-    <w:abstractNumId w:val="17"/>
+    <w:abstractNumId w:val="18"/>
   </w:num>
   <w:num w:numId="34" w16cid:durableId="923682478">
-    <w:abstractNumId w:val="18"/>
+    <w:abstractNumId w:val="19"/>
   </w:num>
   <w:num w:numId="35" w16cid:durableId="747266711">
-    <w:abstractNumId w:val="41"/>
+    <w:abstractNumId w:val="42"/>
   </w:num>
   <w:num w:numId="36" w16cid:durableId="1127428766">
     <w:abstractNumId w:val="7"/>
   </w:num>
   <w:num w:numId="37" w16cid:durableId="1979676379">
-    <w:abstractNumId w:val="28"/>
+    <w:abstractNumId w:val="29"/>
   </w:num>
   <w:num w:numId="38" w16cid:durableId="1525945000">
-    <w:abstractNumId w:val="25"/>
+    <w:abstractNumId w:val="26"/>
   </w:num>
   <w:num w:numId="39" w16cid:durableId="465124986">
-    <w:abstractNumId w:val="16"/>
+    <w:abstractNumId w:val="17"/>
   </w:num>
   <w:num w:numId="40" w16cid:durableId="2120372407">
-    <w:abstractNumId w:val="33"/>
+    <w:abstractNumId w:val="34"/>
   </w:num>
   <w:num w:numId="41" w16cid:durableId="1196116546">
-    <w:abstractNumId w:val="19"/>
+    <w:abstractNumId w:val="20"/>
   </w:num>
   <w:num w:numId="42" w16cid:durableId="198050288">
-    <w:abstractNumId w:val="31"/>
+    <w:abstractNumId w:val="32"/>
+  </w:num>
+  <w:num w:numId="43" w16cid:durableId="568272793">
+    <w:abstractNumId w:val="13"/>
   </w:num>
   <w:numIdMacAtCleanup w:val="42"/>
 </w:numbering>
